--- a/Memoria/Memoria_0.1.docx
+++ b/Memoria/Memoria_0.1.docx
@@ -1,6 +1,6 @@
 
 <file path=word/document.xml><?xml version="1.0" encoding="utf-8"?>
-<w:document xmlns:wpc="http://schemas.microsoft.com/office/word/2010/wordprocessingCanvas" xmlns:cx="http://schemas.microsoft.com/office/drawing/2014/chartex" xmlns:cx1="http://schemas.microsoft.com/office/drawing/2015/9/8/chartex" xmlns:cx2="http://schemas.microsoft.com/office/drawing/2015/10/21/chartex" xmlns:cx3="http://schemas.microsoft.com/office/drawing/2016/5/9/chartex" xmlns:cx4="http://schemas.microsoft.com/office/drawing/2016/5/10/chartex" xmlns:cx5="http://schemas.microsoft.com/office/drawing/2016/5/11/chartex" xmlns:cx6="http://schemas.microsoft.com/office/drawing/2016/5/12/chartex" xmlns:cx7="http://schemas.microsoft.com/office/drawing/2016/5/13/chartex" xmlns:cx8="http://schemas.microsoft.com/office/drawing/2016/5/14/chartex" xmlns:mc="http://schemas.openxmlformats.org/markup-compatibility/2006" xmlns:aink="http://schemas.microsoft.com/office/drawing/2016/ink" xmlns:am3d="http://schemas.microsoft.com/office/drawing/2017/model3d" xmlns:o="urn:schemas-microsoft-com:office:office" xmlns:r="http://schemas.openxmlformats.org/officeDocument/2006/relationships" xmlns:m="http://schemas.openxmlformats.org/officeDocument/2006/math" xmlns:v="urn:schemas-microsoft-com:vml" xmlns:wp14="http://schemas.microsoft.com/office/word/2010/wordprocessingDrawing" xmlns:wp="http://schemas.openxmlformats.org/drawingml/2006/wordprocessingDrawing" xmlns:w10="urn:schemas-microsoft-com:office:word" xmlns:w="http://schemas.openxmlformats.org/wordprocessingml/2006/main" xmlns:w14="http://schemas.microsoft.com/office/word/2010/wordml" xmlns:w15="http://schemas.microsoft.com/office/word/2012/wordml" xmlns:w16cex="http://schemas.microsoft.com/office/word/2018/wordml/cex" xmlns:w16cid="http://schemas.microsoft.com/office/word/2016/wordml/cid" xmlns:w16="http://schemas.microsoft.com/office/word/2018/wordml" xmlns:w16sdtdh="http://schemas.microsoft.com/office/word/2020/wordml/sdtdatahash" xmlns:w16se="http://schemas.microsoft.com/office/word/2015/wordml/symex" xmlns:wpg="http://schemas.microsoft.com/office/word/2010/wordprocessingGroup" xmlns:wpi="http://schemas.microsoft.com/office/word/2010/wordprocessingInk" xmlns:wne="http://schemas.microsoft.com/office/word/2006/wordml" xmlns:wps="http://schemas.microsoft.com/office/word/2010/wordprocessingShape" mc:Ignorable="w14 w15 w16se w16cid w16 w16cex w16sdtdh wp14">
+<w:document xmlns:wpc="http://schemas.microsoft.com/office/word/2010/wordprocessingCanvas" xmlns:cx="http://schemas.microsoft.com/office/drawing/2014/chartex" xmlns:cx1="http://schemas.microsoft.com/office/drawing/2015/9/8/chartex" xmlns:cx2="http://schemas.microsoft.com/office/drawing/2015/10/21/chartex" xmlns:cx3="http://schemas.microsoft.com/office/drawing/2016/5/9/chartex" xmlns:cx4="http://schemas.microsoft.com/office/drawing/2016/5/10/chartex" xmlns:cx5="http://schemas.microsoft.com/office/drawing/2016/5/11/chartex" xmlns:cx6="http://schemas.microsoft.com/office/drawing/2016/5/12/chartex" xmlns:cx7="http://schemas.microsoft.com/office/drawing/2016/5/13/chartex" xmlns:cx8="http://schemas.microsoft.com/office/drawing/2016/5/14/chartex" xmlns:mc="http://schemas.openxmlformats.org/markup-compatibility/2006" xmlns:aink="http://schemas.microsoft.com/office/drawing/2016/ink" xmlns:am3d="http://schemas.microsoft.com/office/drawing/2017/model3d" xmlns:o="urn:schemas-microsoft-com:office:office" xmlns:oel="http://schemas.microsoft.com/office/2019/extlst" xmlns:r="http://schemas.openxmlformats.org/officeDocument/2006/relationships" xmlns:m="http://schemas.openxmlformats.org/officeDocument/2006/math" xmlns:v="urn:schemas-microsoft-com:vml" xmlns:wp14="http://schemas.microsoft.com/office/word/2010/wordprocessingDrawing" xmlns:wp="http://schemas.openxmlformats.org/drawingml/2006/wordprocessingDrawing" xmlns:w10="urn:schemas-microsoft-com:office:word" xmlns:w="http://schemas.openxmlformats.org/wordprocessingml/2006/main" xmlns:w14="http://schemas.microsoft.com/office/word/2010/wordml" xmlns:w15="http://schemas.microsoft.com/office/word/2012/wordml" xmlns:w16cex="http://schemas.microsoft.com/office/word/2018/wordml/cex" xmlns:w16cid="http://schemas.microsoft.com/office/word/2016/wordml/cid" xmlns:w16="http://schemas.microsoft.com/office/word/2018/wordml" xmlns:w16sdtdh="http://schemas.microsoft.com/office/word/2020/wordml/sdtdatahash" xmlns:w16se="http://schemas.microsoft.com/office/word/2015/wordml/symex" xmlns:wpg="http://schemas.microsoft.com/office/word/2010/wordprocessingGroup" xmlns:wpi="http://schemas.microsoft.com/office/word/2010/wordprocessingInk" xmlns:wne="http://schemas.microsoft.com/office/word/2006/wordml" xmlns:wps="http://schemas.microsoft.com/office/word/2010/wordprocessingShape" mc:Ignorable="w14 w15 w16se w16cid w16 w16cex w16sdtdh wp14">
   <w:body>
     <w:p>
       <w:pPr>
@@ -229,6 +229,7 @@
       <w:sdtPr>
         <w:rPr>
           <w:rFonts w:asciiTheme="minorHAnsi" w:eastAsiaTheme="minorEastAsia" w:hAnsiTheme="minorHAnsi" w:cstheme="minorHAnsi"/>
+          <w:b w:val="0"/>
           <w:color w:val="000000" w:themeColor="text1"/>
           <w:sz w:val="28"/>
           <w:szCs w:val="28"/>
@@ -242,7 +243,7 @@
       </w:sdtPr>
       <w:sdtEndPr>
         <w:rPr>
-          <w:b/>
+          <w:rFonts w:ascii="Arial" w:hAnsi="Arial"/>
           <w:bCs/>
           <w:sz w:val="24"/>
         </w:rPr>
@@ -264,12 +265,12 @@
               <w:tab w:val="right" w:leader="dot" w:pos="8494"/>
             </w:tabs>
             <w:rPr>
-              <w:rFonts w:cstheme="minorBidi"/>
+              <w:rFonts w:asciiTheme="minorHAnsi" w:hAnsiTheme="minorHAnsi" w:cstheme="minorBidi"/>
               <w:noProof/>
               <w:color w:val="auto"/>
               <w:sz w:val="22"/>
               <w:szCs w:val="22"/>
-              <w:lang w:eastAsia="es-ES"/>
+              <w:lang w:val="en-GB" w:eastAsia="en-GB"/>
             </w:rPr>
           </w:pPr>
           <w:r>
@@ -281,7 +282,7 @@
           <w:r>
             <w:fldChar w:fldCharType="separate"/>
           </w:r>
-          <w:hyperlink w:anchor="_Toc76264039" w:history="1">
+          <w:hyperlink w:anchor="_Toc107835377" w:history="1">
             <w:r>
               <w:rPr>
                 <w:rStyle w:val="Hipervnculo"/>
@@ -308,7 +309,7 @@
                 <w:noProof/>
                 <w:webHidden/>
               </w:rPr>
-              <w:instrText xml:space="preserve"> PAGEREF _Toc76264039 \h </w:instrText>
+              <w:instrText xml:space="preserve"> PAGEREF _Toc107835377 \h </w:instrText>
             </w:r>
             <w:r>
               <w:rPr>
@@ -346,15 +347,15 @@
               <w:tab w:val="right" w:leader="dot" w:pos="8494"/>
             </w:tabs>
             <w:rPr>
-              <w:rFonts w:cstheme="minorBidi"/>
+              <w:rFonts w:asciiTheme="minorHAnsi" w:hAnsiTheme="minorHAnsi" w:cstheme="minorBidi"/>
               <w:noProof/>
               <w:color w:val="auto"/>
               <w:sz w:val="22"/>
               <w:szCs w:val="22"/>
-              <w:lang w:eastAsia="es-ES"/>
+              <w:lang w:val="en-GB" w:eastAsia="en-GB"/>
             </w:rPr>
           </w:pPr>
-          <w:hyperlink w:anchor="_Toc76264040" w:history="1">
+          <w:hyperlink w:anchor="_Toc107835378" w:history="1">
             <w:r>
               <w:rPr>
                 <w:rStyle w:val="Hipervnculo"/>
@@ -381,7 +382,7 @@
                 <w:noProof/>
                 <w:webHidden/>
               </w:rPr>
-              <w:instrText xml:space="preserve"> PAGEREF _Toc76264040 \h </w:instrText>
+              <w:instrText xml:space="preserve"> PAGEREF _Toc107835378 \h </w:instrText>
             </w:r>
             <w:r>
               <w:rPr>
@@ -419,15 +420,15 @@
               <w:tab w:val="right" w:leader="dot" w:pos="8494"/>
             </w:tabs>
             <w:rPr>
-              <w:rFonts w:cstheme="minorBidi"/>
+              <w:rFonts w:asciiTheme="minorHAnsi" w:hAnsiTheme="minorHAnsi" w:cstheme="minorBidi"/>
               <w:noProof/>
               <w:color w:val="auto"/>
               <w:sz w:val="22"/>
               <w:szCs w:val="22"/>
-              <w:lang w:eastAsia="es-ES"/>
+              <w:lang w:val="en-GB" w:eastAsia="en-GB"/>
             </w:rPr>
           </w:pPr>
-          <w:hyperlink w:anchor="_Toc76264041" w:history="1">
+          <w:hyperlink w:anchor="_Toc107835379" w:history="1">
             <w:r>
               <w:rPr>
                 <w:rStyle w:val="Hipervnculo"/>
@@ -454,7 +455,7 @@
                 <w:noProof/>
                 <w:webHidden/>
               </w:rPr>
-              <w:instrText xml:space="preserve"> PAGEREF _Toc76264041 \h </w:instrText>
+              <w:instrText xml:space="preserve"> PAGEREF _Toc107835379 \h </w:instrText>
             </w:r>
             <w:r>
               <w:rPr>
@@ -474,7 +475,7 @@
                 <w:noProof/>
                 <w:webHidden/>
               </w:rPr>
-              <w:t>7</w:t>
+              <w:t>6</w:t>
             </w:r>
             <w:r>
               <w:rPr>
@@ -492,15 +493,15 @@
               <w:tab w:val="right" w:leader="dot" w:pos="8494"/>
             </w:tabs>
             <w:rPr>
-              <w:rFonts w:cstheme="minorBidi"/>
+              <w:rFonts w:asciiTheme="minorHAnsi" w:hAnsiTheme="minorHAnsi" w:cstheme="minorBidi"/>
               <w:noProof/>
               <w:color w:val="auto"/>
               <w:sz w:val="22"/>
               <w:szCs w:val="22"/>
-              <w:lang w:eastAsia="es-ES"/>
+              <w:lang w:val="en-GB" w:eastAsia="en-GB"/>
             </w:rPr>
           </w:pPr>
-          <w:hyperlink w:anchor="_Toc76264042" w:history="1">
+          <w:hyperlink w:anchor="_Toc107835380" w:history="1">
             <w:r>
               <w:rPr>
                 <w:rStyle w:val="Hipervnculo"/>
@@ -527,7 +528,7 @@
                 <w:noProof/>
                 <w:webHidden/>
               </w:rPr>
-              <w:instrText xml:space="preserve"> PAGEREF _Toc76264042 \h </w:instrText>
+              <w:instrText xml:space="preserve"> PAGEREF _Toc107835380 \h </w:instrText>
             </w:r>
             <w:r>
               <w:rPr>
@@ -547,7 +548,7 @@
                 <w:noProof/>
                 <w:webHidden/>
               </w:rPr>
-              <w:t>8</w:t>
+              <w:t>7</w:t>
             </w:r>
             <w:r>
               <w:rPr>
@@ -565,15 +566,15 @@
               <w:tab w:val="right" w:leader="dot" w:pos="8494"/>
             </w:tabs>
             <w:rPr>
-              <w:rFonts w:cstheme="minorBidi"/>
+              <w:rFonts w:asciiTheme="minorHAnsi" w:hAnsiTheme="minorHAnsi" w:cstheme="minorBidi"/>
               <w:noProof/>
               <w:color w:val="auto"/>
               <w:sz w:val="22"/>
               <w:szCs w:val="22"/>
-              <w:lang w:eastAsia="es-ES"/>
+              <w:lang w:val="en-GB" w:eastAsia="en-GB"/>
             </w:rPr>
           </w:pPr>
-          <w:hyperlink w:anchor="_Toc76264043" w:history="1">
+          <w:hyperlink w:anchor="_Toc107835381" w:history="1">
             <w:r>
               <w:rPr>
                 <w:rStyle w:val="Hipervnculo"/>
@@ -600,7 +601,7 @@
                 <w:noProof/>
                 <w:webHidden/>
               </w:rPr>
-              <w:instrText xml:space="preserve"> PAGEREF _Toc76264043 \h </w:instrText>
+              <w:instrText xml:space="preserve"> PAGEREF _Toc107835381 \h </w:instrText>
             </w:r>
             <w:r>
               <w:rPr>
@@ -620,7 +621,299 @@
                 <w:noProof/>
                 <w:webHidden/>
               </w:rPr>
+              <w:t>11</w:t>
+            </w:r>
+            <w:r>
+              <w:rPr>
+                <w:noProof/>
+                <w:webHidden/>
+              </w:rPr>
+              <w:fldChar w:fldCharType="end"/>
+            </w:r>
+          </w:hyperlink>
+        </w:p>
+        <w:p>
+          <w:pPr>
+            <w:pStyle w:val="TDC3"/>
+            <w:tabs>
+              <w:tab w:val="right" w:leader="dot" w:pos="8494"/>
+            </w:tabs>
+            <w:rPr>
+              <w:rFonts w:asciiTheme="minorHAnsi" w:hAnsiTheme="minorHAnsi" w:cstheme="minorBidi"/>
+              <w:noProof/>
+              <w:color w:val="auto"/>
+              <w:sz w:val="22"/>
+              <w:szCs w:val="22"/>
+              <w:lang w:val="en-GB" w:eastAsia="en-GB"/>
+            </w:rPr>
+          </w:pPr>
+          <w:hyperlink w:anchor="_Toc107835382" w:history="1">
+            <w:r>
+              <w:rPr>
+                <w:rStyle w:val="Hipervnculo"/>
+                <w:noProof/>
+              </w:rPr>
+              <w:t>ALAN TURING</w:t>
+            </w:r>
+            <w:r>
+              <w:rPr>
+                <w:noProof/>
+                <w:webHidden/>
+              </w:rPr>
+              <w:tab/>
+            </w:r>
+            <w:r>
+              <w:rPr>
+                <w:noProof/>
+                <w:webHidden/>
+              </w:rPr>
+              <w:fldChar w:fldCharType="begin"/>
+            </w:r>
+            <w:r>
+              <w:rPr>
+                <w:noProof/>
+                <w:webHidden/>
+              </w:rPr>
+              <w:instrText xml:space="preserve"> PAGEREF _Toc107835382 \h </w:instrText>
+            </w:r>
+            <w:r>
+              <w:rPr>
+                <w:noProof/>
+                <w:webHidden/>
+              </w:rPr>
+            </w:r>
+            <w:r>
+              <w:rPr>
+                <w:noProof/>
+                <w:webHidden/>
+              </w:rPr>
+              <w:fldChar w:fldCharType="separate"/>
+            </w:r>
+            <w:r>
+              <w:rPr>
+                <w:noProof/>
+                <w:webHidden/>
+              </w:rPr>
+              <w:t>11</w:t>
+            </w:r>
+            <w:r>
+              <w:rPr>
+                <w:noProof/>
+                <w:webHidden/>
+              </w:rPr>
+              <w:fldChar w:fldCharType="end"/>
+            </w:r>
+          </w:hyperlink>
+        </w:p>
+        <w:p>
+          <w:pPr>
+            <w:pStyle w:val="TDC3"/>
+            <w:tabs>
+              <w:tab w:val="right" w:leader="dot" w:pos="8494"/>
+            </w:tabs>
+            <w:rPr>
+              <w:rFonts w:asciiTheme="minorHAnsi" w:hAnsiTheme="minorHAnsi" w:cstheme="minorBidi"/>
+              <w:noProof/>
+              <w:color w:val="auto"/>
+              <w:sz w:val="22"/>
+              <w:szCs w:val="22"/>
+              <w:lang w:val="en-GB" w:eastAsia="en-GB"/>
+            </w:rPr>
+          </w:pPr>
+          <w:hyperlink w:anchor="_Toc107835383" w:history="1">
+            <w:r>
+              <w:rPr>
+                <w:rStyle w:val="Hipervnculo"/>
+                <w:noProof/>
+              </w:rPr>
+              <w:t>PRIMEROS AÑOS Y PRIMER INVIERNO</w:t>
+            </w:r>
+            <w:r>
+              <w:rPr>
+                <w:noProof/>
+                <w:webHidden/>
+              </w:rPr>
+              <w:tab/>
+            </w:r>
+            <w:r>
+              <w:rPr>
+                <w:noProof/>
+                <w:webHidden/>
+              </w:rPr>
+              <w:fldChar w:fldCharType="begin"/>
+            </w:r>
+            <w:r>
+              <w:rPr>
+                <w:noProof/>
+                <w:webHidden/>
+              </w:rPr>
+              <w:instrText xml:space="preserve"> PAGEREF _Toc107835383 \h </w:instrText>
+            </w:r>
+            <w:r>
+              <w:rPr>
+                <w:noProof/>
+                <w:webHidden/>
+              </w:rPr>
+            </w:r>
+            <w:r>
+              <w:rPr>
+                <w:noProof/>
+                <w:webHidden/>
+              </w:rPr>
+              <w:fldChar w:fldCharType="separate"/>
+            </w:r>
+            <w:r>
+              <w:rPr>
+                <w:noProof/>
+                <w:webHidden/>
+              </w:rPr>
               <w:t>12</w:t>
+            </w:r>
+            <w:r>
+              <w:rPr>
+                <w:noProof/>
+                <w:webHidden/>
+              </w:rPr>
+              <w:fldChar w:fldCharType="end"/>
+            </w:r>
+          </w:hyperlink>
+        </w:p>
+        <w:p>
+          <w:pPr>
+            <w:pStyle w:val="TDC3"/>
+            <w:tabs>
+              <w:tab w:val="right" w:leader="dot" w:pos="8494"/>
+            </w:tabs>
+            <w:rPr>
+              <w:rFonts w:asciiTheme="minorHAnsi" w:hAnsiTheme="minorHAnsi" w:cstheme="minorBidi"/>
+              <w:noProof/>
+              <w:color w:val="auto"/>
+              <w:sz w:val="22"/>
+              <w:szCs w:val="22"/>
+              <w:lang w:val="en-GB" w:eastAsia="en-GB"/>
+            </w:rPr>
+          </w:pPr>
+          <w:hyperlink w:anchor="_Toc107835384" w:history="1">
+            <w:r>
+              <w:rPr>
+                <w:rStyle w:val="Hipervnculo"/>
+                <w:noProof/>
+              </w:rPr>
+              <w:t>AÑOS 80 Y SEGUNDO INVIERNO</w:t>
+            </w:r>
+            <w:r>
+              <w:rPr>
+                <w:noProof/>
+                <w:webHidden/>
+              </w:rPr>
+              <w:tab/>
+            </w:r>
+            <w:r>
+              <w:rPr>
+                <w:noProof/>
+                <w:webHidden/>
+              </w:rPr>
+              <w:fldChar w:fldCharType="begin"/>
+            </w:r>
+            <w:r>
+              <w:rPr>
+                <w:noProof/>
+                <w:webHidden/>
+              </w:rPr>
+              <w:instrText xml:space="preserve"> PAGEREF _Toc107835384 \h </w:instrText>
+            </w:r>
+            <w:r>
+              <w:rPr>
+                <w:noProof/>
+                <w:webHidden/>
+              </w:rPr>
+            </w:r>
+            <w:r>
+              <w:rPr>
+                <w:noProof/>
+                <w:webHidden/>
+              </w:rPr>
+              <w:fldChar w:fldCharType="separate"/>
+            </w:r>
+            <w:r>
+              <w:rPr>
+                <w:noProof/>
+                <w:webHidden/>
+              </w:rPr>
+              <w:t>13</w:t>
+            </w:r>
+            <w:r>
+              <w:rPr>
+                <w:noProof/>
+                <w:webHidden/>
+              </w:rPr>
+              <w:fldChar w:fldCharType="end"/>
+            </w:r>
+          </w:hyperlink>
+        </w:p>
+        <w:p>
+          <w:pPr>
+            <w:pStyle w:val="TDC3"/>
+            <w:tabs>
+              <w:tab w:val="right" w:leader="dot" w:pos="8494"/>
+            </w:tabs>
+            <w:rPr>
+              <w:rFonts w:asciiTheme="minorHAnsi" w:hAnsiTheme="minorHAnsi" w:cstheme="minorBidi"/>
+              <w:noProof/>
+              <w:color w:val="auto"/>
+              <w:sz w:val="22"/>
+              <w:szCs w:val="22"/>
+              <w:lang w:val="en-GB" w:eastAsia="en-GB"/>
+            </w:rPr>
+          </w:pPr>
+          <w:hyperlink w:anchor="_Toc107835385" w:history="1">
+            <w:r>
+              <w:rPr>
+                <w:rStyle w:val="Hipervnculo"/>
+                <w:noProof/>
+              </w:rPr>
+              <w:t>HASTA LA ACTUALIDAD</w:t>
+            </w:r>
+            <w:r>
+              <w:rPr>
+                <w:noProof/>
+                <w:webHidden/>
+              </w:rPr>
+              <w:tab/>
+            </w:r>
+            <w:r>
+              <w:rPr>
+                <w:noProof/>
+                <w:webHidden/>
+              </w:rPr>
+              <w:fldChar w:fldCharType="begin"/>
+            </w:r>
+            <w:r>
+              <w:rPr>
+                <w:noProof/>
+                <w:webHidden/>
+              </w:rPr>
+              <w:instrText xml:space="preserve"> PAGEREF _Toc107835385 \h </w:instrText>
+            </w:r>
+            <w:r>
+              <w:rPr>
+                <w:noProof/>
+                <w:webHidden/>
+              </w:rPr>
+            </w:r>
+            <w:r>
+              <w:rPr>
+                <w:noProof/>
+                <w:webHidden/>
+              </w:rPr>
+              <w:fldChar w:fldCharType="separate"/>
+            </w:r>
+            <w:r>
+              <w:rPr>
+                <w:noProof/>
+                <w:webHidden/>
+              </w:rPr>
+              <w:t>13</w:t>
             </w:r>
             <w:r>
               <w:rPr>
@@ -638,15 +931,15 @@
               <w:tab w:val="right" w:leader="dot" w:pos="8494"/>
             </w:tabs>
             <w:rPr>
-              <w:rFonts w:cstheme="minorBidi"/>
+              <w:rFonts w:asciiTheme="minorHAnsi" w:hAnsiTheme="minorHAnsi" w:cstheme="minorBidi"/>
               <w:noProof/>
               <w:color w:val="auto"/>
               <w:sz w:val="22"/>
               <w:szCs w:val="22"/>
-              <w:lang w:eastAsia="es-ES"/>
+              <w:lang w:val="en-GB" w:eastAsia="en-GB"/>
             </w:rPr>
           </w:pPr>
-          <w:hyperlink w:anchor="_Toc76264044" w:history="1">
+          <w:hyperlink w:anchor="_Toc107835386" w:history="1">
             <w:r>
               <w:rPr>
                 <w:rStyle w:val="Hipervnculo"/>
@@ -673,7 +966,7 @@
                 <w:noProof/>
                 <w:webHidden/>
               </w:rPr>
-              <w:instrText xml:space="preserve"> PAGEREF _Toc76264044 \h </w:instrText>
+              <w:instrText xml:space="preserve"> PAGEREF _Toc107835386 \h </w:instrText>
             </w:r>
             <w:r>
               <w:rPr>
@@ -711,15 +1004,15 @@
               <w:tab w:val="right" w:leader="dot" w:pos="8494"/>
             </w:tabs>
             <w:rPr>
-              <w:rFonts w:cstheme="minorBidi"/>
+              <w:rFonts w:asciiTheme="minorHAnsi" w:hAnsiTheme="minorHAnsi" w:cstheme="minorBidi"/>
               <w:noProof/>
               <w:color w:val="auto"/>
               <w:sz w:val="22"/>
               <w:szCs w:val="22"/>
-              <w:lang w:eastAsia="es-ES"/>
+              <w:lang w:val="en-GB" w:eastAsia="en-GB"/>
             </w:rPr>
           </w:pPr>
-          <w:hyperlink w:anchor="_Toc76264045" w:history="1">
+          <w:hyperlink w:anchor="_Toc107835387" w:history="1">
             <w:r>
               <w:rPr>
                 <w:rStyle w:val="Hipervnculo"/>
@@ -746,7 +1039,7 @@
                 <w:noProof/>
                 <w:webHidden/>
               </w:rPr>
-              <w:instrText xml:space="preserve"> PAGEREF _Toc76264045 \h </w:instrText>
+              <w:instrText xml:space="preserve"> PAGEREF _Toc107835387 \h </w:instrText>
             </w:r>
             <w:r>
               <w:rPr>
@@ -784,15 +1077,15 @@
               <w:tab w:val="right" w:leader="dot" w:pos="8494"/>
             </w:tabs>
             <w:rPr>
-              <w:rFonts w:cstheme="minorBidi"/>
+              <w:rFonts w:asciiTheme="minorHAnsi" w:hAnsiTheme="minorHAnsi" w:cstheme="minorBidi"/>
               <w:noProof/>
               <w:color w:val="auto"/>
               <w:sz w:val="22"/>
               <w:szCs w:val="22"/>
-              <w:lang w:eastAsia="es-ES"/>
+              <w:lang w:val="en-GB" w:eastAsia="en-GB"/>
             </w:rPr>
           </w:pPr>
-          <w:hyperlink w:anchor="_Toc76264046" w:history="1">
+          <w:hyperlink w:anchor="_Toc107835388" w:history="1">
             <w:r>
               <w:rPr>
                 <w:rStyle w:val="Hipervnculo"/>
@@ -819,7 +1112,80 @@
                 <w:noProof/>
                 <w:webHidden/>
               </w:rPr>
-              <w:instrText xml:space="preserve"> PAGEREF _Toc76264046 \h </w:instrText>
+              <w:instrText xml:space="preserve"> PAGEREF _Toc107835388 \h </w:instrText>
+            </w:r>
+            <w:r>
+              <w:rPr>
+                <w:noProof/>
+                <w:webHidden/>
+              </w:rPr>
+            </w:r>
+            <w:r>
+              <w:rPr>
+                <w:noProof/>
+                <w:webHidden/>
+              </w:rPr>
+              <w:fldChar w:fldCharType="separate"/>
+            </w:r>
+            <w:r>
+              <w:rPr>
+                <w:noProof/>
+                <w:webHidden/>
+              </w:rPr>
+              <w:t>17</w:t>
+            </w:r>
+            <w:r>
+              <w:rPr>
+                <w:noProof/>
+                <w:webHidden/>
+              </w:rPr>
+              <w:fldChar w:fldCharType="end"/>
+            </w:r>
+          </w:hyperlink>
+        </w:p>
+        <w:p>
+          <w:pPr>
+            <w:pStyle w:val="TDC3"/>
+            <w:tabs>
+              <w:tab w:val="right" w:leader="dot" w:pos="8494"/>
+            </w:tabs>
+            <w:rPr>
+              <w:rFonts w:asciiTheme="minorHAnsi" w:hAnsiTheme="minorHAnsi" w:cstheme="minorBidi"/>
+              <w:noProof/>
+              <w:color w:val="auto"/>
+              <w:sz w:val="22"/>
+              <w:szCs w:val="22"/>
+              <w:lang w:val="en-GB" w:eastAsia="en-GB"/>
+            </w:rPr>
+          </w:pPr>
+          <w:hyperlink w:anchor="_Toc107835389" w:history="1">
+            <w:r>
+              <w:rPr>
+                <w:rStyle w:val="Hipervnculo"/>
+                <w:noProof/>
+              </w:rPr>
+              <w:t>AGENTES BASADOS EN APRENDIZAJE</w:t>
+            </w:r>
+            <w:r>
+              <w:rPr>
+                <w:noProof/>
+                <w:webHidden/>
+              </w:rPr>
+              <w:tab/>
+            </w:r>
+            <w:r>
+              <w:rPr>
+                <w:noProof/>
+                <w:webHidden/>
+              </w:rPr>
+              <w:fldChar w:fldCharType="begin"/>
+            </w:r>
+            <w:r>
+              <w:rPr>
+                <w:noProof/>
+                <w:webHidden/>
+              </w:rPr>
+              <w:instrText xml:space="preserve"> PAGEREF _Toc107835389 \h </w:instrText>
             </w:r>
             <w:r>
               <w:rPr>
@@ -857,21 +1223,21 @@
               <w:tab w:val="right" w:leader="dot" w:pos="8494"/>
             </w:tabs>
             <w:rPr>
-              <w:rFonts w:cstheme="minorBidi"/>
+              <w:rFonts w:asciiTheme="minorHAnsi" w:hAnsiTheme="minorHAnsi" w:cstheme="minorBidi"/>
               <w:noProof/>
               <w:color w:val="auto"/>
               <w:sz w:val="22"/>
               <w:szCs w:val="22"/>
-              <w:lang w:eastAsia="es-ES"/>
+              <w:lang w:val="en-GB" w:eastAsia="en-GB"/>
             </w:rPr>
           </w:pPr>
-          <w:hyperlink w:anchor="_Toc76264047" w:history="1">
+          <w:hyperlink w:anchor="_Toc107835390" w:history="1">
             <w:r>
               <w:rPr>
                 <w:rStyle w:val="Hipervnculo"/>
                 <w:noProof/>
               </w:rPr>
-              <w:t>ENTRENAMIENTO POR REFUERZO</w:t>
+              <w:t>ENTRENAMIENTO DE IA</w:t>
             </w:r>
             <w:r>
               <w:rPr>
@@ -892,7 +1258,7 @@
                 <w:noProof/>
                 <w:webHidden/>
               </w:rPr>
-              <w:instrText xml:space="preserve"> PAGEREF _Toc76264047 \h </w:instrText>
+              <w:instrText xml:space="preserve"> PAGEREF _Toc107835390 \h </w:instrText>
             </w:r>
             <w:r>
               <w:rPr>
@@ -912,7 +1278,7 @@
                 <w:noProof/>
                 <w:webHidden/>
               </w:rPr>
-              <w:t>18</w:t>
+              <w:t>19</w:t>
             </w:r>
             <w:r>
               <w:rPr>
@@ -930,15 +1296,15 @@
               <w:tab w:val="right" w:leader="dot" w:pos="8494"/>
             </w:tabs>
             <w:rPr>
-              <w:rFonts w:cstheme="minorBidi"/>
+              <w:rFonts w:asciiTheme="minorHAnsi" w:hAnsiTheme="minorHAnsi" w:cstheme="minorBidi"/>
               <w:noProof/>
               <w:color w:val="auto"/>
               <w:sz w:val="22"/>
               <w:szCs w:val="22"/>
-              <w:lang w:eastAsia="es-ES"/>
+              <w:lang w:val="en-GB" w:eastAsia="en-GB"/>
             </w:rPr>
           </w:pPr>
-          <w:hyperlink w:anchor="_Toc76264048" w:history="1">
+          <w:hyperlink w:anchor="_Toc107835391" w:history="1">
             <w:r>
               <w:rPr>
                 <w:rStyle w:val="Hipervnculo"/>
@@ -965,7 +1331,7 @@
                 <w:noProof/>
                 <w:webHidden/>
               </w:rPr>
-              <w:instrText xml:space="preserve"> PAGEREF _Toc76264048 \h </w:instrText>
+              <w:instrText xml:space="preserve"> PAGEREF _Toc107835391 \h </w:instrText>
             </w:r>
             <w:r>
               <w:rPr>
@@ -1003,15 +1369,15 @@
               <w:tab w:val="right" w:leader="dot" w:pos="8494"/>
             </w:tabs>
             <w:rPr>
-              <w:rFonts w:cstheme="minorBidi"/>
+              <w:rFonts w:asciiTheme="minorHAnsi" w:hAnsiTheme="minorHAnsi" w:cstheme="minorBidi"/>
               <w:noProof/>
               <w:color w:val="auto"/>
               <w:sz w:val="22"/>
               <w:szCs w:val="22"/>
-              <w:lang w:eastAsia="es-ES"/>
+              <w:lang w:val="en-GB" w:eastAsia="en-GB"/>
             </w:rPr>
           </w:pPr>
-          <w:hyperlink w:anchor="_Toc76264049" w:history="1">
+          <w:hyperlink w:anchor="_Toc107835392" w:history="1">
             <w:r>
               <w:rPr>
                 <w:rStyle w:val="Hipervnculo"/>
@@ -1038,7 +1404,7 @@
                 <w:noProof/>
                 <w:webHidden/>
               </w:rPr>
-              <w:instrText xml:space="preserve"> PAGEREF _Toc76264049 \h </w:instrText>
+              <w:instrText xml:space="preserve"> PAGEREF _Toc107835392 \h </w:instrText>
             </w:r>
             <w:r>
               <w:rPr>
@@ -1058,7 +1424,153 @@
                 <w:noProof/>
                 <w:webHidden/>
               </w:rPr>
-              <w:t>20</w:t>
+              <w:t>22</w:t>
+            </w:r>
+            <w:r>
+              <w:rPr>
+                <w:noProof/>
+                <w:webHidden/>
+              </w:rPr>
+              <w:fldChar w:fldCharType="end"/>
+            </w:r>
+          </w:hyperlink>
+        </w:p>
+        <w:p>
+          <w:pPr>
+            <w:pStyle w:val="TDC2"/>
+            <w:tabs>
+              <w:tab w:val="right" w:leader="dot" w:pos="8494"/>
+            </w:tabs>
+            <w:rPr>
+              <w:rFonts w:asciiTheme="minorHAnsi" w:hAnsiTheme="minorHAnsi" w:cstheme="minorBidi"/>
+              <w:noProof/>
+              <w:color w:val="auto"/>
+              <w:sz w:val="22"/>
+              <w:szCs w:val="22"/>
+              <w:lang w:val="en-GB" w:eastAsia="en-GB"/>
+            </w:rPr>
+          </w:pPr>
+          <w:hyperlink w:anchor="_Toc107835393" w:history="1">
+            <w:r>
+              <w:rPr>
+                <w:rStyle w:val="Hipervnculo"/>
+                <w:noProof/>
+              </w:rPr>
+              <w:t>HERRAMIENTAS A UTILIZAR</w:t>
+            </w:r>
+            <w:r>
+              <w:rPr>
+                <w:noProof/>
+                <w:webHidden/>
+              </w:rPr>
+              <w:tab/>
+            </w:r>
+            <w:r>
+              <w:rPr>
+                <w:noProof/>
+                <w:webHidden/>
+              </w:rPr>
+              <w:fldChar w:fldCharType="begin"/>
+            </w:r>
+            <w:r>
+              <w:rPr>
+                <w:noProof/>
+                <w:webHidden/>
+              </w:rPr>
+              <w:instrText xml:space="preserve"> PAGEREF _Toc107835393 \h </w:instrText>
+            </w:r>
+            <w:r>
+              <w:rPr>
+                <w:noProof/>
+                <w:webHidden/>
+              </w:rPr>
+            </w:r>
+            <w:r>
+              <w:rPr>
+                <w:noProof/>
+                <w:webHidden/>
+              </w:rPr>
+              <w:fldChar w:fldCharType="separate"/>
+            </w:r>
+            <w:r>
+              <w:rPr>
+                <w:noProof/>
+                <w:webHidden/>
+              </w:rPr>
+              <w:t>22</w:t>
+            </w:r>
+            <w:r>
+              <w:rPr>
+                <w:noProof/>
+                <w:webHidden/>
+              </w:rPr>
+              <w:fldChar w:fldCharType="end"/>
+            </w:r>
+          </w:hyperlink>
+        </w:p>
+        <w:p>
+          <w:pPr>
+            <w:pStyle w:val="TDC3"/>
+            <w:tabs>
+              <w:tab w:val="right" w:leader="dot" w:pos="8494"/>
+            </w:tabs>
+            <w:rPr>
+              <w:rFonts w:asciiTheme="minorHAnsi" w:hAnsiTheme="minorHAnsi" w:cstheme="minorBidi"/>
+              <w:noProof/>
+              <w:color w:val="auto"/>
+              <w:sz w:val="22"/>
+              <w:szCs w:val="22"/>
+              <w:lang w:val="en-GB" w:eastAsia="en-GB"/>
+            </w:rPr>
+          </w:pPr>
+          <w:hyperlink w:anchor="_Toc107835394" w:history="1">
+            <w:r>
+              <w:rPr>
+                <w:rStyle w:val="Hipervnculo"/>
+                <w:noProof/>
+              </w:rPr>
+              <w:t>UNITY</w:t>
+            </w:r>
+            <w:r>
+              <w:rPr>
+                <w:noProof/>
+                <w:webHidden/>
+              </w:rPr>
+              <w:tab/>
+            </w:r>
+            <w:r>
+              <w:rPr>
+                <w:noProof/>
+                <w:webHidden/>
+              </w:rPr>
+              <w:fldChar w:fldCharType="begin"/>
+            </w:r>
+            <w:r>
+              <w:rPr>
+                <w:noProof/>
+                <w:webHidden/>
+              </w:rPr>
+              <w:instrText xml:space="preserve"> PAGEREF _Toc107835394 \h </w:instrText>
+            </w:r>
+            <w:r>
+              <w:rPr>
+                <w:noProof/>
+                <w:webHidden/>
+              </w:rPr>
+            </w:r>
+            <w:r>
+              <w:rPr>
+                <w:noProof/>
+                <w:webHidden/>
+              </w:rPr>
+              <w:fldChar w:fldCharType="separate"/>
+            </w:r>
+            <w:r>
+              <w:rPr>
+                <w:noProof/>
+                <w:webHidden/>
+              </w:rPr>
+              <w:t>22</w:t>
             </w:r>
             <w:r>
               <w:rPr>
@@ -1076,15 +1588,15 @@
               <w:tab w:val="right" w:leader="dot" w:pos="8494"/>
             </w:tabs>
             <w:rPr>
-              <w:rFonts w:cstheme="minorBidi"/>
+              <w:rFonts w:asciiTheme="minorHAnsi" w:hAnsiTheme="minorHAnsi" w:cstheme="minorBidi"/>
               <w:noProof/>
               <w:color w:val="auto"/>
               <w:sz w:val="22"/>
               <w:szCs w:val="22"/>
-              <w:lang w:eastAsia="es-ES"/>
+              <w:lang w:val="en-GB" w:eastAsia="en-GB"/>
             </w:rPr>
           </w:pPr>
-          <w:hyperlink w:anchor="_Toc76264050" w:history="1">
+          <w:hyperlink w:anchor="_Toc107835395" w:history="1">
             <w:r>
               <w:rPr>
                 <w:rStyle w:val="Hipervnculo"/>
@@ -1111,7 +1623,7 @@
                 <w:noProof/>
                 <w:webHidden/>
               </w:rPr>
-              <w:instrText xml:space="preserve"> PAGEREF _Toc76264050 \h </w:instrText>
+              <w:instrText xml:space="preserve"> PAGEREF _Toc107835395 \h </w:instrText>
             </w:r>
             <w:r>
               <w:rPr>
@@ -1131,7 +1643,7 @@
                 <w:noProof/>
                 <w:webHidden/>
               </w:rPr>
-              <w:t>21</w:t>
+              <w:t>28</w:t>
             </w:r>
             <w:r>
               <w:rPr>
@@ -1149,15 +1661,15 @@
               <w:tab w:val="right" w:leader="dot" w:pos="8494"/>
             </w:tabs>
             <w:rPr>
-              <w:rFonts w:cstheme="minorBidi"/>
+              <w:rFonts w:asciiTheme="minorHAnsi" w:hAnsiTheme="minorHAnsi" w:cstheme="minorBidi"/>
               <w:noProof/>
               <w:color w:val="auto"/>
               <w:sz w:val="22"/>
               <w:szCs w:val="22"/>
-              <w:lang w:eastAsia="es-ES"/>
+              <w:lang w:val="en-GB" w:eastAsia="en-GB"/>
             </w:rPr>
           </w:pPr>
-          <w:hyperlink w:anchor="_Toc76264051" w:history="1">
+          <w:hyperlink w:anchor="_Toc107835396" w:history="1">
             <w:r>
               <w:rPr>
                 <w:rStyle w:val="Hipervnculo"/>
@@ -1184,7 +1696,7 @@
                 <w:noProof/>
                 <w:webHidden/>
               </w:rPr>
-              <w:instrText xml:space="preserve"> PAGEREF _Toc76264051 \h </w:instrText>
+              <w:instrText xml:space="preserve"> PAGEREF _Toc107835396 \h </w:instrText>
             </w:r>
             <w:r>
               <w:rPr>
@@ -1204,7 +1716,7 @@
                 <w:noProof/>
                 <w:webHidden/>
               </w:rPr>
-              <w:t>22</w:t>
+              <w:t>29</w:t>
             </w:r>
             <w:r>
               <w:rPr>
@@ -1222,15 +1734,15 @@
               <w:tab w:val="right" w:leader="dot" w:pos="8494"/>
             </w:tabs>
             <w:rPr>
-              <w:rFonts w:cstheme="minorBidi"/>
+              <w:rFonts w:asciiTheme="minorHAnsi" w:hAnsiTheme="minorHAnsi" w:cstheme="minorBidi"/>
               <w:noProof/>
               <w:color w:val="auto"/>
               <w:sz w:val="22"/>
               <w:szCs w:val="22"/>
-              <w:lang w:eastAsia="es-ES"/>
+              <w:lang w:val="en-GB" w:eastAsia="en-GB"/>
             </w:rPr>
           </w:pPr>
-          <w:hyperlink w:anchor="_Toc76264052" w:history="1">
+          <w:hyperlink w:anchor="_Toc107835397" w:history="1">
             <w:r>
               <w:rPr>
                 <w:rStyle w:val="Hipervnculo"/>
@@ -1257,7 +1769,7 @@
                 <w:noProof/>
                 <w:webHidden/>
               </w:rPr>
-              <w:instrText xml:space="preserve"> PAGEREF _Toc76264052 \h </w:instrText>
+              <w:instrText xml:space="preserve"> PAGEREF _Toc107835397 \h </w:instrText>
             </w:r>
             <w:r>
               <w:rPr>
@@ -1277,7 +1789,7 @@
                 <w:noProof/>
                 <w:webHidden/>
               </w:rPr>
-              <w:t>23</w:t>
+              <w:t>30</w:t>
             </w:r>
             <w:r>
               <w:rPr>
@@ -1295,15 +1807,15 @@
               <w:tab w:val="right" w:leader="dot" w:pos="8494"/>
             </w:tabs>
             <w:rPr>
-              <w:rFonts w:cstheme="minorBidi"/>
+              <w:rFonts w:asciiTheme="minorHAnsi" w:hAnsiTheme="minorHAnsi" w:cstheme="minorBidi"/>
               <w:noProof/>
               <w:color w:val="auto"/>
               <w:sz w:val="22"/>
               <w:szCs w:val="22"/>
-              <w:lang w:eastAsia="es-ES"/>
+              <w:lang w:val="en-GB" w:eastAsia="en-GB"/>
             </w:rPr>
           </w:pPr>
-          <w:hyperlink w:anchor="_Toc76264053" w:history="1">
+          <w:hyperlink w:anchor="_Toc107835398" w:history="1">
             <w:r>
               <w:rPr>
                 <w:rStyle w:val="Hipervnculo"/>
@@ -1330,7 +1842,7 @@
                 <w:noProof/>
                 <w:webHidden/>
               </w:rPr>
-              <w:instrText xml:space="preserve"> PAGEREF _Toc76264053 \h </w:instrText>
+              <w:instrText xml:space="preserve"> PAGEREF _Toc107835398 \h </w:instrText>
             </w:r>
             <w:r>
               <w:rPr>
@@ -1350,7 +1862,7 @@
                 <w:noProof/>
                 <w:webHidden/>
               </w:rPr>
-              <w:t>24</w:t>
+              <w:t>31</w:t>
             </w:r>
             <w:r>
               <w:rPr>
@@ -1382,11 +1894,2063 @@
       </w:r>
     </w:p>
     <w:p>
-      <w:proofErr w:type="spellStart"/>
-      <w:r>
-        <w:t>text</w:t>
-      </w:r>
-      <w:proofErr w:type="spellEnd"/>
+      <w:pPr>
+        <w:pStyle w:val="Tabladeilustraciones"/>
+        <w:tabs>
+          <w:tab w:val="right" w:leader="dot" w:pos="8494"/>
+        </w:tabs>
+        <w:rPr>
+          <w:rFonts w:cstheme="minorBidi"/>
+          <w:noProof/>
+          <w:color w:val="auto"/>
+          <w:sz w:val="22"/>
+          <w:szCs w:val="22"/>
+          <w:lang w:val="en-GB" w:eastAsia="en-GB"/>
+        </w:rPr>
+      </w:pPr>
+      <w:r>
+        <w:fldChar w:fldCharType="begin"/>
+      </w:r>
+      <w:r>
+        <w:instrText xml:space="preserve"> TOC \h \z \c "Figura" </w:instrText>
+      </w:r>
+      <w:r>
+        <w:fldChar w:fldCharType="separate"/>
+      </w:r>
+      <w:hyperlink w:anchor="_Toc107831537" w:history="1">
+        <w:r>
+          <w:rPr>
+            <w:rStyle w:val="Hipervnculo"/>
+            <w:noProof/>
+          </w:rPr>
+          <w:t>Figura 1. Máquina pensando como una persona.</w:t>
+        </w:r>
+        <w:r>
+          <w:rPr>
+            <w:noProof/>
+            <w:webHidden/>
+          </w:rPr>
+          <w:tab/>
+        </w:r>
+        <w:r>
+          <w:rPr>
+            <w:noProof/>
+            <w:webHidden/>
+          </w:rPr>
+          <w:fldChar w:fldCharType="begin"/>
+        </w:r>
+        <w:r>
+          <w:rPr>
+            <w:noProof/>
+            <w:webHidden/>
+          </w:rPr>
+          <w:instrText xml:space="preserve"> PAGEREF _Toc107831537 \h </w:instrText>
+        </w:r>
+        <w:r>
+          <w:rPr>
+            <w:noProof/>
+            <w:webHidden/>
+          </w:rPr>
+        </w:r>
+        <w:r>
+          <w:rPr>
+            <w:noProof/>
+            <w:webHidden/>
+          </w:rPr>
+          <w:fldChar w:fldCharType="separate"/>
+        </w:r>
+        <w:r>
+          <w:rPr>
+            <w:noProof/>
+            <w:webHidden/>
+          </w:rPr>
+          <w:t>1</w:t>
+        </w:r>
+        <w:r>
+          <w:rPr>
+            <w:noProof/>
+            <w:webHidden/>
+          </w:rPr>
+          <w:fldChar w:fldCharType="end"/>
+        </w:r>
+      </w:hyperlink>
+    </w:p>
+    <w:p>
+      <w:pPr>
+        <w:pStyle w:val="Tabladeilustraciones"/>
+        <w:tabs>
+          <w:tab w:val="right" w:leader="dot" w:pos="8494"/>
+        </w:tabs>
+        <w:rPr>
+          <w:rFonts w:cstheme="minorBidi"/>
+          <w:noProof/>
+          <w:color w:val="auto"/>
+          <w:sz w:val="22"/>
+          <w:szCs w:val="22"/>
+          <w:lang w:val="en-GB" w:eastAsia="en-GB"/>
+        </w:rPr>
+      </w:pPr>
+      <w:hyperlink w:anchor="_Toc107831538" w:history="1">
+        <w:r>
+          <w:rPr>
+            <w:rStyle w:val="Hipervnculo"/>
+            <w:noProof/>
+          </w:rPr>
+          <w:t>Figura 2. Ejemplo Simple.</w:t>
+        </w:r>
+        <w:r>
+          <w:rPr>
+            <w:noProof/>
+            <w:webHidden/>
+          </w:rPr>
+          <w:tab/>
+        </w:r>
+        <w:r>
+          <w:rPr>
+            <w:noProof/>
+            <w:webHidden/>
+          </w:rPr>
+          <w:fldChar w:fldCharType="begin"/>
+        </w:r>
+        <w:r>
+          <w:rPr>
+            <w:noProof/>
+            <w:webHidden/>
+          </w:rPr>
+          <w:instrText xml:space="preserve"> PAGEREF _Toc107831538 \h </w:instrText>
+        </w:r>
+        <w:r>
+          <w:rPr>
+            <w:noProof/>
+            <w:webHidden/>
+          </w:rPr>
+        </w:r>
+        <w:r>
+          <w:rPr>
+            <w:noProof/>
+            <w:webHidden/>
+          </w:rPr>
+          <w:fldChar w:fldCharType="separate"/>
+        </w:r>
+        <w:r>
+          <w:rPr>
+            <w:noProof/>
+            <w:webHidden/>
+          </w:rPr>
+          <w:t>3</w:t>
+        </w:r>
+        <w:r>
+          <w:rPr>
+            <w:noProof/>
+            <w:webHidden/>
+          </w:rPr>
+          <w:fldChar w:fldCharType="end"/>
+        </w:r>
+      </w:hyperlink>
+    </w:p>
+    <w:p>
+      <w:pPr>
+        <w:pStyle w:val="Tabladeilustraciones"/>
+        <w:tabs>
+          <w:tab w:val="right" w:leader="dot" w:pos="8494"/>
+        </w:tabs>
+        <w:rPr>
+          <w:rFonts w:cstheme="minorBidi"/>
+          <w:noProof/>
+          <w:color w:val="auto"/>
+          <w:sz w:val="22"/>
+          <w:szCs w:val="22"/>
+          <w:lang w:val="en-GB" w:eastAsia="en-GB"/>
+        </w:rPr>
+      </w:pPr>
+      <w:hyperlink w:anchor="_Toc107831539" w:history="1">
+        <w:r>
+          <w:rPr>
+            <w:rStyle w:val="Hipervnculo"/>
+            <w:noProof/>
+          </w:rPr>
+          <w:t>Figura 3. Ejemplo Complejo.</w:t>
+        </w:r>
+        <w:r>
+          <w:rPr>
+            <w:noProof/>
+            <w:webHidden/>
+          </w:rPr>
+          <w:tab/>
+        </w:r>
+        <w:r>
+          <w:rPr>
+            <w:noProof/>
+            <w:webHidden/>
+          </w:rPr>
+          <w:fldChar w:fldCharType="begin"/>
+        </w:r>
+        <w:r>
+          <w:rPr>
+            <w:noProof/>
+            <w:webHidden/>
+          </w:rPr>
+          <w:instrText xml:space="preserve"> PAGEREF _Toc107831539 \h </w:instrText>
+        </w:r>
+        <w:r>
+          <w:rPr>
+            <w:noProof/>
+            <w:webHidden/>
+          </w:rPr>
+        </w:r>
+        <w:r>
+          <w:rPr>
+            <w:noProof/>
+            <w:webHidden/>
+          </w:rPr>
+          <w:fldChar w:fldCharType="separate"/>
+        </w:r>
+        <w:r>
+          <w:rPr>
+            <w:noProof/>
+            <w:webHidden/>
+          </w:rPr>
+          <w:t>3</w:t>
+        </w:r>
+        <w:r>
+          <w:rPr>
+            <w:noProof/>
+            <w:webHidden/>
+          </w:rPr>
+          <w:fldChar w:fldCharType="end"/>
+        </w:r>
+      </w:hyperlink>
+    </w:p>
+    <w:p>
+      <w:pPr>
+        <w:pStyle w:val="Tabladeilustraciones"/>
+        <w:tabs>
+          <w:tab w:val="right" w:leader="dot" w:pos="8494"/>
+        </w:tabs>
+        <w:rPr>
+          <w:rFonts w:cstheme="minorBidi"/>
+          <w:noProof/>
+          <w:color w:val="auto"/>
+          <w:sz w:val="22"/>
+          <w:szCs w:val="22"/>
+          <w:lang w:val="en-GB" w:eastAsia="en-GB"/>
+        </w:rPr>
+      </w:pPr>
+      <w:hyperlink w:anchor="_Toc107831540" w:history="1">
+        <w:r>
+          <w:rPr>
+            <w:rStyle w:val="Hipervnculo"/>
+            <w:noProof/>
+          </w:rPr>
+          <w:t>Figura 4. Tipos de Observaciones.</w:t>
+        </w:r>
+        <w:r>
+          <w:rPr>
+            <w:noProof/>
+            <w:webHidden/>
+          </w:rPr>
+          <w:tab/>
+        </w:r>
+        <w:r>
+          <w:rPr>
+            <w:noProof/>
+            <w:webHidden/>
+          </w:rPr>
+          <w:fldChar w:fldCharType="begin"/>
+        </w:r>
+        <w:r>
+          <w:rPr>
+            <w:noProof/>
+            <w:webHidden/>
+          </w:rPr>
+          <w:instrText xml:space="preserve"> PAGEREF _Toc107831540 \h </w:instrText>
+        </w:r>
+        <w:r>
+          <w:rPr>
+            <w:noProof/>
+            <w:webHidden/>
+          </w:rPr>
+        </w:r>
+        <w:r>
+          <w:rPr>
+            <w:noProof/>
+            <w:webHidden/>
+          </w:rPr>
+          <w:fldChar w:fldCharType="separate"/>
+        </w:r>
+        <w:r>
+          <w:rPr>
+            <w:noProof/>
+            <w:webHidden/>
+          </w:rPr>
+          <w:t>4</w:t>
+        </w:r>
+        <w:r>
+          <w:rPr>
+            <w:noProof/>
+            <w:webHidden/>
+          </w:rPr>
+          <w:fldChar w:fldCharType="end"/>
+        </w:r>
+      </w:hyperlink>
+    </w:p>
+    <w:p>
+      <w:pPr>
+        <w:pStyle w:val="Tabladeilustraciones"/>
+        <w:tabs>
+          <w:tab w:val="right" w:leader="dot" w:pos="8494"/>
+        </w:tabs>
+        <w:rPr>
+          <w:rFonts w:cstheme="minorBidi"/>
+          <w:noProof/>
+          <w:color w:val="auto"/>
+          <w:sz w:val="22"/>
+          <w:szCs w:val="22"/>
+          <w:lang w:val="en-GB" w:eastAsia="en-GB"/>
+        </w:rPr>
+      </w:pPr>
+      <w:hyperlink w:anchor="_Toc107831541" w:history="1">
+        <w:r>
+          <w:rPr>
+            <w:rStyle w:val="Hipervnculo"/>
+            <w:noProof/>
+          </w:rPr>
+          <w:t>Figura 5. Funcionamiento de un agente.</w:t>
+        </w:r>
+        <w:r>
+          <w:rPr>
+            <w:noProof/>
+            <w:webHidden/>
+          </w:rPr>
+          <w:tab/>
+        </w:r>
+        <w:r>
+          <w:rPr>
+            <w:noProof/>
+            <w:webHidden/>
+          </w:rPr>
+          <w:fldChar w:fldCharType="begin"/>
+        </w:r>
+        <w:r>
+          <w:rPr>
+            <w:noProof/>
+            <w:webHidden/>
+          </w:rPr>
+          <w:instrText xml:space="preserve"> PAGEREF _Toc107831541 \h </w:instrText>
+        </w:r>
+        <w:r>
+          <w:rPr>
+            <w:noProof/>
+            <w:webHidden/>
+          </w:rPr>
+        </w:r>
+        <w:r>
+          <w:rPr>
+            <w:noProof/>
+            <w:webHidden/>
+          </w:rPr>
+          <w:fldChar w:fldCharType="separate"/>
+        </w:r>
+        <w:r>
+          <w:rPr>
+            <w:noProof/>
+            <w:webHidden/>
+          </w:rPr>
+          <w:t>5</w:t>
+        </w:r>
+        <w:r>
+          <w:rPr>
+            <w:noProof/>
+            <w:webHidden/>
+          </w:rPr>
+          <w:fldChar w:fldCharType="end"/>
+        </w:r>
+      </w:hyperlink>
+    </w:p>
+    <w:p>
+      <w:pPr>
+        <w:pStyle w:val="Tabladeilustraciones"/>
+        <w:tabs>
+          <w:tab w:val="right" w:leader="dot" w:pos="8494"/>
+        </w:tabs>
+        <w:rPr>
+          <w:rFonts w:cstheme="minorBidi"/>
+          <w:noProof/>
+          <w:color w:val="auto"/>
+          <w:sz w:val="22"/>
+          <w:szCs w:val="22"/>
+          <w:lang w:val="en-GB" w:eastAsia="en-GB"/>
+        </w:rPr>
+      </w:pPr>
+      <w:hyperlink w:anchor="_Toc107831542" w:history="1">
+        <w:r>
+          <w:rPr>
+            <w:rStyle w:val="Hipervnculo"/>
+            <w:noProof/>
+          </w:rPr>
+          <w:t>Figura 6. Máquinas y resolución de problemas complejos.</w:t>
+        </w:r>
+        <w:r>
+          <w:rPr>
+            <w:noProof/>
+            <w:webHidden/>
+          </w:rPr>
+          <w:tab/>
+        </w:r>
+        <w:r>
+          <w:rPr>
+            <w:noProof/>
+            <w:webHidden/>
+          </w:rPr>
+          <w:fldChar w:fldCharType="begin"/>
+        </w:r>
+        <w:r>
+          <w:rPr>
+            <w:noProof/>
+            <w:webHidden/>
+          </w:rPr>
+          <w:instrText xml:space="preserve"> PAGEREF _Toc107831542 \h </w:instrText>
+        </w:r>
+        <w:r>
+          <w:rPr>
+            <w:noProof/>
+            <w:webHidden/>
+          </w:rPr>
+        </w:r>
+        <w:r>
+          <w:rPr>
+            <w:noProof/>
+            <w:webHidden/>
+          </w:rPr>
+          <w:fldChar w:fldCharType="separate"/>
+        </w:r>
+        <w:r>
+          <w:rPr>
+            <w:noProof/>
+            <w:webHidden/>
+          </w:rPr>
+          <w:t>7</w:t>
+        </w:r>
+        <w:r>
+          <w:rPr>
+            <w:noProof/>
+            <w:webHidden/>
+          </w:rPr>
+          <w:fldChar w:fldCharType="end"/>
+        </w:r>
+      </w:hyperlink>
+    </w:p>
+    <w:p>
+      <w:pPr>
+        <w:pStyle w:val="Tabladeilustraciones"/>
+        <w:tabs>
+          <w:tab w:val="right" w:leader="dot" w:pos="8494"/>
+        </w:tabs>
+        <w:rPr>
+          <w:rFonts w:cstheme="minorBidi"/>
+          <w:noProof/>
+          <w:color w:val="auto"/>
+          <w:sz w:val="22"/>
+          <w:szCs w:val="22"/>
+          <w:lang w:val="en-GB" w:eastAsia="en-GB"/>
+        </w:rPr>
+      </w:pPr>
+      <w:hyperlink w:anchor="_Toc107831543" w:history="1">
+        <w:r>
+          <w:rPr>
+            <w:rStyle w:val="Hipervnculo"/>
+            <w:noProof/>
+          </w:rPr>
+          <w:t>Figura 7.Tipos de Inteligencia Artificial.</w:t>
+        </w:r>
+        <w:r>
+          <w:rPr>
+            <w:noProof/>
+            <w:webHidden/>
+          </w:rPr>
+          <w:tab/>
+        </w:r>
+        <w:r>
+          <w:rPr>
+            <w:noProof/>
+            <w:webHidden/>
+          </w:rPr>
+          <w:fldChar w:fldCharType="begin"/>
+        </w:r>
+        <w:r>
+          <w:rPr>
+            <w:noProof/>
+            <w:webHidden/>
+          </w:rPr>
+          <w:instrText xml:space="preserve"> PAGEREF _Toc107831543 \h </w:instrText>
+        </w:r>
+        <w:r>
+          <w:rPr>
+            <w:noProof/>
+            <w:webHidden/>
+          </w:rPr>
+        </w:r>
+        <w:r>
+          <w:rPr>
+            <w:noProof/>
+            <w:webHidden/>
+          </w:rPr>
+          <w:fldChar w:fldCharType="separate"/>
+        </w:r>
+        <w:r>
+          <w:rPr>
+            <w:noProof/>
+            <w:webHidden/>
+          </w:rPr>
+          <w:t>8</w:t>
+        </w:r>
+        <w:r>
+          <w:rPr>
+            <w:noProof/>
+            <w:webHidden/>
+          </w:rPr>
+          <w:fldChar w:fldCharType="end"/>
+        </w:r>
+      </w:hyperlink>
+    </w:p>
+    <w:p>
+      <w:pPr>
+        <w:pStyle w:val="Tabladeilustraciones"/>
+        <w:tabs>
+          <w:tab w:val="right" w:leader="dot" w:pos="8494"/>
+        </w:tabs>
+        <w:rPr>
+          <w:rFonts w:cstheme="minorBidi"/>
+          <w:noProof/>
+          <w:color w:val="auto"/>
+          <w:sz w:val="22"/>
+          <w:szCs w:val="22"/>
+          <w:lang w:val="en-GB" w:eastAsia="en-GB"/>
+        </w:rPr>
+      </w:pPr>
+      <w:hyperlink w:anchor="_Toc107831544" w:history="1">
+        <w:r>
+          <w:rPr>
+            <w:rStyle w:val="Hipervnculo"/>
+            <w:noProof/>
+          </w:rPr>
+          <w:t>Figura 8. Evolución de la IA.</w:t>
+        </w:r>
+        <w:r>
+          <w:rPr>
+            <w:noProof/>
+            <w:webHidden/>
+          </w:rPr>
+          <w:tab/>
+        </w:r>
+        <w:r>
+          <w:rPr>
+            <w:noProof/>
+            <w:webHidden/>
+          </w:rPr>
+          <w:fldChar w:fldCharType="begin"/>
+        </w:r>
+        <w:r>
+          <w:rPr>
+            <w:noProof/>
+            <w:webHidden/>
+          </w:rPr>
+          <w:instrText xml:space="preserve"> PAGEREF _Toc107831544 \h </w:instrText>
+        </w:r>
+        <w:r>
+          <w:rPr>
+            <w:noProof/>
+            <w:webHidden/>
+          </w:rPr>
+        </w:r>
+        <w:r>
+          <w:rPr>
+            <w:noProof/>
+            <w:webHidden/>
+          </w:rPr>
+          <w:fldChar w:fldCharType="separate"/>
+        </w:r>
+        <w:r>
+          <w:rPr>
+            <w:noProof/>
+            <w:webHidden/>
+          </w:rPr>
+          <w:t>10</w:t>
+        </w:r>
+        <w:r>
+          <w:rPr>
+            <w:noProof/>
+            <w:webHidden/>
+          </w:rPr>
+          <w:fldChar w:fldCharType="end"/>
+        </w:r>
+      </w:hyperlink>
+    </w:p>
+    <w:p>
+      <w:pPr>
+        <w:pStyle w:val="Tabladeilustraciones"/>
+        <w:tabs>
+          <w:tab w:val="right" w:leader="dot" w:pos="8494"/>
+        </w:tabs>
+        <w:rPr>
+          <w:rFonts w:cstheme="minorBidi"/>
+          <w:noProof/>
+          <w:color w:val="auto"/>
+          <w:sz w:val="22"/>
+          <w:szCs w:val="22"/>
+          <w:lang w:val="en-GB" w:eastAsia="en-GB"/>
+        </w:rPr>
+      </w:pPr>
+      <w:hyperlink w:anchor="_Toc107831545" w:history="1">
+        <w:r>
+          <w:rPr>
+            <w:rStyle w:val="Hipervnculo"/>
+            <w:noProof/>
+          </w:rPr>
+          <w:t>Figura 9. Alan Turing.</w:t>
+        </w:r>
+        <w:r>
+          <w:rPr>
+            <w:noProof/>
+            <w:webHidden/>
+          </w:rPr>
+          <w:tab/>
+        </w:r>
+        <w:r>
+          <w:rPr>
+            <w:noProof/>
+            <w:webHidden/>
+          </w:rPr>
+          <w:fldChar w:fldCharType="begin"/>
+        </w:r>
+        <w:r>
+          <w:rPr>
+            <w:noProof/>
+            <w:webHidden/>
+          </w:rPr>
+          <w:instrText xml:space="preserve"> PAGEREF _Toc107831545 \h </w:instrText>
+        </w:r>
+        <w:r>
+          <w:rPr>
+            <w:noProof/>
+            <w:webHidden/>
+          </w:rPr>
+        </w:r>
+        <w:r>
+          <w:rPr>
+            <w:noProof/>
+            <w:webHidden/>
+          </w:rPr>
+          <w:fldChar w:fldCharType="separate"/>
+        </w:r>
+        <w:r>
+          <w:rPr>
+            <w:noProof/>
+            <w:webHidden/>
+          </w:rPr>
+          <w:t>11</w:t>
+        </w:r>
+        <w:r>
+          <w:rPr>
+            <w:noProof/>
+            <w:webHidden/>
+          </w:rPr>
+          <w:fldChar w:fldCharType="end"/>
+        </w:r>
+      </w:hyperlink>
+    </w:p>
+    <w:p>
+      <w:pPr>
+        <w:pStyle w:val="Tabladeilustraciones"/>
+        <w:tabs>
+          <w:tab w:val="right" w:leader="dot" w:pos="8494"/>
+        </w:tabs>
+        <w:rPr>
+          <w:rFonts w:cstheme="minorBidi"/>
+          <w:noProof/>
+          <w:color w:val="auto"/>
+          <w:sz w:val="22"/>
+          <w:szCs w:val="22"/>
+          <w:lang w:val="en-GB" w:eastAsia="en-GB"/>
+        </w:rPr>
+      </w:pPr>
+      <w:hyperlink w:anchor="_Toc107831546" w:history="1">
+        <w:r>
+          <w:rPr>
+            <w:rStyle w:val="Hipervnculo"/>
+            <w:noProof/>
+          </w:rPr>
+          <w:t>Figura 10. Inviernos de la IA, representación a color.</w:t>
+        </w:r>
+        <w:r>
+          <w:rPr>
+            <w:noProof/>
+            <w:webHidden/>
+          </w:rPr>
+          <w:tab/>
+        </w:r>
+        <w:r>
+          <w:rPr>
+            <w:noProof/>
+            <w:webHidden/>
+          </w:rPr>
+          <w:fldChar w:fldCharType="begin"/>
+        </w:r>
+        <w:r>
+          <w:rPr>
+            <w:noProof/>
+            <w:webHidden/>
+          </w:rPr>
+          <w:instrText xml:space="preserve"> PAGEREF _Toc107831546 \h </w:instrText>
+        </w:r>
+        <w:r>
+          <w:rPr>
+            <w:noProof/>
+            <w:webHidden/>
+          </w:rPr>
+        </w:r>
+        <w:r>
+          <w:rPr>
+            <w:noProof/>
+            <w:webHidden/>
+          </w:rPr>
+          <w:fldChar w:fldCharType="separate"/>
+        </w:r>
+        <w:r>
+          <w:rPr>
+            <w:noProof/>
+            <w:webHidden/>
+          </w:rPr>
+          <w:t>13</w:t>
+        </w:r>
+        <w:r>
+          <w:rPr>
+            <w:noProof/>
+            <w:webHidden/>
+          </w:rPr>
+          <w:fldChar w:fldCharType="end"/>
+        </w:r>
+      </w:hyperlink>
+    </w:p>
+    <w:p>
+      <w:pPr>
+        <w:pStyle w:val="Tabladeilustraciones"/>
+        <w:tabs>
+          <w:tab w:val="right" w:leader="dot" w:pos="8494"/>
+        </w:tabs>
+        <w:rPr>
+          <w:rFonts w:cstheme="minorBidi"/>
+          <w:noProof/>
+          <w:color w:val="auto"/>
+          <w:sz w:val="22"/>
+          <w:szCs w:val="22"/>
+          <w:lang w:val="en-GB" w:eastAsia="en-GB"/>
+        </w:rPr>
+      </w:pPr>
+      <w:hyperlink w:anchor="_Toc107831547" w:history="1">
+        <w:r>
+          <w:rPr>
+            <w:rStyle w:val="Hipervnculo"/>
+            <w:noProof/>
+          </w:rPr>
+          <w:t>Figura 11. Los Inviernos de la IA.</w:t>
+        </w:r>
+        <w:r>
+          <w:rPr>
+            <w:noProof/>
+            <w:webHidden/>
+          </w:rPr>
+          <w:tab/>
+        </w:r>
+        <w:r>
+          <w:rPr>
+            <w:noProof/>
+            <w:webHidden/>
+          </w:rPr>
+          <w:fldChar w:fldCharType="begin"/>
+        </w:r>
+        <w:r>
+          <w:rPr>
+            <w:noProof/>
+            <w:webHidden/>
+          </w:rPr>
+          <w:instrText xml:space="preserve"> PAGEREF _Toc107831547 \h </w:instrText>
+        </w:r>
+        <w:r>
+          <w:rPr>
+            <w:noProof/>
+            <w:webHidden/>
+          </w:rPr>
+        </w:r>
+        <w:r>
+          <w:rPr>
+            <w:noProof/>
+            <w:webHidden/>
+          </w:rPr>
+          <w:fldChar w:fldCharType="separate"/>
+        </w:r>
+        <w:r>
+          <w:rPr>
+            <w:noProof/>
+            <w:webHidden/>
+          </w:rPr>
+          <w:t>13</w:t>
+        </w:r>
+        <w:r>
+          <w:rPr>
+            <w:noProof/>
+            <w:webHidden/>
+          </w:rPr>
+          <w:fldChar w:fldCharType="end"/>
+        </w:r>
+      </w:hyperlink>
+    </w:p>
+    <w:p>
+      <w:pPr>
+        <w:pStyle w:val="Tabladeilustraciones"/>
+        <w:tabs>
+          <w:tab w:val="right" w:leader="dot" w:pos="8494"/>
+        </w:tabs>
+        <w:rPr>
+          <w:rFonts w:cstheme="minorBidi"/>
+          <w:noProof/>
+          <w:color w:val="auto"/>
+          <w:sz w:val="22"/>
+          <w:szCs w:val="22"/>
+          <w:lang w:val="en-GB" w:eastAsia="en-GB"/>
+        </w:rPr>
+      </w:pPr>
+      <w:hyperlink w:anchor="_Toc107831548" w:history="1">
+        <w:r>
+          <w:rPr>
+            <w:rStyle w:val="Hipervnculo"/>
+            <w:noProof/>
+          </w:rPr>
+          <w:t>Figura 12. Estructura de una Red Neuronal Artificial.</w:t>
+        </w:r>
+        <w:r>
+          <w:rPr>
+            <w:noProof/>
+            <w:webHidden/>
+          </w:rPr>
+          <w:tab/>
+        </w:r>
+        <w:r>
+          <w:rPr>
+            <w:noProof/>
+            <w:webHidden/>
+          </w:rPr>
+          <w:fldChar w:fldCharType="begin"/>
+        </w:r>
+        <w:r>
+          <w:rPr>
+            <w:noProof/>
+            <w:webHidden/>
+          </w:rPr>
+          <w:instrText xml:space="preserve"> PAGEREF _Toc107831548 \h </w:instrText>
+        </w:r>
+        <w:r>
+          <w:rPr>
+            <w:noProof/>
+            <w:webHidden/>
+          </w:rPr>
+        </w:r>
+        <w:r>
+          <w:rPr>
+            <w:noProof/>
+            <w:webHidden/>
+          </w:rPr>
+          <w:fldChar w:fldCharType="separate"/>
+        </w:r>
+        <w:r>
+          <w:rPr>
+            <w:noProof/>
+            <w:webHidden/>
+          </w:rPr>
+          <w:t>15</w:t>
+        </w:r>
+        <w:r>
+          <w:rPr>
+            <w:noProof/>
+            <w:webHidden/>
+          </w:rPr>
+          <w:fldChar w:fldCharType="end"/>
+        </w:r>
+      </w:hyperlink>
+    </w:p>
+    <w:p>
+      <w:pPr>
+        <w:pStyle w:val="Tabladeilustraciones"/>
+        <w:tabs>
+          <w:tab w:val="right" w:leader="dot" w:pos="8494"/>
+        </w:tabs>
+        <w:rPr>
+          <w:rFonts w:cstheme="minorBidi"/>
+          <w:noProof/>
+          <w:color w:val="auto"/>
+          <w:sz w:val="22"/>
+          <w:szCs w:val="22"/>
+          <w:lang w:val="en-GB" w:eastAsia="en-GB"/>
+        </w:rPr>
+      </w:pPr>
+      <w:hyperlink w:anchor="_Toc107831549" w:history="1">
+        <w:r>
+          <w:rPr>
+            <w:rStyle w:val="Hipervnculo"/>
+            <w:noProof/>
+            <w:lang w:val="en-GB"/>
+          </w:rPr>
+          <w:t>Figura 13. Machine Learning vs Deep Learning.</w:t>
+        </w:r>
+        <w:r>
+          <w:rPr>
+            <w:noProof/>
+            <w:webHidden/>
+          </w:rPr>
+          <w:tab/>
+        </w:r>
+        <w:r>
+          <w:rPr>
+            <w:noProof/>
+            <w:webHidden/>
+          </w:rPr>
+          <w:fldChar w:fldCharType="begin"/>
+        </w:r>
+        <w:r>
+          <w:rPr>
+            <w:noProof/>
+            <w:webHidden/>
+          </w:rPr>
+          <w:instrText xml:space="preserve"> PAGEREF _Toc107831549 \h </w:instrText>
+        </w:r>
+        <w:r>
+          <w:rPr>
+            <w:noProof/>
+            <w:webHidden/>
+          </w:rPr>
+        </w:r>
+        <w:r>
+          <w:rPr>
+            <w:noProof/>
+            <w:webHidden/>
+          </w:rPr>
+          <w:fldChar w:fldCharType="separate"/>
+        </w:r>
+        <w:r>
+          <w:rPr>
+            <w:noProof/>
+            <w:webHidden/>
+          </w:rPr>
+          <w:t>16</w:t>
+        </w:r>
+        <w:r>
+          <w:rPr>
+            <w:noProof/>
+            <w:webHidden/>
+          </w:rPr>
+          <w:fldChar w:fldCharType="end"/>
+        </w:r>
+      </w:hyperlink>
+    </w:p>
+    <w:p>
+      <w:pPr>
+        <w:pStyle w:val="Tabladeilustraciones"/>
+        <w:tabs>
+          <w:tab w:val="right" w:leader="dot" w:pos="8494"/>
+        </w:tabs>
+        <w:rPr>
+          <w:rFonts w:cstheme="minorBidi"/>
+          <w:noProof/>
+          <w:color w:val="auto"/>
+          <w:sz w:val="22"/>
+          <w:szCs w:val="22"/>
+          <w:lang w:val="en-GB" w:eastAsia="en-GB"/>
+        </w:rPr>
+      </w:pPr>
+      <w:hyperlink w:anchor="_Toc107831550" w:history="1">
+        <w:r>
+          <w:rPr>
+            <w:rStyle w:val="Hipervnculo"/>
+            <w:noProof/>
+          </w:rPr>
+          <w:t>Figura 14.Funcionamiento básico de un Agente Inteligente</w:t>
+        </w:r>
+        <w:r>
+          <w:rPr>
+            <w:noProof/>
+            <w:webHidden/>
+          </w:rPr>
+          <w:tab/>
+        </w:r>
+        <w:r>
+          <w:rPr>
+            <w:noProof/>
+            <w:webHidden/>
+          </w:rPr>
+          <w:fldChar w:fldCharType="begin"/>
+        </w:r>
+        <w:r>
+          <w:rPr>
+            <w:noProof/>
+            <w:webHidden/>
+          </w:rPr>
+          <w:instrText xml:space="preserve"> PAGEREF _Toc107831550 \h </w:instrText>
+        </w:r>
+        <w:r>
+          <w:rPr>
+            <w:noProof/>
+            <w:webHidden/>
+          </w:rPr>
+        </w:r>
+        <w:r>
+          <w:rPr>
+            <w:noProof/>
+            <w:webHidden/>
+          </w:rPr>
+          <w:fldChar w:fldCharType="separate"/>
+        </w:r>
+        <w:r>
+          <w:rPr>
+            <w:noProof/>
+            <w:webHidden/>
+          </w:rPr>
+          <w:t>17</w:t>
+        </w:r>
+        <w:r>
+          <w:rPr>
+            <w:noProof/>
+            <w:webHidden/>
+          </w:rPr>
+          <w:fldChar w:fldCharType="end"/>
+        </w:r>
+      </w:hyperlink>
+    </w:p>
+    <w:p>
+      <w:pPr>
+        <w:pStyle w:val="Tabladeilustraciones"/>
+        <w:tabs>
+          <w:tab w:val="right" w:leader="dot" w:pos="8494"/>
+        </w:tabs>
+        <w:rPr>
+          <w:rFonts w:cstheme="minorBidi"/>
+          <w:noProof/>
+          <w:color w:val="auto"/>
+          <w:sz w:val="22"/>
+          <w:szCs w:val="22"/>
+          <w:lang w:val="en-GB" w:eastAsia="en-GB"/>
+        </w:rPr>
+      </w:pPr>
+      <w:hyperlink w:anchor="_Toc107831551" w:history="1">
+        <w:r>
+          <w:rPr>
+            <w:rStyle w:val="Hipervnculo"/>
+            <w:noProof/>
+          </w:rPr>
+          <w:t>Figura 15. Estructura de un Agente Inteligente basado en aprendizaje</w:t>
+        </w:r>
+        <w:r>
+          <w:rPr>
+            <w:noProof/>
+            <w:webHidden/>
+          </w:rPr>
+          <w:tab/>
+        </w:r>
+        <w:r>
+          <w:rPr>
+            <w:noProof/>
+            <w:webHidden/>
+          </w:rPr>
+          <w:fldChar w:fldCharType="begin"/>
+        </w:r>
+        <w:r>
+          <w:rPr>
+            <w:noProof/>
+            <w:webHidden/>
+          </w:rPr>
+          <w:instrText xml:space="preserve"> PAGEREF _Toc107831551 \h </w:instrText>
+        </w:r>
+        <w:r>
+          <w:rPr>
+            <w:noProof/>
+            <w:webHidden/>
+          </w:rPr>
+        </w:r>
+        <w:r>
+          <w:rPr>
+            <w:noProof/>
+            <w:webHidden/>
+          </w:rPr>
+          <w:fldChar w:fldCharType="separate"/>
+        </w:r>
+        <w:r>
+          <w:rPr>
+            <w:noProof/>
+            <w:webHidden/>
+          </w:rPr>
+          <w:t>18</w:t>
+        </w:r>
+        <w:r>
+          <w:rPr>
+            <w:noProof/>
+            <w:webHidden/>
+          </w:rPr>
+          <w:fldChar w:fldCharType="end"/>
+        </w:r>
+      </w:hyperlink>
+    </w:p>
+    <w:p>
+      <w:pPr>
+        <w:pStyle w:val="Tabladeilustraciones"/>
+        <w:tabs>
+          <w:tab w:val="right" w:leader="dot" w:pos="8494"/>
+        </w:tabs>
+        <w:rPr>
+          <w:rFonts w:cstheme="minorBidi"/>
+          <w:noProof/>
+          <w:color w:val="auto"/>
+          <w:sz w:val="22"/>
+          <w:szCs w:val="22"/>
+          <w:lang w:val="en-GB" w:eastAsia="en-GB"/>
+        </w:rPr>
+      </w:pPr>
+      <w:hyperlink w:anchor="_Toc107831552" w:history="1">
+        <w:r>
+          <w:rPr>
+            <w:rStyle w:val="Hipervnculo"/>
+            <w:noProof/>
+          </w:rPr>
+          <w:t>Figura 16. Agente inteligente finaliza satisfactoriamente su entrenamiento</w:t>
+        </w:r>
+        <w:r>
+          <w:rPr>
+            <w:noProof/>
+            <w:webHidden/>
+          </w:rPr>
+          <w:tab/>
+        </w:r>
+        <w:r>
+          <w:rPr>
+            <w:noProof/>
+            <w:webHidden/>
+          </w:rPr>
+          <w:fldChar w:fldCharType="begin"/>
+        </w:r>
+        <w:r>
+          <w:rPr>
+            <w:noProof/>
+            <w:webHidden/>
+          </w:rPr>
+          <w:instrText xml:space="preserve"> PAGEREF _Toc107831552 \h </w:instrText>
+        </w:r>
+        <w:r>
+          <w:rPr>
+            <w:noProof/>
+            <w:webHidden/>
+          </w:rPr>
+        </w:r>
+        <w:r>
+          <w:rPr>
+            <w:noProof/>
+            <w:webHidden/>
+          </w:rPr>
+          <w:fldChar w:fldCharType="separate"/>
+        </w:r>
+        <w:r>
+          <w:rPr>
+            <w:noProof/>
+            <w:webHidden/>
+          </w:rPr>
+          <w:t>19</w:t>
+        </w:r>
+        <w:r>
+          <w:rPr>
+            <w:noProof/>
+            <w:webHidden/>
+          </w:rPr>
+          <w:fldChar w:fldCharType="end"/>
+        </w:r>
+      </w:hyperlink>
+    </w:p>
+    <w:p>
+      <w:pPr>
+        <w:pStyle w:val="Tabladeilustraciones"/>
+        <w:tabs>
+          <w:tab w:val="right" w:leader="dot" w:pos="8494"/>
+        </w:tabs>
+        <w:rPr>
+          <w:rFonts w:cstheme="minorBidi"/>
+          <w:noProof/>
+          <w:color w:val="auto"/>
+          <w:sz w:val="22"/>
+          <w:szCs w:val="22"/>
+          <w:lang w:val="en-GB" w:eastAsia="en-GB"/>
+        </w:rPr>
+      </w:pPr>
+      <w:hyperlink w:anchor="_Toc107831553" w:history="1">
+        <w:r>
+          <w:rPr>
+            <w:rStyle w:val="Hipervnculo"/>
+            <w:noProof/>
+          </w:rPr>
+          <w:t>Figura 17. Trabajadores construyendo granjas en Civilization VI</w:t>
+        </w:r>
+        <w:r>
+          <w:rPr>
+            <w:noProof/>
+            <w:webHidden/>
+          </w:rPr>
+          <w:tab/>
+        </w:r>
+        <w:r>
+          <w:rPr>
+            <w:noProof/>
+            <w:webHidden/>
+          </w:rPr>
+          <w:fldChar w:fldCharType="begin"/>
+        </w:r>
+        <w:r>
+          <w:rPr>
+            <w:noProof/>
+            <w:webHidden/>
+          </w:rPr>
+          <w:instrText xml:space="preserve"> PAGEREF _Toc107831553 \h </w:instrText>
+        </w:r>
+        <w:r>
+          <w:rPr>
+            <w:noProof/>
+            <w:webHidden/>
+          </w:rPr>
+        </w:r>
+        <w:r>
+          <w:rPr>
+            <w:noProof/>
+            <w:webHidden/>
+          </w:rPr>
+          <w:fldChar w:fldCharType="separate"/>
+        </w:r>
+        <w:r>
+          <w:rPr>
+            <w:noProof/>
+            <w:webHidden/>
+          </w:rPr>
+          <w:t>20</w:t>
+        </w:r>
+        <w:r>
+          <w:rPr>
+            <w:noProof/>
+            <w:webHidden/>
+          </w:rPr>
+          <w:fldChar w:fldCharType="end"/>
+        </w:r>
+      </w:hyperlink>
+    </w:p>
+    <w:p>
+      <w:pPr>
+        <w:pStyle w:val="Tabladeilustraciones"/>
+        <w:tabs>
+          <w:tab w:val="right" w:leader="dot" w:pos="8494"/>
+        </w:tabs>
+        <w:rPr>
+          <w:rFonts w:cstheme="minorBidi"/>
+          <w:noProof/>
+          <w:color w:val="auto"/>
+          <w:sz w:val="22"/>
+          <w:szCs w:val="22"/>
+          <w:lang w:val="en-GB" w:eastAsia="en-GB"/>
+        </w:rPr>
+      </w:pPr>
+      <w:hyperlink w:anchor="_Toc107831554" w:history="1">
+        <w:r>
+          <w:rPr>
+            <w:rStyle w:val="Hipervnculo"/>
+            <w:noProof/>
+          </w:rPr>
+          <w:t>Figura 18. Partida de Starcraft 2</w:t>
+        </w:r>
+        <w:r>
+          <w:rPr>
+            <w:noProof/>
+            <w:webHidden/>
+          </w:rPr>
+          <w:tab/>
+        </w:r>
+        <w:r>
+          <w:rPr>
+            <w:noProof/>
+            <w:webHidden/>
+          </w:rPr>
+          <w:fldChar w:fldCharType="begin"/>
+        </w:r>
+        <w:r>
+          <w:rPr>
+            <w:noProof/>
+            <w:webHidden/>
+          </w:rPr>
+          <w:instrText xml:space="preserve"> PAGEREF _Toc107831554 \h </w:instrText>
+        </w:r>
+        <w:r>
+          <w:rPr>
+            <w:noProof/>
+            <w:webHidden/>
+          </w:rPr>
+        </w:r>
+        <w:r>
+          <w:rPr>
+            <w:noProof/>
+            <w:webHidden/>
+          </w:rPr>
+          <w:fldChar w:fldCharType="separate"/>
+        </w:r>
+        <w:r>
+          <w:rPr>
+            <w:noProof/>
+            <w:webHidden/>
+          </w:rPr>
+          <w:t>21</w:t>
+        </w:r>
+        <w:r>
+          <w:rPr>
+            <w:noProof/>
+            <w:webHidden/>
+          </w:rPr>
+          <w:fldChar w:fldCharType="end"/>
+        </w:r>
+      </w:hyperlink>
+    </w:p>
+    <w:p>
+      <w:pPr>
+        <w:pStyle w:val="Tabladeilustraciones"/>
+        <w:tabs>
+          <w:tab w:val="right" w:leader="dot" w:pos="8494"/>
+        </w:tabs>
+        <w:rPr>
+          <w:rFonts w:cstheme="minorBidi"/>
+          <w:noProof/>
+          <w:color w:val="auto"/>
+          <w:sz w:val="22"/>
+          <w:szCs w:val="22"/>
+          <w:lang w:val="en-GB" w:eastAsia="en-GB"/>
+        </w:rPr>
+      </w:pPr>
+      <w:hyperlink w:anchor="_Toc107831555" w:history="1">
+        <w:r>
+          <w:rPr>
+            <w:rStyle w:val="Hipervnculo"/>
+            <w:noProof/>
+          </w:rPr>
+          <w:t>Figura 19. Componentes GO: Encabezado</w:t>
+        </w:r>
+        <w:r>
+          <w:rPr>
+            <w:noProof/>
+            <w:webHidden/>
+          </w:rPr>
+          <w:tab/>
+        </w:r>
+        <w:r>
+          <w:rPr>
+            <w:noProof/>
+            <w:webHidden/>
+          </w:rPr>
+          <w:fldChar w:fldCharType="begin"/>
+        </w:r>
+        <w:r>
+          <w:rPr>
+            <w:noProof/>
+            <w:webHidden/>
+          </w:rPr>
+          <w:instrText xml:space="preserve"> PAGEREF _Toc107831555 \h </w:instrText>
+        </w:r>
+        <w:r>
+          <w:rPr>
+            <w:noProof/>
+            <w:webHidden/>
+          </w:rPr>
+        </w:r>
+        <w:r>
+          <w:rPr>
+            <w:noProof/>
+            <w:webHidden/>
+          </w:rPr>
+          <w:fldChar w:fldCharType="separate"/>
+        </w:r>
+        <w:r>
+          <w:rPr>
+            <w:noProof/>
+            <w:webHidden/>
+          </w:rPr>
+          <w:t>22</w:t>
+        </w:r>
+        <w:r>
+          <w:rPr>
+            <w:noProof/>
+            <w:webHidden/>
+          </w:rPr>
+          <w:fldChar w:fldCharType="end"/>
+        </w:r>
+      </w:hyperlink>
+    </w:p>
+    <w:p>
+      <w:pPr>
+        <w:pStyle w:val="Tabladeilustraciones"/>
+        <w:tabs>
+          <w:tab w:val="right" w:leader="dot" w:pos="8494"/>
+        </w:tabs>
+        <w:rPr>
+          <w:rFonts w:cstheme="minorBidi"/>
+          <w:noProof/>
+          <w:color w:val="auto"/>
+          <w:sz w:val="22"/>
+          <w:szCs w:val="22"/>
+          <w:lang w:val="en-GB" w:eastAsia="en-GB"/>
+        </w:rPr>
+      </w:pPr>
+      <w:hyperlink w:anchor="_Toc107831556" w:history="1">
+        <w:r>
+          <w:rPr>
+            <w:rStyle w:val="Hipervnculo"/>
+            <w:noProof/>
+          </w:rPr>
+          <w:t>Figura 20. Componentes GO: Transform</w:t>
+        </w:r>
+        <w:r>
+          <w:rPr>
+            <w:noProof/>
+            <w:webHidden/>
+          </w:rPr>
+          <w:tab/>
+        </w:r>
+        <w:r>
+          <w:rPr>
+            <w:noProof/>
+            <w:webHidden/>
+          </w:rPr>
+          <w:fldChar w:fldCharType="begin"/>
+        </w:r>
+        <w:r>
+          <w:rPr>
+            <w:noProof/>
+            <w:webHidden/>
+          </w:rPr>
+          <w:instrText xml:space="preserve"> PAGEREF _Toc107831556 \h </w:instrText>
+        </w:r>
+        <w:r>
+          <w:rPr>
+            <w:noProof/>
+            <w:webHidden/>
+          </w:rPr>
+        </w:r>
+        <w:r>
+          <w:rPr>
+            <w:noProof/>
+            <w:webHidden/>
+          </w:rPr>
+          <w:fldChar w:fldCharType="separate"/>
+        </w:r>
+        <w:r>
+          <w:rPr>
+            <w:noProof/>
+            <w:webHidden/>
+          </w:rPr>
+          <w:t>23</w:t>
+        </w:r>
+        <w:r>
+          <w:rPr>
+            <w:noProof/>
+            <w:webHidden/>
+          </w:rPr>
+          <w:fldChar w:fldCharType="end"/>
+        </w:r>
+      </w:hyperlink>
+    </w:p>
+    <w:p>
+      <w:pPr>
+        <w:pStyle w:val="Tabladeilustraciones"/>
+        <w:tabs>
+          <w:tab w:val="right" w:leader="dot" w:pos="8494"/>
+        </w:tabs>
+        <w:rPr>
+          <w:rFonts w:cstheme="minorBidi"/>
+          <w:noProof/>
+          <w:color w:val="auto"/>
+          <w:sz w:val="22"/>
+          <w:szCs w:val="22"/>
+          <w:lang w:val="en-GB" w:eastAsia="en-GB"/>
+        </w:rPr>
+      </w:pPr>
+      <w:hyperlink w:anchor="_Toc107831557" w:history="1">
+        <w:r>
+          <w:rPr>
+            <w:rStyle w:val="Hipervnculo"/>
+            <w:noProof/>
+          </w:rPr>
+          <w:t>Figura 21. Componentes GO: Mesh Filter</w:t>
+        </w:r>
+        <w:r>
+          <w:rPr>
+            <w:noProof/>
+            <w:webHidden/>
+          </w:rPr>
+          <w:tab/>
+        </w:r>
+        <w:r>
+          <w:rPr>
+            <w:noProof/>
+            <w:webHidden/>
+          </w:rPr>
+          <w:fldChar w:fldCharType="begin"/>
+        </w:r>
+        <w:r>
+          <w:rPr>
+            <w:noProof/>
+            <w:webHidden/>
+          </w:rPr>
+          <w:instrText xml:space="preserve"> PAGEREF _Toc107831557 \h </w:instrText>
+        </w:r>
+        <w:r>
+          <w:rPr>
+            <w:noProof/>
+            <w:webHidden/>
+          </w:rPr>
+        </w:r>
+        <w:r>
+          <w:rPr>
+            <w:noProof/>
+            <w:webHidden/>
+          </w:rPr>
+          <w:fldChar w:fldCharType="separate"/>
+        </w:r>
+        <w:r>
+          <w:rPr>
+            <w:noProof/>
+            <w:webHidden/>
+          </w:rPr>
+          <w:t>23</w:t>
+        </w:r>
+        <w:r>
+          <w:rPr>
+            <w:noProof/>
+            <w:webHidden/>
+          </w:rPr>
+          <w:fldChar w:fldCharType="end"/>
+        </w:r>
+      </w:hyperlink>
+    </w:p>
+    <w:p>
+      <w:pPr>
+        <w:pStyle w:val="Tabladeilustraciones"/>
+        <w:tabs>
+          <w:tab w:val="right" w:leader="dot" w:pos="8494"/>
+        </w:tabs>
+        <w:rPr>
+          <w:rFonts w:cstheme="minorBidi"/>
+          <w:noProof/>
+          <w:color w:val="auto"/>
+          <w:sz w:val="22"/>
+          <w:szCs w:val="22"/>
+          <w:lang w:val="en-GB" w:eastAsia="en-GB"/>
+        </w:rPr>
+      </w:pPr>
+      <w:hyperlink w:anchor="_Toc107831558" w:history="1">
+        <w:r>
+          <w:rPr>
+            <w:rStyle w:val="Hipervnculo"/>
+            <w:noProof/>
+          </w:rPr>
+          <w:t>Figura 22. Componentes GO: Mesh Renderer</w:t>
+        </w:r>
+        <w:r>
+          <w:rPr>
+            <w:noProof/>
+            <w:webHidden/>
+          </w:rPr>
+          <w:tab/>
+        </w:r>
+        <w:r>
+          <w:rPr>
+            <w:noProof/>
+            <w:webHidden/>
+          </w:rPr>
+          <w:fldChar w:fldCharType="begin"/>
+        </w:r>
+        <w:r>
+          <w:rPr>
+            <w:noProof/>
+            <w:webHidden/>
+          </w:rPr>
+          <w:instrText xml:space="preserve"> PAGEREF _Toc107831558 \h </w:instrText>
+        </w:r>
+        <w:r>
+          <w:rPr>
+            <w:noProof/>
+            <w:webHidden/>
+          </w:rPr>
+        </w:r>
+        <w:r>
+          <w:rPr>
+            <w:noProof/>
+            <w:webHidden/>
+          </w:rPr>
+          <w:fldChar w:fldCharType="separate"/>
+        </w:r>
+        <w:r>
+          <w:rPr>
+            <w:noProof/>
+            <w:webHidden/>
+          </w:rPr>
+          <w:t>23</w:t>
+        </w:r>
+        <w:r>
+          <w:rPr>
+            <w:noProof/>
+            <w:webHidden/>
+          </w:rPr>
+          <w:fldChar w:fldCharType="end"/>
+        </w:r>
+      </w:hyperlink>
+    </w:p>
+    <w:p>
+      <w:pPr>
+        <w:pStyle w:val="Tabladeilustraciones"/>
+        <w:tabs>
+          <w:tab w:val="right" w:leader="dot" w:pos="8494"/>
+        </w:tabs>
+        <w:rPr>
+          <w:rFonts w:cstheme="minorBidi"/>
+          <w:noProof/>
+          <w:color w:val="auto"/>
+          <w:sz w:val="22"/>
+          <w:szCs w:val="22"/>
+          <w:lang w:val="en-GB" w:eastAsia="en-GB"/>
+        </w:rPr>
+      </w:pPr>
+      <w:hyperlink w:anchor="_Toc107831559" w:history="1">
+        <w:r>
+          <w:rPr>
+            <w:rStyle w:val="Hipervnculo"/>
+            <w:noProof/>
+          </w:rPr>
+          <w:t>Figura 23. Componentes GO: Collider</w:t>
+        </w:r>
+        <w:r>
+          <w:rPr>
+            <w:noProof/>
+            <w:webHidden/>
+          </w:rPr>
+          <w:tab/>
+        </w:r>
+        <w:r>
+          <w:rPr>
+            <w:noProof/>
+            <w:webHidden/>
+          </w:rPr>
+          <w:fldChar w:fldCharType="begin"/>
+        </w:r>
+        <w:r>
+          <w:rPr>
+            <w:noProof/>
+            <w:webHidden/>
+          </w:rPr>
+          <w:instrText xml:space="preserve"> PAGEREF _Toc107831559 \h </w:instrText>
+        </w:r>
+        <w:r>
+          <w:rPr>
+            <w:noProof/>
+            <w:webHidden/>
+          </w:rPr>
+        </w:r>
+        <w:r>
+          <w:rPr>
+            <w:noProof/>
+            <w:webHidden/>
+          </w:rPr>
+          <w:fldChar w:fldCharType="separate"/>
+        </w:r>
+        <w:r>
+          <w:rPr>
+            <w:noProof/>
+            <w:webHidden/>
+          </w:rPr>
+          <w:t>24</w:t>
+        </w:r>
+        <w:r>
+          <w:rPr>
+            <w:noProof/>
+            <w:webHidden/>
+          </w:rPr>
+          <w:fldChar w:fldCharType="end"/>
+        </w:r>
+      </w:hyperlink>
+    </w:p>
+    <w:p>
+      <w:pPr>
+        <w:pStyle w:val="Tabladeilustraciones"/>
+        <w:tabs>
+          <w:tab w:val="right" w:leader="dot" w:pos="8494"/>
+        </w:tabs>
+        <w:rPr>
+          <w:rFonts w:cstheme="minorBidi"/>
+          <w:noProof/>
+          <w:color w:val="auto"/>
+          <w:sz w:val="22"/>
+          <w:szCs w:val="22"/>
+          <w:lang w:val="en-GB" w:eastAsia="en-GB"/>
+        </w:rPr>
+      </w:pPr>
+      <w:hyperlink w:anchor="_Toc107831560" w:history="1">
+        <w:r>
+          <w:rPr>
+            <w:rStyle w:val="Hipervnculo"/>
+            <w:noProof/>
+          </w:rPr>
+          <w:t>Figura 24. Componentes GO: Material</w:t>
+        </w:r>
+        <w:r>
+          <w:rPr>
+            <w:noProof/>
+            <w:webHidden/>
+          </w:rPr>
+          <w:tab/>
+        </w:r>
+        <w:r>
+          <w:rPr>
+            <w:noProof/>
+            <w:webHidden/>
+          </w:rPr>
+          <w:fldChar w:fldCharType="begin"/>
+        </w:r>
+        <w:r>
+          <w:rPr>
+            <w:noProof/>
+            <w:webHidden/>
+          </w:rPr>
+          <w:instrText xml:space="preserve"> PAGEREF _Toc107831560 \h </w:instrText>
+        </w:r>
+        <w:r>
+          <w:rPr>
+            <w:noProof/>
+            <w:webHidden/>
+          </w:rPr>
+        </w:r>
+        <w:r>
+          <w:rPr>
+            <w:noProof/>
+            <w:webHidden/>
+          </w:rPr>
+          <w:fldChar w:fldCharType="separate"/>
+        </w:r>
+        <w:r>
+          <w:rPr>
+            <w:noProof/>
+            <w:webHidden/>
+          </w:rPr>
+          <w:t>24</w:t>
+        </w:r>
+        <w:r>
+          <w:rPr>
+            <w:noProof/>
+            <w:webHidden/>
+          </w:rPr>
+          <w:fldChar w:fldCharType="end"/>
+        </w:r>
+      </w:hyperlink>
+    </w:p>
+    <w:p>
+      <w:pPr>
+        <w:pStyle w:val="Tabladeilustraciones"/>
+        <w:tabs>
+          <w:tab w:val="right" w:leader="dot" w:pos="8494"/>
+        </w:tabs>
+        <w:rPr>
+          <w:rFonts w:cstheme="minorBidi"/>
+          <w:noProof/>
+          <w:color w:val="auto"/>
+          <w:sz w:val="22"/>
+          <w:szCs w:val="22"/>
+          <w:lang w:val="en-GB" w:eastAsia="en-GB"/>
+        </w:rPr>
+      </w:pPr>
+      <w:hyperlink w:anchor="_Toc107831561" w:history="1">
+        <w:r>
+          <w:rPr>
+            <w:rStyle w:val="Hipervnculo"/>
+            <w:noProof/>
+          </w:rPr>
+          <w:t>Figura 25. Componentes GO: Rigidbody</w:t>
+        </w:r>
+        <w:r>
+          <w:rPr>
+            <w:noProof/>
+            <w:webHidden/>
+          </w:rPr>
+          <w:tab/>
+        </w:r>
+        <w:r>
+          <w:rPr>
+            <w:noProof/>
+            <w:webHidden/>
+          </w:rPr>
+          <w:fldChar w:fldCharType="begin"/>
+        </w:r>
+        <w:r>
+          <w:rPr>
+            <w:noProof/>
+            <w:webHidden/>
+          </w:rPr>
+          <w:instrText xml:space="preserve"> PAGEREF _Toc107831561 \h </w:instrText>
+        </w:r>
+        <w:r>
+          <w:rPr>
+            <w:noProof/>
+            <w:webHidden/>
+          </w:rPr>
+        </w:r>
+        <w:r>
+          <w:rPr>
+            <w:noProof/>
+            <w:webHidden/>
+          </w:rPr>
+          <w:fldChar w:fldCharType="separate"/>
+        </w:r>
+        <w:r>
+          <w:rPr>
+            <w:noProof/>
+            <w:webHidden/>
+          </w:rPr>
+          <w:t>25</w:t>
+        </w:r>
+        <w:r>
+          <w:rPr>
+            <w:noProof/>
+            <w:webHidden/>
+          </w:rPr>
+          <w:fldChar w:fldCharType="end"/>
+        </w:r>
+      </w:hyperlink>
+    </w:p>
+    <w:p>
+      <w:pPr>
+        <w:pStyle w:val="Tabladeilustraciones"/>
+        <w:tabs>
+          <w:tab w:val="right" w:leader="dot" w:pos="8494"/>
+        </w:tabs>
+        <w:rPr>
+          <w:rFonts w:cstheme="minorBidi"/>
+          <w:noProof/>
+          <w:color w:val="auto"/>
+          <w:sz w:val="22"/>
+          <w:szCs w:val="22"/>
+          <w:lang w:val="en-GB" w:eastAsia="en-GB"/>
+        </w:rPr>
+      </w:pPr>
+      <w:hyperlink w:anchor="_Toc107831562" w:history="1">
+        <w:r>
+          <w:rPr>
+            <w:rStyle w:val="Hipervnculo"/>
+            <w:noProof/>
+          </w:rPr>
+          <w:t>Figura 26. Componentes GO: Script</w:t>
+        </w:r>
+        <w:r>
+          <w:rPr>
+            <w:noProof/>
+            <w:webHidden/>
+          </w:rPr>
+          <w:tab/>
+        </w:r>
+        <w:r>
+          <w:rPr>
+            <w:noProof/>
+            <w:webHidden/>
+          </w:rPr>
+          <w:fldChar w:fldCharType="begin"/>
+        </w:r>
+        <w:r>
+          <w:rPr>
+            <w:noProof/>
+            <w:webHidden/>
+          </w:rPr>
+          <w:instrText xml:space="preserve"> PAGEREF _Toc107831562 \h </w:instrText>
+        </w:r>
+        <w:r>
+          <w:rPr>
+            <w:noProof/>
+            <w:webHidden/>
+          </w:rPr>
+        </w:r>
+        <w:r>
+          <w:rPr>
+            <w:noProof/>
+            <w:webHidden/>
+          </w:rPr>
+          <w:fldChar w:fldCharType="separate"/>
+        </w:r>
+        <w:r>
+          <w:rPr>
+            <w:noProof/>
+            <w:webHidden/>
+          </w:rPr>
+          <w:t>25</w:t>
+        </w:r>
+        <w:r>
+          <w:rPr>
+            <w:noProof/>
+            <w:webHidden/>
+          </w:rPr>
+          <w:fldChar w:fldCharType="end"/>
+        </w:r>
+      </w:hyperlink>
+    </w:p>
+    <w:p>
+      <w:pPr>
+        <w:pStyle w:val="Tabladeilustraciones"/>
+        <w:tabs>
+          <w:tab w:val="right" w:leader="dot" w:pos="8494"/>
+        </w:tabs>
+        <w:rPr>
+          <w:rFonts w:cstheme="minorBidi"/>
+          <w:noProof/>
+          <w:color w:val="auto"/>
+          <w:sz w:val="22"/>
+          <w:szCs w:val="22"/>
+          <w:lang w:val="en-GB" w:eastAsia="en-GB"/>
+        </w:rPr>
+      </w:pPr>
+      <w:hyperlink w:anchor="_Toc107831563" w:history="1">
+        <w:r>
+          <w:rPr>
+            <w:rStyle w:val="Hipervnculo"/>
+            <w:noProof/>
+          </w:rPr>
+          <w:t>Figura 27. Componentes GO: Cámara</w:t>
+        </w:r>
+        <w:r>
+          <w:rPr>
+            <w:noProof/>
+            <w:webHidden/>
+          </w:rPr>
+          <w:tab/>
+        </w:r>
+        <w:r>
+          <w:rPr>
+            <w:noProof/>
+            <w:webHidden/>
+          </w:rPr>
+          <w:fldChar w:fldCharType="begin"/>
+        </w:r>
+        <w:r>
+          <w:rPr>
+            <w:noProof/>
+            <w:webHidden/>
+          </w:rPr>
+          <w:instrText xml:space="preserve"> PAGEREF _Toc107831563 \h </w:instrText>
+        </w:r>
+        <w:r>
+          <w:rPr>
+            <w:noProof/>
+            <w:webHidden/>
+          </w:rPr>
+        </w:r>
+        <w:r>
+          <w:rPr>
+            <w:noProof/>
+            <w:webHidden/>
+          </w:rPr>
+          <w:fldChar w:fldCharType="separate"/>
+        </w:r>
+        <w:r>
+          <w:rPr>
+            <w:noProof/>
+            <w:webHidden/>
+          </w:rPr>
+          <w:t>26</w:t>
+        </w:r>
+        <w:r>
+          <w:rPr>
+            <w:noProof/>
+            <w:webHidden/>
+          </w:rPr>
+          <w:fldChar w:fldCharType="end"/>
+        </w:r>
+      </w:hyperlink>
+    </w:p>
+    <w:p>
+      <w:pPr>
+        <w:pStyle w:val="Tabladeilustraciones"/>
+        <w:tabs>
+          <w:tab w:val="right" w:leader="dot" w:pos="8494"/>
+        </w:tabs>
+        <w:rPr>
+          <w:rFonts w:cstheme="minorBidi"/>
+          <w:noProof/>
+          <w:color w:val="auto"/>
+          <w:sz w:val="22"/>
+          <w:szCs w:val="22"/>
+          <w:lang w:val="en-GB" w:eastAsia="en-GB"/>
+        </w:rPr>
+      </w:pPr>
+      <w:hyperlink w:anchor="_Toc107831564" w:history="1">
+        <w:r>
+          <w:rPr>
+            <w:rStyle w:val="Hipervnculo"/>
+            <w:noProof/>
+          </w:rPr>
+          <w:t>Figura 28. Componentes GO: Iluminación</w:t>
+        </w:r>
+        <w:r>
+          <w:rPr>
+            <w:noProof/>
+            <w:webHidden/>
+          </w:rPr>
+          <w:tab/>
+        </w:r>
+        <w:r>
+          <w:rPr>
+            <w:noProof/>
+            <w:webHidden/>
+          </w:rPr>
+          <w:fldChar w:fldCharType="begin"/>
+        </w:r>
+        <w:r>
+          <w:rPr>
+            <w:noProof/>
+            <w:webHidden/>
+          </w:rPr>
+          <w:instrText xml:space="preserve"> PAGEREF _Toc107831564 \h </w:instrText>
+        </w:r>
+        <w:r>
+          <w:rPr>
+            <w:noProof/>
+            <w:webHidden/>
+          </w:rPr>
+        </w:r>
+        <w:r>
+          <w:rPr>
+            <w:noProof/>
+            <w:webHidden/>
+          </w:rPr>
+          <w:fldChar w:fldCharType="separate"/>
+        </w:r>
+        <w:r>
+          <w:rPr>
+            <w:noProof/>
+            <w:webHidden/>
+          </w:rPr>
+          <w:t>26</w:t>
+        </w:r>
+        <w:r>
+          <w:rPr>
+            <w:noProof/>
+            <w:webHidden/>
+          </w:rPr>
+          <w:fldChar w:fldCharType="end"/>
+        </w:r>
+      </w:hyperlink>
+    </w:p>
+    <w:p>
+      <w:r>
+        <w:fldChar w:fldCharType="end"/>
+      </w:r>
     </w:p>
     <w:p>
       <w:pPr>
@@ -1405,12 +3969,28 @@
       </w:r>
     </w:p>
     <w:p>
-      <w:r>
+      <w:pPr>
+        <w:rPr>
+          <w:lang w:val="en-GB"/>
+        </w:rPr>
+      </w:pPr>
+      <w:r>
+        <w:rPr>
+          <w:lang w:val="en-GB"/>
+        </w:rPr>
         <w:t>-ML: Machine Learning.</w:t>
       </w:r>
     </w:p>
     <w:p>
-      <w:r>
+      <w:pPr>
+        <w:rPr>
+          <w:lang w:val="en-GB"/>
+        </w:rPr>
+      </w:pPr>
+      <w:r>
+        <w:rPr>
+          <w:lang w:val="en-GB"/>
+        </w:rPr>
         <w:t>-DL: Deep Learning.</w:t>
       </w:r>
     </w:p>
@@ -1422,6 +4002,11 @@
     <w:p>
       <w:r>
         <w:t>-IAG: Inteligencia Artificial General.</w:t>
+      </w:r>
+    </w:p>
+    <w:p>
+      <w:r>
+        <w:t>-GO: GameObject.</w:t>
       </w:r>
     </w:p>
     <w:p>
@@ -1436,12 +4021,15 @@
           <w:docGrid w:linePitch="360"/>
         </w:sectPr>
       </w:pPr>
+      <w:r>
+        <w:t>-UI: Interfaz de usuario.</w:t>
+      </w:r>
     </w:p>
     <w:p>
       <w:pPr>
         <w:pStyle w:val="Ttulo1"/>
       </w:pPr>
-      <w:bookmarkStart w:id="0" w:name="_Toc76264039"/>
+      <w:bookmarkStart w:id="0" w:name="_Toc107835377"/>
       <w:r>
         <w:lastRenderedPageBreak/>
         <w:t>INTRODUCCIÓN</w:t>
@@ -1571,6 +4159,7 @@
         <w:pStyle w:val="Descripcin"/>
       </w:pPr>
       <w:bookmarkStart w:id="1" w:name="_Toc76343708"/>
+      <w:bookmarkStart w:id="2" w:name="_Toc107831537"/>
       <w:r>
         <w:t xml:space="preserve">Figura </w:t>
       </w:r>
@@ -1586,6 +4175,7 @@
         <w:t>. Máquina pensando como una persona.</w:t>
       </w:r>
       <w:bookmarkEnd w:id="1"/>
+      <w:bookmarkEnd w:id="2"/>
     </w:p>
     <w:p>
       <w:r>
@@ -1647,11 +4237,11 @@
       <w:pPr>
         <w:pStyle w:val="Ttulo2"/>
       </w:pPr>
-      <w:bookmarkStart w:id="2" w:name="_Toc76264040"/>
+      <w:bookmarkStart w:id="3" w:name="_Toc107835378"/>
       <w:r>
         <w:t>PLANTEAMIENTO DEL PROBLEMA</w:t>
       </w:r>
-      <w:bookmarkEnd w:id="2"/>
+      <w:bookmarkEnd w:id="3"/>
     </w:p>
     <w:p>
       <w:r>
@@ -1811,7 +4401,8 @@
       <w:pPr>
         <w:pStyle w:val="Descripcin"/>
       </w:pPr>
-      <w:bookmarkStart w:id="3" w:name="_Toc76343709"/>
+      <w:bookmarkStart w:id="4" w:name="_Toc76343709"/>
+      <w:bookmarkStart w:id="5" w:name="_Toc107831538"/>
       <w:r>
         <w:t xml:space="preserve">Figura </w:t>
       </w:r>
@@ -1826,18 +4417,13 @@
       <w:r>
         <w:t>. Ejemplo Simple.</w:t>
       </w:r>
-      <w:bookmarkEnd w:id="3"/>
-    </w:p>
-    <w:p>
-      <w:pPr>
-        <w:keepNext/>
-      </w:pPr>
-    </w:p>
-    <w:p>
-      <w:pPr>
-        <w:pStyle w:val="Descripcin"/>
-      </w:pPr>
-      <w:bookmarkStart w:id="4" w:name="_Toc76343710"/>
+      <w:bookmarkStart w:id="6" w:name="_Toc76343710"/>
+      <w:bookmarkStart w:id="7" w:name="_Toc107831539"/>
+      <w:bookmarkEnd w:id="4"/>
+      <w:bookmarkEnd w:id="5"/>
+      <w:r>
+        <w:t xml:space="preserve">                                                              </w:t>
+      </w:r>
       <w:r>
         <w:t xml:space="preserve">Figura </w:t>
       </w:r>
@@ -1852,7 +4438,8 @@
       <w:r>
         <w:t>. Ejemplo Complejo.</w:t>
       </w:r>
-      <w:bookmarkEnd w:id="4"/>
+      <w:bookmarkEnd w:id="6"/>
+      <w:bookmarkEnd w:id="7"/>
     </w:p>
     <w:p>
       <w:r>
@@ -1942,7 +4529,8 @@
       <w:pPr>
         <w:pStyle w:val="Descripcin"/>
       </w:pPr>
-      <w:bookmarkStart w:id="5" w:name="_Toc76343711"/>
+      <w:bookmarkStart w:id="8" w:name="_Toc76343711"/>
+      <w:bookmarkStart w:id="9" w:name="_Toc107831540"/>
       <w:r>
         <w:t xml:space="preserve">Figura </w:t>
       </w:r>
@@ -1960,7 +4548,8 @@
       <w:r>
         <w:t>.</w:t>
       </w:r>
-      <w:bookmarkEnd w:id="5"/>
+      <w:bookmarkEnd w:id="8"/>
+      <w:bookmarkEnd w:id="9"/>
     </w:p>
     <w:p>
       <w:r>
@@ -2077,7 +4666,8 @@
       <w:pPr>
         <w:pStyle w:val="Descripcin"/>
       </w:pPr>
-      <w:bookmarkStart w:id="6" w:name="_Toc76343712"/>
+      <w:bookmarkStart w:id="10" w:name="_Toc76343712"/>
+      <w:bookmarkStart w:id="11" w:name="_Toc107831541"/>
       <w:r>
         <w:t xml:space="preserve">Figura </w:t>
       </w:r>
@@ -2098,7 +4688,8 @@
       <w:r>
         <w:t xml:space="preserve"> de un agente.</w:t>
       </w:r>
-      <w:bookmarkEnd w:id="6"/>
+      <w:bookmarkEnd w:id="10"/>
+      <w:bookmarkEnd w:id="11"/>
     </w:p>
     <w:p>
       <w:r>
@@ -2117,12 +4708,12 @@
       <w:pPr>
         <w:pStyle w:val="Ttulo2"/>
       </w:pPr>
-      <w:bookmarkStart w:id="7" w:name="_Toc76264041"/>
+      <w:bookmarkStart w:id="12" w:name="_Toc107835379"/>
       <w:r>
         <w:lastRenderedPageBreak/>
         <w:t>OBJETIVOS</w:t>
       </w:r>
-      <w:bookmarkEnd w:id="7"/>
+      <w:bookmarkEnd w:id="12"/>
     </w:p>
     <w:p>
       <w:r>
@@ -2255,13 +4846,7 @@
         </w:numPr>
       </w:pPr>
       <w:r>
-        <w:t xml:space="preserve">Variar la configuración interna del agente, como </w:t>
-      </w:r>
-      <w:r>
-        <w:t>el número</w:t>
-      </w:r>
-      <w:r>
-        <w:t xml:space="preserve"> de neuronas, para ver si esto acelera el proceso de entrenamiento o si reduce la efectivad del agente a la hora de lograr su objetivo.</w:t>
+        <w:t>Variar la configuración interna del agente, para ver si esto acelera el proceso de entrenamiento o si reduce la efectivad del agente a la hora de lograr su objetivo.</w:t>
       </w:r>
     </w:p>
     <w:p/>
@@ -2274,12 +4859,12 @@
       <w:pPr>
         <w:pStyle w:val="Ttulo1"/>
       </w:pPr>
-      <w:bookmarkStart w:id="8" w:name="_Toc76264042"/>
+      <w:bookmarkStart w:id="13" w:name="_Toc107835380"/>
       <w:r>
         <w:lastRenderedPageBreak/>
         <w:t>ESTADO DE LA CUESTIÓN</w:t>
       </w:r>
-      <w:bookmarkEnd w:id="8"/>
+      <w:bookmarkEnd w:id="13"/>
     </w:p>
     <w:p>
       <w:r>
@@ -2298,7 +4883,6 @@
           <w:id w:val="2069676677"/>
           <w:citation/>
         </w:sdtPr>
-        <w:sdtEndPr/>
         <w:sdtContent>
           <w:r>
             <w:fldChar w:fldCharType="begin"/>
@@ -2391,7 +4975,8 @@
       <w:pPr>
         <w:pStyle w:val="Descripcin"/>
       </w:pPr>
-      <w:bookmarkStart w:id="9" w:name="_Toc76343713"/>
+      <w:bookmarkStart w:id="14" w:name="_Toc76343713"/>
+      <w:bookmarkStart w:id="15" w:name="_Toc107831542"/>
       <w:r>
         <w:t xml:space="preserve">Figura </w:t>
       </w:r>
@@ -2409,7 +4994,8 @@
       <w:r>
         <w:t>.</w:t>
       </w:r>
-      <w:bookmarkEnd w:id="9"/>
+      <w:bookmarkEnd w:id="14"/>
+      <w:bookmarkEnd w:id="15"/>
     </w:p>
     <w:p>
       <w:r>
@@ -2420,7 +5006,6 @@
           <w:id w:val="-1410765278"/>
           <w:citation/>
         </w:sdtPr>
-        <w:sdtEndPr/>
         <w:sdtContent>
           <w:r>
             <w:fldChar w:fldCharType="begin"/>
@@ -2487,7 +5072,6 @@
           <w:id w:val="1580337680"/>
           <w:citation/>
         </w:sdtPr>
-        <w:sdtEndPr/>
         <w:sdtContent>
           <w:r>
             <w:fldChar w:fldCharType="begin"/>
@@ -2532,7 +5116,6 @@
           <w:id w:val="503097415"/>
           <w:citation/>
         </w:sdtPr>
-        <w:sdtEndPr/>
         <w:sdtContent>
           <w:r>
             <w:fldChar w:fldCharType="begin"/>
@@ -2619,7 +5202,8 @@
       <w:pPr>
         <w:pStyle w:val="Descripcin"/>
       </w:pPr>
-      <w:bookmarkStart w:id="10" w:name="_Toc76343714"/>
+      <w:bookmarkStart w:id="16" w:name="_Toc76343714"/>
+      <w:bookmarkStart w:id="17" w:name="_Toc107831543"/>
       <w:r>
         <w:t xml:space="preserve">Figura </w:t>
       </w:r>
@@ -2643,7 +5227,8 @@
       <w:r>
         <w:t>.</w:t>
       </w:r>
-      <w:bookmarkEnd w:id="10"/>
+      <w:bookmarkEnd w:id="16"/>
+      <w:bookmarkEnd w:id="17"/>
     </w:p>
     <w:p>
       <w:r>
@@ -2657,7 +5242,6 @@
           <w:id w:val="546262283"/>
           <w:citation/>
         </w:sdtPr>
-        <w:sdtEndPr/>
         <w:sdtContent>
           <w:r>
             <w:fldChar w:fldCharType="begin"/>
@@ -2767,7 +5351,6 @@
           <w:id w:val="62226533"/>
           <w:citation/>
         </w:sdtPr>
-        <w:sdtEndPr/>
         <w:sdtContent>
           <w:r>
             <w:fldChar w:fldCharType="begin"/>
@@ -2803,7 +5386,6 @@
           <w:id w:val="-1072887839"/>
           <w:citation/>
         </w:sdtPr>
-        <w:sdtEndPr/>
         <w:sdtContent>
           <w:r>
             <w:fldChar w:fldCharType="begin"/>
@@ -2849,7 +5431,6 @@
           <w:id w:val="-1975823406"/>
           <w:citation/>
         </w:sdtPr>
-        <w:sdtEndPr/>
         <w:sdtContent>
           <w:r>
             <w:fldChar w:fldCharType="begin"/>
@@ -2894,7 +5475,6 @@
           <w:id w:val="670456032"/>
           <w:citation/>
         </w:sdtPr>
-        <w:sdtEndPr/>
         <w:sdtContent>
           <w:r>
             <w:fldChar w:fldCharType="begin"/>
@@ -2924,7 +5504,6 @@
           <w:id w:val="1167126651"/>
           <w:citation/>
         </w:sdtPr>
-        <w:sdtEndPr/>
         <w:sdtContent>
           <w:r>
             <w:fldChar w:fldCharType="begin"/>
@@ -3000,7 +5579,6 @@
           <w:id w:val="1872101020"/>
           <w:citation/>
         </w:sdtPr>
-        <w:sdtEndPr/>
         <w:sdtContent>
           <w:r>
             <w:fldChar w:fldCharType="begin"/>
@@ -3033,7 +5611,6 @@
           <w:id w:val="-19398968"/>
           <w:citation/>
         </w:sdtPr>
-        <w:sdtEndPr/>
         <w:sdtContent>
           <w:r>
             <w:fldChar w:fldCharType="begin"/>
@@ -3125,7 +5702,8 @@
       <w:pPr>
         <w:pStyle w:val="Descripcin"/>
       </w:pPr>
-      <w:bookmarkStart w:id="11" w:name="_Toc76343715"/>
+      <w:bookmarkStart w:id="18" w:name="_Toc76343715"/>
+      <w:bookmarkStart w:id="19" w:name="_Toc107831544"/>
       <w:r>
         <w:t xml:space="preserve">Figura </w:t>
       </w:r>
@@ -3143,7 +5721,8 @@
       <w:r>
         <w:t>.</w:t>
       </w:r>
-      <w:bookmarkEnd w:id="11"/>
+      <w:bookmarkEnd w:id="18"/>
+      <w:bookmarkEnd w:id="19"/>
     </w:p>
     <w:p>
       <w:r>
@@ -3171,12 +5750,12 @@
       <w:pPr>
         <w:pStyle w:val="Ttulo2"/>
       </w:pPr>
-      <w:bookmarkStart w:id="12" w:name="_Toc76264043"/>
+      <w:bookmarkStart w:id="20" w:name="_Toc107835381"/>
       <w:r>
         <w:lastRenderedPageBreak/>
         <w:t>HISTORIA DE LA INTELIGENCIA ARTIFICIAL</w:t>
       </w:r>
-      <w:bookmarkEnd w:id="12"/>
+      <w:bookmarkEnd w:id="20"/>
     </w:p>
     <w:p>
       <w:r>
@@ -3196,7 +5775,6 @@
           <w:id w:val="821626648"/>
           <w:citation/>
         </w:sdtPr>
-        <w:sdtEndPr/>
         <w:sdtContent>
           <w:r>
             <w:fldChar w:fldCharType="begin"/>
@@ -3243,7 +5821,6 @@
           <w:id w:val="1730183829"/>
           <w:citation/>
         </w:sdtPr>
-        <w:sdtEndPr/>
         <w:sdtContent>
           <w:r>
             <w:fldChar w:fldCharType="begin"/>
@@ -3271,6 +5848,33 @@
           </w:r>
         </w:sdtContent>
       </w:sdt>
+    </w:p>
+    <w:p>
+      <w:pPr>
+        <w:pStyle w:val="Ttulo3"/>
+      </w:pPr>
+      <w:bookmarkStart w:id="21" w:name="_Toc107835382"/>
+      <w:r>
+        <w:t>ALAN TURING</w:t>
+      </w:r>
+      <w:bookmarkEnd w:id="21"/>
+    </w:p>
+    <w:p>
+      <w:r>
+        <w:t>No se puede hablar de historia de la Inteligencia Artificial sin mencionar al gran Alan Turing, padre de la computación</w:t>
+      </w:r>
+      <w:r>
+        <w:t xml:space="preserve"> y la inteligencia artificial</w:t>
+      </w:r>
+      <w:r>
+        <w:t xml:space="preserve"> y el señor gracias al cual los informáticos t</w:t>
+      </w:r>
+      <w:r>
+        <w:t>enemos</w:t>
+      </w:r>
+      <w:r>
+        <w:t xml:space="preserve"> trabajo.</w:t>
+      </w:r>
     </w:p>
     <w:p>
       <w:pPr>
@@ -3335,7 +5939,8 @@
       <w:pPr>
         <w:pStyle w:val="Descripcin"/>
       </w:pPr>
-      <w:bookmarkStart w:id="13" w:name="_Toc76343716"/>
+      <w:bookmarkStart w:id="22" w:name="_Toc76343716"/>
+      <w:bookmarkStart w:id="23" w:name="_Toc107831545"/>
       <w:r>
         <w:t xml:space="preserve">Figura </w:t>
       </w:r>
@@ -3350,24 +5955,196 @@
       <w:r>
         <w:t>. Alan Turing.</w:t>
       </w:r>
-      <w:bookmarkEnd w:id="13"/>
-    </w:p>
-    <w:p>
-      <w:pPr>
-        <w:jc w:val="left"/>
-      </w:pPr>
-      <w:r>
-        <w:br w:type="page"/>
-      </w:r>
+      <w:bookmarkEnd w:id="22"/>
+      <w:bookmarkEnd w:id="23"/>
+    </w:p>
+    <w:p>
+      <w:r>
+        <w:t>Nacido en</w:t>
+      </w:r>
+      <w:r>
+        <w:t xml:space="preserve"> Londres en</w:t>
+      </w:r>
+      <w:r>
+        <w:t xml:space="preserve"> junio de 1912, </w:t>
+      </w:r>
+      <w:r>
+        <w:t xml:space="preserve">es más famoso por su trabajo en ciencia de teoría computacional, </w:t>
+      </w:r>
+      <w:proofErr w:type="spellStart"/>
+      <w:r>
+        <w:t>mas</w:t>
+      </w:r>
+      <w:proofErr w:type="spellEnd"/>
+      <w:r>
+        <w:t xml:space="preserve"> ese es sólo una de sus grandes aportaciones. </w:t>
+      </w:r>
+      <w:r>
+        <w:t>En 1936, crea la máquina de Turing, un</w:t>
+      </w:r>
+      <w:r>
+        <w:t>a máquina</w:t>
+      </w:r>
+      <w:r>
+        <w:t xml:space="preserve"> basada en un modelo matemático abstracto</w:t>
+      </w:r>
+      <w:r>
+        <w:t xml:space="preserve"> que manipula símbolos en una cinta de acuerdo con una serie de </w:t>
+      </w:r>
+      <w:r>
+        <w:t>reglas. Esta máquina de Turing es capaz de hacer cualquier algoritmo que un ordenador puede realizar. Un sistema que sea capaz de hacer todos estos algoritmos se dice que es “Turing Complete”</w:t>
+      </w:r>
+      <w:sdt>
+        <w:sdtPr>
+          <w:id w:val="-93552697"/>
+          <w:citation/>
+        </w:sdtPr>
+        <w:sdtContent>
+          <w:r>
+            <w:fldChar w:fldCharType="begin"/>
+          </w:r>
+          <w:r>
+            <w:instrText xml:space="preserve"> CITATION Hod83 \l 3082 </w:instrText>
+          </w:r>
+          <w:r>
+            <w:fldChar w:fldCharType="separate"/>
+          </w:r>
+          <w:r>
+            <w:rPr>
+              <w:noProof/>
+            </w:rPr>
+            <w:t xml:space="preserve"> (Hodges, 1983)</w:t>
+          </w:r>
+          <w:r>
+            <w:fldChar w:fldCharType="end"/>
+          </w:r>
+        </w:sdtContent>
+      </w:sdt>
+    </w:p>
+    <w:p>
+      <w:r>
+        <w:lastRenderedPageBreak/>
+        <w:t>Turing fue un miembro crucial de la unidad británica de criptoanálisis durante la segunda guerra mundial, a la que proporcionó técnicas de decodificación usando máquinas electromecánicas que ayudaban a contrarrestar los efectos de la máquina enigma. Gracias a él, se consiguieron grandes victorias en el frente atlántico. Es posible que nuestra historia fuera radicalmente distinta sin sus aportaciones.</w:t>
+      </w:r>
+      <w:sdt>
+        <w:sdtPr>
+          <w:id w:val="1575784029"/>
+          <w:citation/>
+        </w:sdtPr>
+        <w:sdtContent>
+          <w:r>
+            <w:fldChar w:fldCharType="begin"/>
+          </w:r>
+          <w:r>
+            <w:instrText xml:space="preserve"> CITATION Cop12 \l 3082 </w:instrText>
+          </w:r>
+          <w:r>
+            <w:fldChar w:fldCharType="separate"/>
+          </w:r>
+          <w:r>
+            <w:rPr>
+              <w:noProof/>
+            </w:rPr>
+            <w:t xml:space="preserve"> (Copeland, 2012)</w:t>
+          </w:r>
+          <w:r>
+            <w:fldChar w:fldCharType="end"/>
+          </w:r>
+        </w:sdtContent>
+      </w:sdt>
+    </w:p>
+    <w:p>
+      <w:r>
+        <w:t>Tras la guerra,</w:t>
+      </w:r>
+      <w:r>
+        <w:t xml:space="preserve"> trabajó en el Laboratorio Nacional de Física y en la Universidad de Manchester, trabajos en los que diseña varios de los primeros computadores electrónicos programables digitales.</w:t>
+      </w:r>
+      <w:r>
+        <w:t xml:space="preserve"> También durante este periodo</w:t>
+      </w:r>
+      <w:r>
+        <w:t>, en 1950,</w:t>
+      </w:r>
+      <w:r>
+        <w:t xml:space="preserve"> formula la famosa Prueba de Turing, que permite evaluar la inteligencia de una máquina según </w:t>
+      </w:r>
+      <w:r>
+        <w:t>si sus respuestas son distinguibles de las de un ser humano.</w:t>
+      </w:r>
+      <w:sdt>
+        <w:sdtPr>
+          <w:id w:val="-1128316860"/>
+          <w:citation/>
+        </w:sdtPr>
+        <w:sdtContent>
+          <w:r>
+            <w:fldChar w:fldCharType="begin"/>
+          </w:r>
+          <w:r>
+            <w:instrText xml:space="preserve"> CITATION Lea07 \l 3082 </w:instrText>
+          </w:r>
+          <w:r>
+            <w:fldChar w:fldCharType="separate"/>
+          </w:r>
+          <w:r>
+            <w:rPr>
+              <w:noProof/>
+            </w:rPr>
+            <w:t xml:space="preserve"> (Leavitt, 2007)</w:t>
+          </w:r>
+          <w:r>
+            <w:fldChar w:fldCharType="end"/>
+          </w:r>
+        </w:sdtContent>
+      </w:sdt>
+    </w:p>
+    <w:p>
+      <w:r>
+        <w:t>En 1952 fue procesado por homosexualidad, eligiendo castración química en vez de ir a la cárcel. Dos años más tarde se suicida con cianuro</w:t>
+      </w:r>
+      <w:r>
+        <w:t xml:space="preserve">, a escasos días de su 42 cumpleaños. No fue hasta 2009 que el gobierno británico pidió perdón por el trato que recibió, seguido </w:t>
+      </w:r>
+      <w:r>
+        <w:t xml:space="preserve">poco más tarde, en 2013 por un perdón de la reina de Inglaterra y una ley en 2017 que perdonaba a todos que fueran juzgados igual, conocida como la “Ley de Alan Turing”. </w:t>
+      </w:r>
+      <w:sdt>
+        <w:sdtPr>
+          <w:id w:val="-593932038"/>
+          <w:citation/>
+        </w:sdtPr>
+        <w:sdtContent>
+          <w:r>
+            <w:fldChar w:fldCharType="begin"/>
+          </w:r>
+          <w:r>
+            <w:instrText xml:space="preserve"> CITATION BBC16 \l 3082 </w:instrText>
+          </w:r>
+          <w:r>
+            <w:fldChar w:fldCharType="separate"/>
+          </w:r>
+          <w:r>
+            <w:rPr>
+              <w:noProof/>
+            </w:rPr>
+            <w:t>(BBC, 2016)</w:t>
+          </w:r>
+          <w:r>
+            <w:fldChar w:fldCharType="end"/>
+          </w:r>
+        </w:sdtContent>
+      </w:sdt>
     </w:p>
     <w:p>
       <w:pPr>
         <w:pStyle w:val="Ttulo3"/>
       </w:pPr>
-      <w:r>
-        <w:lastRenderedPageBreak/>
+      <w:bookmarkStart w:id="24" w:name="_Toc107835383"/>
+      <w:r>
         <w:t>PRIMEROS AÑOS Y PRIMER INVIERNO</w:t>
       </w:r>
+      <w:bookmarkEnd w:id="24"/>
     </w:p>
     <w:p>
       <w:r>
@@ -3381,7 +6158,6 @@
           <w:id w:val="379515746"/>
           <w:citation/>
         </w:sdtPr>
-        <w:sdtEndPr/>
         <w:sdtContent>
           <w:r>
             <w:fldChar w:fldCharType="begin"/>
@@ -3417,7 +6193,6 @@
           <w:id w:val="-488553878"/>
           <w:citation/>
         </w:sdtPr>
-        <w:sdtEndPr/>
         <w:sdtContent>
           <w:r>
             <w:fldChar w:fldCharType="begin"/>
@@ -3449,7 +6224,6 @@
           <w:id w:val="1701588077"/>
           <w:citation/>
         </w:sdtPr>
-        <w:sdtEndPr/>
         <w:sdtContent>
           <w:r>
             <w:fldChar w:fldCharType="begin"/>
@@ -3484,7 +6258,6 @@
           <w:id w:val="1451203060"/>
           <w:citation/>
         </w:sdtPr>
-        <w:sdtEndPr/>
         <w:sdtContent>
           <w:r>
             <w:fldChar w:fldCharType="begin"/>
@@ -3522,6 +6295,7 @@
         <w:rPr>
           <w:noProof/>
         </w:rPr>
+        <w:lastRenderedPageBreak/>
         <w:drawing>
           <wp:inline distT="0" distB="0" distL="0" distR="0" wp14:anchorId="464A8CF3" wp14:editId="4E41A029">
             <wp:extent cx="4741286" cy="3613785"/>
@@ -3576,7 +6350,8 @@
       <w:pPr>
         <w:pStyle w:val="Descripcin"/>
       </w:pPr>
-      <w:bookmarkStart w:id="14" w:name="_Toc76343717"/>
+      <w:bookmarkStart w:id="25" w:name="_Toc76343717"/>
+      <w:bookmarkStart w:id="26" w:name="_Toc107831546"/>
       <w:r>
         <w:t xml:space="preserve">Figura </w:t>
       </w:r>
@@ -3591,24 +6366,18 @@
       <w:r>
         <w:t>. Inviernos de la IA, representación a color.</w:t>
       </w:r>
-      <w:bookmarkEnd w:id="14"/>
-    </w:p>
-    <w:p>
-      <w:pPr>
-        <w:jc w:val="left"/>
-      </w:pPr>
-      <w:r>
-        <w:br w:type="page"/>
-      </w:r>
+      <w:bookmarkEnd w:id="25"/>
+      <w:bookmarkEnd w:id="26"/>
     </w:p>
     <w:p>
       <w:pPr>
         <w:pStyle w:val="Ttulo3"/>
       </w:pPr>
-      <w:r>
-        <w:lastRenderedPageBreak/>
+      <w:bookmarkStart w:id="27" w:name="_Toc107835384"/>
+      <w:r>
         <w:t>AÑOS 80 Y SEGUNDO INVIERNO</w:t>
       </w:r>
+      <w:bookmarkEnd w:id="27"/>
     </w:p>
     <w:p>
       <w:r>
@@ -3622,7 +6391,6 @@
           <w:id w:val="1383362944"/>
           <w:citation/>
         </w:sdtPr>
-        <w:sdtEndPr/>
         <w:sdtContent>
           <w:r>
             <w:fldChar w:fldCharType="begin"/>
@@ -3654,7 +6422,6 @@
           <w:id w:val="495084530"/>
           <w:citation/>
         </w:sdtPr>
-        <w:sdtEndPr/>
         <w:sdtContent>
           <w:r>
             <w:fldChar w:fldCharType="begin"/>
@@ -3740,7 +6507,8 @@
       <w:pPr>
         <w:pStyle w:val="Descripcin"/>
       </w:pPr>
-      <w:bookmarkStart w:id="15" w:name="_Toc76343718"/>
+      <w:bookmarkStart w:id="28" w:name="_Toc76343718"/>
+      <w:bookmarkStart w:id="29" w:name="_Toc107831547"/>
       <w:r>
         <w:t xml:space="preserve">Figura </w:t>
       </w:r>
@@ -3755,15 +6523,18 @@
       <w:r>
         <w:t>. Los Inviernos de la IA.</w:t>
       </w:r>
-      <w:bookmarkEnd w:id="15"/>
+      <w:bookmarkEnd w:id="28"/>
+      <w:bookmarkEnd w:id="29"/>
     </w:p>
     <w:p>
       <w:pPr>
         <w:pStyle w:val="Ttulo3"/>
       </w:pPr>
+      <w:bookmarkStart w:id="30" w:name="_Toc107835385"/>
       <w:r>
         <w:t>HASTA LA ACTUALIDAD</w:t>
       </w:r>
+      <w:bookmarkEnd w:id="30"/>
     </w:p>
     <w:p>
       <w:r>
@@ -3815,7 +6586,6 @@
           <w:id w:val="-1730991589"/>
           <w:citation/>
         </w:sdtPr>
-        <w:sdtEndPr/>
         <w:sdtContent>
           <w:r>
             <w:fldChar w:fldCharType="begin"/>
@@ -3846,6 +6616,7 @@
     </w:p>
     <w:p>
       <w:r>
+        <w:lastRenderedPageBreak/>
         <w:t>Este enfoque tan centrado permitió a los investigadores producir resultados verificables, explotar más métodos matemáticos y colaborar con más campos de estudio como la estadística, la economía y las matemáticas.</w:t>
       </w:r>
       <w:sdt>
@@ -3853,7 +6624,6 @@
           <w:id w:val="280687609"/>
           <w:citation/>
         </w:sdtPr>
-        <w:sdtEndPr/>
         <w:sdtContent>
           <w:r>
             <w:fldChar w:fldCharType="begin"/>
@@ -3894,7 +6664,6 @@
           <w:id w:val="-357588695"/>
           <w:citation/>
         </w:sdtPr>
-        <w:sdtEndPr/>
         <w:sdtContent>
           <w:r>
             <w:fldChar w:fldCharType="begin"/>
@@ -3929,12 +6698,12 @@
       <w:pPr>
         <w:pStyle w:val="Ttulo2"/>
       </w:pPr>
-      <w:bookmarkStart w:id="16" w:name="_Toc76264044"/>
+      <w:bookmarkStart w:id="31" w:name="_Toc107835386"/>
       <w:r>
         <w:lastRenderedPageBreak/>
         <w:t>REDES NEURONALES ARTIFICIALES</w:t>
       </w:r>
-      <w:bookmarkEnd w:id="16"/>
+      <w:bookmarkEnd w:id="31"/>
     </w:p>
     <w:p>
       <w:r>
@@ -4060,7 +6829,8 @@
       <w:pPr>
         <w:pStyle w:val="Descripcin"/>
       </w:pPr>
-      <w:bookmarkStart w:id="17" w:name="_Toc76343719"/>
+      <w:bookmarkStart w:id="32" w:name="_Toc76343719"/>
+      <w:bookmarkStart w:id="33" w:name="_Toc107831548"/>
       <w:r>
         <w:t xml:space="preserve">Figura </w:t>
       </w:r>
@@ -4075,7 +6845,8 @@
       <w:r>
         <w:t>. Estructura de una Red Neuronal Artificial.</w:t>
       </w:r>
-      <w:bookmarkEnd w:id="17"/>
+      <w:bookmarkEnd w:id="32"/>
+      <w:bookmarkEnd w:id="33"/>
     </w:p>
     <w:p>
       <w:pPr>
@@ -4089,12 +6860,12 @@
       <w:pPr>
         <w:pStyle w:val="Ttulo2"/>
       </w:pPr>
-      <w:bookmarkStart w:id="18" w:name="_Toc76264045"/>
+      <w:bookmarkStart w:id="34" w:name="_Toc107835387"/>
       <w:r>
         <w:lastRenderedPageBreak/>
         <w:t>MACHINE LEARNING Y DEEP LEARNING</w:t>
       </w:r>
-      <w:bookmarkEnd w:id="18"/>
+      <w:bookmarkEnd w:id="34"/>
     </w:p>
     <w:p>
       <w:r>
@@ -4180,29 +6951,71 @@
     <w:p>
       <w:pPr>
         <w:pStyle w:val="Descripcin"/>
-      </w:pPr>
-      <w:bookmarkStart w:id="19" w:name="_Toc76343720"/>
-      <w:r>
-        <w:t xml:space="preserve">Figura </w:t>
-      </w:r>
-      <w:fldSimple w:instr=" SEQ Figura \* ARABIC ">
-        <w:r>
-          <w:rPr>
-            <w:noProof/>
-          </w:rPr>
-          <w:t>13</w:t>
-        </w:r>
-      </w:fldSimple>
-      <w:r>
+        <w:rPr>
+          <w:lang w:val="en-GB"/>
+        </w:rPr>
+      </w:pPr>
+      <w:bookmarkStart w:id="35" w:name="_Toc76343720"/>
+      <w:bookmarkStart w:id="36" w:name="_Toc107831549"/>
+      <w:proofErr w:type="spellStart"/>
+      <w:r>
+        <w:rPr>
+          <w:lang w:val="en-GB"/>
+        </w:rPr>
+        <w:t>Figura</w:t>
+      </w:r>
+      <w:proofErr w:type="spellEnd"/>
+      <w:r>
+        <w:rPr>
+          <w:lang w:val="en-GB"/>
+        </w:rPr>
+        <w:t xml:space="preserve"> </w:t>
+      </w:r>
+      <w:r>
+        <w:fldChar w:fldCharType="begin"/>
+      </w:r>
+      <w:r>
+        <w:rPr>
+          <w:lang w:val="en-GB"/>
+        </w:rPr>
+        <w:instrText xml:space="preserve"> SEQ Figura \* ARABIC </w:instrText>
+      </w:r>
+      <w:r>
+        <w:fldChar w:fldCharType="separate"/>
+      </w:r>
+      <w:r>
+        <w:rPr>
+          <w:noProof/>
+          <w:lang w:val="en-GB"/>
+        </w:rPr>
+        <w:t>13</w:t>
+      </w:r>
+      <w:r>
+        <w:rPr>
+          <w:noProof/>
+        </w:rPr>
+        <w:fldChar w:fldCharType="end"/>
+      </w:r>
+      <w:r>
+        <w:rPr>
+          <w:lang w:val="en-GB"/>
+        </w:rPr>
         <w:t>. Machine Learning vs Deep Learning.</w:t>
       </w:r>
-      <w:bookmarkEnd w:id="19"/>
+      <w:bookmarkEnd w:id="35"/>
+      <w:bookmarkEnd w:id="36"/>
     </w:p>
     <w:p>
       <w:pPr>
         <w:jc w:val="left"/>
-      </w:pPr>
-      <w:r>
+        <w:rPr>
+          <w:lang w:val="en-GB"/>
+        </w:rPr>
+      </w:pPr>
+      <w:r>
+        <w:rPr>
+          <w:lang w:val="en-GB"/>
+        </w:rPr>
         <w:br w:type="page"/>
       </w:r>
     </w:p>
@@ -4210,12 +7023,12 @@
       <w:pPr>
         <w:pStyle w:val="Ttulo2"/>
       </w:pPr>
-      <w:bookmarkStart w:id="20" w:name="_Toc76264046"/>
+      <w:bookmarkStart w:id="37" w:name="_Toc107835388"/>
       <w:r>
         <w:lastRenderedPageBreak/>
         <w:t>AGENTES INTELIGENTES</w:t>
       </w:r>
-      <w:bookmarkEnd w:id="20"/>
+      <w:bookmarkEnd w:id="37"/>
     </w:p>
     <w:p>
       <w:r>
@@ -4229,7 +7042,6 @@
           <w:id w:val="802881144"/>
           <w:citation/>
         </w:sdtPr>
-        <w:sdtEndPr/>
         <w:sdtContent>
           <w:r>
             <w:fldChar w:fldCharType="begin"/>
@@ -4326,42 +7138,31 @@
       <w:pPr>
         <w:pStyle w:val="Descripcin"/>
       </w:pPr>
-      <w:bookmarkStart w:id="21" w:name="_Ref76344745"/>
-      <w:bookmarkStart w:id="22" w:name="_Ref76344734"/>
+      <w:bookmarkStart w:id="38" w:name="_Ref76344745"/>
+      <w:bookmarkStart w:id="39" w:name="_Ref76344734"/>
+      <w:bookmarkStart w:id="40" w:name="_Toc107831550"/>
       <w:r>
         <w:t xml:space="preserve">Figura </w:t>
       </w:r>
-      <w:r>
-        <w:fldChar w:fldCharType="begin"/>
-      </w:r>
-      <w:r>
-        <w:instrText xml:space="preserve"> SEQ Figura \* ARABIC </w:instrText>
-      </w:r>
-      <w:r>
-        <w:fldChar w:fldCharType="separate"/>
-      </w:r>
-      <w:r>
-        <w:rPr>
-          <w:noProof/>
-        </w:rPr>
-        <w:t>14</w:t>
-      </w:r>
-      <w:r>
-        <w:rPr>
-          <w:noProof/>
-        </w:rPr>
-        <w:fldChar w:fldCharType="end"/>
-      </w:r>
-      <w:bookmarkEnd w:id="21"/>
+      <w:fldSimple w:instr=" SEQ Figura \* ARABIC ">
+        <w:r>
+          <w:rPr>
+            <w:noProof/>
+          </w:rPr>
+          <w:t>14</w:t>
+        </w:r>
+      </w:fldSimple>
+      <w:bookmarkEnd w:id="38"/>
       <w:r>
         <w:t>.</w:t>
       </w:r>
-      <w:bookmarkStart w:id="23" w:name="_Ref76344764"/>
-      <w:r>
-        <w:t>Funcionamiento básico de un Agente Inteligente.</w:t>
-      </w:r>
-      <w:bookmarkEnd w:id="22"/>
-      <w:bookmarkEnd w:id="23"/>
+      <w:bookmarkStart w:id="41" w:name="_Ref76344764"/>
+      <w:r>
+        <w:t>Funcionamiento básico de un Agente Inteligente</w:t>
+      </w:r>
+      <w:bookmarkEnd w:id="39"/>
+      <w:bookmarkEnd w:id="40"/>
+      <w:bookmarkEnd w:id="41"/>
     </w:p>
     <w:p>
       <w:pPr>
@@ -4387,7 +7188,6 @@
           <w:id w:val="-522327420"/>
           <w:citation/>
         </w:sdtPr>
-        <w:sdtEndPr/>
         <w:sdtContent>
           <w:r>
             <w:fldChar w:fldCharType="begin"/>
@@ -4420,9 +7220,11 @@
       <w:pPr>
         <w:pStyle w:val="Ttulo3"/>
       </w:pPr>
+      <w:bookmarkStart w:id="42" w:name="_Toc107835389"/>
       <w:r>
         <w:t>AGENTES BASADOS EN APRENDIZAJE</w:t>
       </w:r>
+      <w:bookmarkEnd w:id="42"/>
     </w:p>
     <w:p>
       <w:pPr>
@@ -4539,33 +7341,22 @@
       <w:pPr>
         <w:pStyle w:val="Descripcin"/>
       </w:pPr>
+      <w:bookmarkStart w:id="43" w:name="_Toc107831551"/>
       <w:r>
         <w:t xml:space="preserve">Figura </w:t>
       </w:r>
-      <w:r>
-        <w:fldChar w:fldCharType="begin"/>
-      </w:r>
-      <w:r>
-        <w:instrText xml:space="preserve"> SEQ Figura \* ARABIC </w:instrText>
-      </w:r>
-      <w:r>
-        <w:fldChar w:fldCharType="separate"/>
-      </w:r>
-      <w:r>
-        <w:rPr>
-          <w:noProof/>
-        </w:rPr>
-        <w:t>15</w:t>
-      </w:r>
-      <w:r>
-        <w:rPr>
-          <w:noProof/>
-        </w:rPr>
-        <w:fldChar w:fldCharType="end"/>
-      </w:r>
+      <w:fldSimple w:instr=" SEQ Figura \* ARABIC ">
+        <w:r>
+          <w:rPr>
+            <w:noProof/>
+          </w:rPr>
+          <w:t>15</w:t>
+        </w:r>
+      </w:fldSimple>
       <w:r>
         <w:t>. Estructura de un Agente Inteligente basado en aprendizaje</w:t>
       </w:r>
+      <w:bookmarkEnd w:id="43"/>
     </w:p>
     <w:p>
       <w:r>
@@ -4680,18 +7471,18 @@
       <w:pPr>
         <w:pStyle w:val="Ttulo2"/>
       </w:pPr>
-      <w:bookmarkStart w:id="24" w:name="_Toc76264047"/>
+      <w:bookmarkStart w:id="44" w:name="_Toc107835390"/>
       <w:r>
         <w:lastRenderedPageBreak/>
         <w:t xml:space="preserve">ENTRENAMIENTO </w:t>
       </w:r>
-      <w:bookmarkEnd w:id="24"/>
       <w:r>
         <w:t xml:space="preserve">DE </w:t>
       </w:r>
       <w:r>
         <w:t>IA</w:t>
       </w:r>
+      <w:bookmarkEnd w:id="44"/>
     </w:p>
     <w:p>
       <w:r>
@@ -4717,7 +7508,6 @@
           <w:id w:val="-1397511816"/>
           <w:citation/>
         </w:sdtPr>
-        <w:sdtEndPr/>
         <w:sdtContent>
           <w:r>
             <w:fldChar w:fldCharType="begin"/>
@@ -4838,43 +7628,32 @@
       <w:pPr>
         <w:pStyle w:val="Descripcin"/>
       </w:pPr>
+      <w:bookmarkStart w:id="45" w:name="_Toc107831552"/>
       <w:r>
         <w:t xml:space="preserve">Figura </w:t>
       </w:r>
-      <w:r>
-        <w:fldChar w:fldCharType="begin"/>
-      </w:r>
-      <w:r>
-        <w:instrText xml:space="preserve"> SEQ Figura \* ARABIC </w:instrText>
-      </w:r>
-      <w:r>
-        <w:fldChar w:fldCharType="separate"/>
-      </w:r>
-      <w:r>
-        <w:rPr>
-          <w:noProof/>
-        </w:rPr>
-        <w:t>16</w:t>
-      </w:r>
-      <w:r>
-        <w:rPr>
-          <w:noProof/>
-        </w:rPr>
-        <w:fldChar w:fldCharType="end"/>
-      </w:r>
-      <w:r>
-        <w:t>. Agente inteligente finaliza satisfactoriamente su entrenamiento.</w:t>
-      </w:r>
+      <w:fldSimple w:instr=" SEQ Figura \* ARABIC ">
+        <w:r>
+          <w:rPr>
+            <w:noProof/>
+          </w:rPr>
+          <w:t>16</w:t>
+        </w:r>
+      </w:fldSimple>
+      <w:r>
+        <w:t>. Agente inteligente finaliza satisfactoriamente su entrenamiento</w:t>
+      </w:r>
+      <w:bookmarkEnd w:id="45"/>
     </w:p>
     <w:p>
       <w:pPr>
         <w:pStyle w:val="Ttulo2"/>
       </w:pPr>
-      <w:bookmarkStart w:id="25" w:name="_Toc76264048"/>
+      <w:bookmarkStart w:id="46" w:name="_Toc107835391"/>
       <w:r>
         <w:t>INTELIGENCIA ARTIFICIAL EN VIDEOJUEGOS</w:t>
       </w:r>
-      <w:bookmarkEnd w:id="25"/>
+      <w:bookmarkEnd w:id="46"/>
     </w:p>
     <w:p>
       <w:r>
@@ -4894,12 +7673,15 @@
       </w:r>
       <w:proofErr w:type="spellEnd"/>
       <w:r>
-        <w:t xml:space="preserve"> de sus siglas en inglés, capaces de generar respuestas adaptativas o inteligentes similares a una inteligencia humana.</w:t>
-      </w:r>
-    </w:p>
-    <w:p>
+        <w:t xml:space="preserve"> de sus siglas en inglés, capaces de </w:t>
+      </w:r>
       <w:r>
         <w:lastRenderedPageBreak/>
+        <w:t>generar respuestas adaptativas o inteligentes similares a una inteligencia humana.</w:t>
+      </w:r>
+    </w:p>
+    <w:p>
+      <w:r>
         <w:t xml:space="preserve">Otra forma importante que toma la inteligencia artificial en los videojuegos es como controlador. Por ejemplo, la IA que controla a un oponente en los juegos Age </w:t>
       </w:r>
       <w:proofErr w:type="spellStart"/>
@@ -5000,86 +7782,75 @@
       <w:pPr>
         <w:pStyle w:val="Descripcin"/>
       </w:pPr>
+      <w:bookmarkStart w:id="47" w:name="_Toc107831553"/>
       <w:r>
         <w:t xml:space="preserve">Figura </w:t>
       </w:r>
-      <w:r>
-        <w:fldChar w:fldCharType="begin"/>
-      </w:r>
-      <w:r>
-        <w:instrText xml:space="preserve"> SEQ Figura \* ARABIC </w:instrText>
-      </w:r>
-      <w:r>
-        <w:fldChar w:fldCharType="separate"/>
-      </w:r>
+      <w:fldSimple w:instr=" SEQ Figura \* ARABIC ">
+        <w:r>
+          <w:rPr>
+            <w:noProof/>
+          </w:rPr>
+          <w:t>17</w:t>
+        </w:r>
+      </w:fldSimple>
+      <w:r>
+        <w:t>. Trabajadores construyendo granjas en Civilization VI</w:t>
+      </w:r>
+      <w:bookmarkEnd w:id="47"/>
+    </w:p>
+    <w:p>
+      <w:r>
+        <w:t xml:space="preserve">Si bien la IA es importante en la industria del videojuego, IA de aprendizaje automático es raramente el caso </w:t>
+      </w:r>
+      <w:r>
+        <w:t>utilizado</w:t>
+      </w:r>
+      <w:r>
+        <w:t>. Uno de los mayores ejemplos donde sí se usa aprendizaje es en AlphaStar.</w:t>
+      </w:r>
+    </w:p>
+    <w:p>
+      <w:r>
+        <w:t xml:space="preserve">AlphaStar es una inteligencia artificial desarrollada por </w:t>
+      </w:r>
+      <w:proofErr w:type="spellStart"/>
+      <w:r>
+        <w:t>DeepMind</w:t>
+      </w:r>
+      <w:proofErr w:type="spellEnd"/>
+      <w:r>
+        <w:t xml:space="preserve">, la sección de deep learning de Google. Usando entrenamiento por refuerzo, AlphaStar se convirtió en el mejor “jugador” de </w:t>
+      </w:r>
+      <w:proofErr w:type="spellStart"/>
+      <w:r>
+        <w:t>Starcraft</w:t>
+      </w:r>
+      <w:proofErr w:type="spellEnd"/>
+      <w:r>
+        <w:t xml:space="preserve"> 2 del mundo, superando a los mejores jugadores a nivel mundial.</w:t>
+      </w:r>
+    </w:p>
+    <w:p>
+      <w:proofErr w:type="spellStart"/>
+      <w:r>
+        <w:lastRenderedPageBreak/>
+        <w:t>Starcraft</w:t>
+      </w:r>
+      <w:proofErr w:type="spellEnd"/>
+      <w:r>
+        <w:t xml:space="preserve"> 2 es un juego de estrategia en tiempo real famoso por su complejidad, debido a los grandes niveles de precisión y rapidez necesarios para controlar todo lo que ocurre en el mapa al mismo tiempo.</w:t>
+      </w:r>
+    </w:p>
+    <w:p>
+      <w:pPr>
+        <w:keepNext/>
+        <w:jc w:val="center"/>
+      </w:pPr>
       <w:r>
         <w:rPr>
           <w:noProof/>
         </w:rPr>
-        <w:t>17</w:t>
-      </w:r>
-      <w:r>
-        <w:rPr>
-          <w:noProof/>
-        </w:rPr>
-        <w:fldChar w:fldCharType="end"/>
-      </w:r>
-      <w:r>
-        <w:t>. Trabajadores construyendo granjas en Civilization VI</w:t>
-      </w:r>
-    </w:p>
-    <w:p>
-      <w:r>
-        <w:t xml:space="preserve">Si bien la IA es importante en la industria del videojuego, IA de aprendizaje automático es raramente el caso </w:t>
-      </w:r>
-      <w:r>
-        <w:t>utilizado</w:t>
-      </w:r>
-      <w:r>
-        <w:t>. Uno de los mayores ejemplos donde sí se usa aprendizaje es en AlphaStar.</w:t>
-      </w:r>
-    </w:p>
-    <w:p>
-      <w:r>
-        <w:t xml:space="preserve">AlphaStar es una inteligencia artificial desarrollada por </w:t>
-      </w:r>
-      <w:proofErr w:type="spellStart"/>
-      <w:r>
-        <w:t>DeepMind</w:t>
-      </w:r>
-      <w:proofErr w:type="spellEnd"/>
-      <w:r>
-        <w:t xml:space="preserve">, la sección de deep learning de Google. Usando entrenamiento por refuerzo, AlphaStar se convirtió en el mejor “jugador” de </w:t>
-      </w:r>
-      <w:proofErr w:type="spellStart"/>
-      <w:r>
-        <w:t>Starcraft</w:t>
-      </w:r>
-      <w:proofErr w:type="spellEnd"/>
-      <w:r>
-        <w:t xml:space="preserve"> 2 del mundo, superando a los mejores jugadores a nivel mundial.</w:t>
-      </w:r>
-    </w:p>
-    <w:p>
-      <w:proofErr w:type="spellStart"/>
-      <w:r>
-        <w:t>Starcraft</w:t>
-      </w:r>
-      <w:proofErr w:type="spellEnd"/>
-      <w:r>
-        <w:t xml:space="preserve"> 2 es un juego de estrategia en tiempo real famoso por su complejidad, debido a los grandes niveles de precisión y rapidez necesarios para controlar todo lo que ocurre en el mapa al mismo tiempo.</w:t>
-      </w:r>
-    </w:p>
-    <w:p>
-      <w:pPr>
-        <w:keepNext/>
-        <w:jc w:val="center"/>
-      </w:pPr>
-      <w:r>
-        <w:rPr>
-          <w:noProof/>
-        </w:rPr>
-        <w:lastRenderedPageBreak/>
         <w:drawing>
           <wp:inline distT="0" distB="0" distL="0" distR="0" wp14:anchorId="7F45FBC5" wp14:editId="7342A727">
             <wp:extent cx="5391150" cy="3895725"/>
@@ -5134,52 +7905,1375 @@
       <w:pPr>
         <w:pStyle w:val="Descripcin"/>
       </w:pPr>
+      <w:bookmarkStart w:id="48" w:name="_Toc107831554"/>
       <w:r>
         <w:t xml:space="preserve">Figura </w:t>
       </w:r>
-      <w:r>
-        <w:fldChar w:fldCharType="begin"/>
-      </w:r>
-      <w:r>
-        <w:instrText xml:space="preserve"> SEQ Figura \* ARABIC </w:instrText>
-      </w:r>
-      <w:r>
-        <w:fldChar w:fldCharType="separate"/>
-      </w:r>
+      <w:fldSimple w:instr=" SEQ Figura \* ARABIC ">
+        <w:r>
+          <w:rPr>
+            <w:noProof/>
+          </w:rPr>
+          <w:t>18</w:t>
+        </w:r>
+      </w:fldSimple>
+      <w:r>
+        <w:t xml:space="preserve">. Partida de </w:t>
+      </w:r>
+      <w:proofErr w:type="spellStart"/>
+      <w:r>
+        <w:t>Starcraft</w:t>
+      </w:r>
+      <w:proofErr w:type="spellEnd"/>
+      <w:r>
+        <w:t xml:space="preserve"> 2</w:t>
+      </w:r>
+      <w:bookmarkEnd w:id="48"/>
+    </w:p>
+    <w:p>
+      <w:r>
+        <w:t>A base de entrenarse contra sí misma en lo que habrían sido 100 años para una persona, AlphaStar fue capaz de derrotar a los mejores jugadores del mundo, y todo ello estando limitada igual que lo estaría una persona.</w:t>
+      </w:r>
+    </w:p>
+    <w:p>
+      <w:pPr>
+        <w:jc w:val="center"/>
+      </w:pPr>
+      <w:r>
+        <w:br w:type="page"/>
+      </w:r>
+    </w:p>
+    <w:p>
+      <w:pPr>
+        <w:pStyle w:val="Ttulo1"/>
+      </w:pPr>
+      <w:bookmarkStart w:id="49" w:name="_Toc107835392"/>
+      <w:r>
+        <w:lastRenderedPageBreak/>
+        <w:t>DESARROLLO</w:t>
+      </w:r>
+      <w:bookmarkEnd w:id="49"/>
+    </w:p>
+    <w:p>
+      <w:r>
+        <w:t xml:space="preserve">En esta sección se va a hablar del proceso que se ha usado </w:t>
+      </w:r>
+      <w:r>
+        <w:t>para desarrollar este TFG. Empezando por una descripción de las herramientas a utilizar para mejor comprensión de las secciones posteriores cuando se haga referencia a componentes de Unity, por ejemplo.</w:t>
+      </w:r>
+    </w:p>
+    <w:p>
+      <w:r>
+        <w:t>Las Herramientas a utilizar van a ser</w:t>
+      </w:r>
+      <w:r>
+        <w:t>:</w:t>
+      </w:r>
+    </w:p>
+    <w:p>
+      <w:pPr>
+        <w:pStyle w:val="Prrafodelista"/>
+        <w:numPr>
+          <w:ilvl w:val="0"/>
+          <w:numId w:val="3"/>
+        </w:numPr>
+      </w:pPr>
+      <w:r>
+        <w:t>Unity</w:t>
+      </w:r>
+      <w:r>
+        <w:t xml:space="preserve"> versión 2020.3.2f1</w:t>
+      </w:r>
+      <w:r>
+        <w:t>:</w:t>
+      </w:r>
+      <w:r>
+        <w:t xml:space="preserve"> </w:t>
+      </w:r>
+      <w:r>
+        <w:t>Unity es el motor de desarrollo de videojuegos que se va a usar para crear el entorno en el que los agentes van a entrenar.</w:t>
+      </w:r>
+    </w:p>
+    <w:p>
+      <w:pPr>
+        <w:pStyle w:val="Prrafodelista"/>
+        <w:numPr>
+          <w:ilvl w:val="0"/>
+          <w:numId w:val="3"/>
+        </w:numPr>
+      </w:pPr>
+      <w:r>
+        <w:t>Visual Studio</w:t>
+      </w:r>
+      <w:r>
+        <w:t xml:space="preserve"> </w:t>
+      </w:r>
+      <w:proofErr w:type="spellStart"/>
+      <w:r>
+        <w:t>Comunity</w:t>
+      </w:r>
+      <w:proofErr w:type="spellEnd"/>
+      <w:r>
+        <w:t xml:space="preserve"> 2019</w:t>
+      </w:r>
+      <w:r>
+        <w:t xml:space="preserve"> </w:t>
+      </w:r>
+      <w:r>
+        <w:t>versión 16.</w:t>
+      </w:r>
+      <w:r>
+        <w:t>9.3</w:t>
+      </w:r>
+      <w:r>
+        <w:t>:</w:t>
+      </w:r>
+      <w:r>
+        <w:t xml:space="preserve"> </w:t>
+      </w:r>
+      <w:r>
+        <w:t xml:space="preserve">Visual Studio es un entorno de desarrollo integrado (IDE) que se usará para desarrollar el código necesario para el correcto funcionamiento tanto del entorno en el que se moverán los agentes </w:t>
+      </w:r>
+      <w:r>
+        <w:t>cómo la conexiones entre este entorno y el agente, así como la configuración de los agentes.</w:t>
+      </w:r>
+    </w:p>
+    <w:p>
+      <w:pPr>
+        <w:pStyle w:val="Prrafodelista"/>
+        <w:numPr>
+          <w:ilvl w:val="0"/>
+          <w:numId w:val="3"/>
+        </w:numPr>
+      </w:pPr>
+      <w:r>
+        <w:t>MLAgents</w:t>
+      </w:r>
+      <w:r>
+        <w:t xml:space="preserve"> versión 2.0.0-exp.1</w:t>
+      </w:r>
+      <w:r>
+        <w:t xml:space="preserve">: </w:t>
+      </w:r>
+      <w:r>
+        <w:t>MLAgents es un plugin de Unity que permite la creación de los agentes y proporciona las herramientas necesarias para hacerlos funcionar.</w:t>
+      </w:r>
+    </w:p>
+    <w:p>
+      <w:r>
+        <w:t xml:space="preserve">A </w:t>
+      </w:r>
+      <w:r>
+        <w:t>continuación</w:t>
+      </w:r>
+      <w:r>
+        <w:t xml:space="preserve"> se describirán los componentes y conceptos </w:t>
+      </w:r>
+      <w:r>
+        <w:t>necesarios de cada una de las herramientas.</w:t>
+      </w:r>
+    </w:p>
+    <w:p>
+      <w:pPr>
+        <w:pStyle w:val="Ttulo2"/>
+      </w:pPr>
+      <w:bookmarkStart w:id="50" w:name="_Toc107835393"/>
+      <w:r>
+        <w:t>HERRAMIENTAS A UTILIZAR</w:t>
+      </w:r>
+      <w:bookmarkEnd w:id="50"/>
+    </w:p>
+    <w:p>
+      <w:pPr>
+        <w:pStyle w:val="Ttulo3"/>
+      </w:pPr>
+      <w:bookmarkStart w:id="51" w:name="_Toc107835394"/>
+      <w:r>
+        <w:t>UNITY</w:t>
+      </w:r>
+      <w:bookmarkEnd w:id="51"/>
+    </w:p>
+    <w:p>
+      <w:r>
+        <w:t>Para este proyecto se va a usar la versión 2020.3.2f1</w:t>
+      </w:r>
+      <w:r>
+        <w:t xml:space="preserve">. Para empezar, </w:t>
+      </w:r>
+      <w:r>
+        <w:t xml:space="preserve">una introducción a la interfaz (UI) y </w:t>
+      </w:r>
+      <w:r>
+        <w:t>mencionar los componentes principales que se van a usar en Unity y sus tipos.</w:t>
+      </w:r>
+    </w:p>
+    <w:p>
+      <w:pPr>
+        <w:pStyle w:val="Ttulo4"/>
+      </w:pPr>
+      <w:r>
+        <w:t>Interfaz de Usuario</w:t>
+      </w:r>
+    </w:p>
+    <w:p>
       <w:r>
         <w:rPr>
           <w:noProof/>
         </w:rPr>
-        <w:t>18</w:t>
-      </w:r>
+        <w:drawing>
+          <wp:inline distT="0" distB="0" distL="0" distR="0" wp14:anchorId="0ECA3588" wp14:editId="7B108F49">
+            <wp:extent cx="5391150" cy="3038475"/>
+            <wp:effectExtent l="0" t="0" r="0" b="9525"/>
+            <wp:docPr id="24" name="Imagen 24"/>
+            <wp:cNvGraphicFramePr>
+              <a:graphicFrameLocks xmlns:a="http://schemas.openxmlformats.org/drawingml/2006/main" noChangeAspect="1"/>
+            </wp:cNvGraphicFramePr>
+            <a:graphic xmlns:a="http://schemas.openxmlformats.org/drawingml/2006/main">
+              <a:graphicData uri="http://schemas.openxmlformats.org/drawingml/2006/picture">
+                <pic:pic xmlns:pic="http://schemas.openxmlformats.org/drawingml/2006/picture">
+                  <pic:nvPicPr>
+                    <pic:cNvPr id="0" name="Picture 1"/>
+                    <pic:cNvPicPr>
+                      <a:picLocks noChangeAspect="1" noChangeArrowheads="1"/>
+                    </pic:cNvPicPr>
+                  </pic:nvPicPr>
+                  <pic:blipFill>
+                    <a:blip r:embed="rId29" cstate="print">
+                      <a:extLst>
+                        <a:ext uri="{28A0092B-C50C-407E-A947-70E740481C1C}">
+                          <a14:useLocalDpi xmlns:a14="http://schemas.microsoft.com/office/drawing/2010/main" val="0"/>
+                        </a:ext>
+                      </a:extLst>
+                    </a:blip>
+                    <a:srcRect/>
+                    <a:stretch>
+                      <a:fillRect/>
+                    </a:stretch>
+                  </pic:blipFill>
+                  <pic:spPr bwMode="auto">
+                    <a:xfrm>
+                      <a:off x="0" y="0"/>
+                      <a:ext cx="5391150" cy="3038475"/>
+                    </a:xfrm>
+                    <a:prstGeom prst="rect">
+                      <a:avLst/>
+                    </a:prstGeom>
+                    <a:noFill/>
+                    <a:ln>
+                      <a:noFill/>
+                    </a:ln>
+                  </pic:spPr>
+                </pic:pic>
+              </a:graphicData>
+            </a:graphic>
+          </wp:inline>
+        </w:drawing>
+      </w:r>
+    </w:p>
+    <w:p>
+      <w:pPr>
+        <w:pStyle w:val="Ttulo4"/>
+      </w:pPr>
+      <w:r>
+        <w:lastRenderedPageBreak/>
+        <w:t>GameObject</w:t>
+      </w:r>
+    </w:p>
+    <w:p>
+      <w:r>
+        <w:t>El componente más importante en Unity es el GameObject. Todo el entorno creado en Unity está formado por GameObjects con distintas funcionalidades, desde elementos de escenografía hasta cámaras y luces, incluyendo a las formas virtuales de los agentes.</w:t>
+      </w:r>
+      <w:r>
+        <w:t xml:space="preserve"> Un GameObject puede tener asociados una gran diversidad de componentes que serán los que le den las propiedades particulares. </w:t>
+      </w:r>
+      <w:r>
+        <w:t>Los componentes más relevantes de cara a este proyecto son:</w:t>
+      </w:r>
+    </w:p>
+    <w:p>
+      <w:pPr>
+        <w:keepNext/>
+        <w:jc w:val="center"/>
+      </w:pPr>
       <w:r>
         <w:rPr>
           <w:noProof/>
         </w:rPr>
-        <w:fldChar w:fldCharType="end"/>
-      </w:r>
-      <w:r>
-        <w:t xml:space="preserve">. Partida de </w:t>
-      </w:r>
-      <w:proofErr w:type="spellStart"/>
-      <w:r>
-        <w:t>Starcraft</w:t>
-      </w:r>
-      <w:proofErr w:type="spellEnd"/>
-      <w:r>
-        <w:t xml:space="preserve"> 2.</w:t>
-      </w:r>
-    </w:p>
-    <w:p>
-      <w:r>
-        <w:t>A base de entrenarse contra sí misma en lo que habrían sido 100 años para una persona, AlphaStar fue capaz de derrotar a los mejores jugadores del mundo, y todo ello estando limitada igual que lo estaría una persona.</w:t>
-      </w:r>
-    </w:p>
-    <w:p>
-      <w:pPr>
+        <w:drawing>
+          <wp:inline distT="0" distB="0" distL="0" distR="0" wp14:anchorId="3BB0F599" wp14:editId="16955A87">
+            <wp:extent cx="3752850" cy="754249"/>
+            <wp:effectExtent l="0" t="0" r="0" b="8255"/>
+            <wp:docPr id="23" name="Imagen 23"/>
+            <wp:cNvGraphicFramePr>
+              <a:graphicFrameLocks xmlns:a="http://schemas.openxmlformats.org/drawingml/2006/main" noChangeAspect="1"/>
+            </wp:cNvGraphicFramePr>
+            <a:graphic xmlns:a="http://schemas.openxmlformats.org/drawingml/2006/main">
+              <a:graphicData uri="http://schemas.openxmlformats.org/drawingml/2006/picture">
+                <pic:pic xmlns:pic="http://schemas.openxmlformats.org/drawingml/2006/picture">
+                  <pic:nvPicPr>
+                    <pic:cNvPr id="0" name="Picture 1"/>
+                    <pic:cNvPicPr>
+                      <a:picLocks noChangeAspect="1" noChangeArrowheads="1"/>
+                    </pic:cNvPicPr>
+                  </pic:nvPicPr>
+                  <pic:blipFill rotWithShape="1">
+                    <a:blip r:embed="rId30">
+                      <a:extLst>
+                        <a:ext uri="{28A0092B-C50C-407E-A947-70E740481C1C}">
+                          <a14:useLocalDpi xmlns:a14="http://schemas.microsoft.com/office/drawing/2010/main" val="0"/>
+                        </a:ext>
+                      </a:extLst>
+                    </a:blip>
+                    <a:srcRect b="91211"/>
+                    <a:stretch/>
+                  </pic:blipFill>
+                  <pic:spPr bwMode="auto">
+                    <a:xfrm>
+                      <a:off x="0" y="0"/>
+                      <a:ext cx="3780369" cy="759780"/>
+                    </a:xfrm>
+                    <a:prstGeom prst="rect">
+                      <a:avLst/>
+                    </a:prstGeom>
+                    <a:noFill/>
+                    <a:ln>
+                      <a:noFill/>
+                    </a:ln>
+                    <a:extLst>
+                      <a:ext uri="{53640926-AAD7-44D8-BBD7-CCE9431645EC}">
+                        <a14:shadowObscured xmlns:a14="http://schemas.microsoft.com/office/drawing/2010/main"/>
+                      </a:ext>
+                    </a:extLst>
+                  </pic:spPr>
+                </pic:pic>
+              </a:graphicData>
+            </a:graphic>
+          </wp:inline>
+        </w:drawing>
+      </w:r>
+    </w:p>
+    <w:p>
+      <w:pPr>
+        <w:pStyle w:val="Descripcin"/>
+      </w:pPr>
+      <w:bookmarkStart w:id="52" w:name="_Toc107831555"/>
+      <w:r>
+        <w:t xml:space="preserve">Figura </w:t>
+      </w:r>
+      <w:fldSimple w:instr=" SEQ Figura \* ARABIC ">
+        <w:r>
+          <w:rPr>
+            <w:noProof/>
+          </w:rPr>
+          <w:t>19</w:t>
+        </w:r>
+      </w:fldSimple>
+      <w:r>
+        <w:t>. Componentes GO: Encabezado</w:t>
+      </w:r>
+      <w:bookmarkEnd w:id="52"/>
+    </w:p>
+    <w:p>
+      <w:pPr>
+        <w:pStyle w:val="Prrafodelista"/>
+        <w:numPr>
+          <w:ilvl w:val="0"/>
+          <w:numId w:val="4"/>
+        </w:numPr>
+      </w:pPr>
+      <w:r>
+        <w:t>Encabezado: incluye el nombre del GameObject; el tag, que se usa para relacionar GameObjects y poder identificar elementos similares</w:t>
+      </w:r>
+      <w:r>
+        <w:t>; la capa, que se usa para poder activar y desactivar grupos de GameObjects para facilitar el desarrollo del entorno, en este caso siendo un entorno relativamente sencillo, sin niveles, y que precisaba de la visualización constante de todos los componentes, se ha dejado todo en una única capa default.</w:t>
+      </w:r>
+    </w:p>
+    <w:p>
+      <w:pPr>
+        <w:keepNext/>
         <w:jc w:val="center"/>
       </w:pPr>
       <w:r>
+        <w:rPr>
+          <w:noProof/>
+        </w:rPr>
+        <w:drawing>
+          <wp:inline distT="0" distB="0" distL="0" distR="0" wp14:anchorId="63A9A55B" wp14:editId="12F99206">
+            <wp:extent cx="3743325" cy="834908"/>
+            <wp:effectExtent l="0" t="0" r="0" b="3810"/>
+            <wp:docPr id="28" name="Imagen 28"/>
+            <wp:cNvGraphicFramePr>
+              <a:graphicFrameLocks xmlns:a="http://schemas.openxmlformats.org/drawingml/2006/main" noChangeAspect="1"/>
+            </wp:cNvGraphicFramePr>
+            <a:graphic xmlns:a="http://schemas.openxmlformats.org/drawingml/2006/main">
+              <a:graphicData uri="http://schemas.openxmlformats.org/drawingml/2006/picture">
+                <pic:pic xmlns:pic="http://schemas.openxmlformats.org/drawingml/2006/picture">
+                  <pic:nvPicPr>
+                    <pic:cNvPr id="0" name="Picture 2"/>
+                    <pic:cNvPicPr>
+                      <a:picLocks noChangeAspect="1" noChangeArrowheads="1"/>
+                    </pic:cNvPicPr>
+                  </pic:nvPicPr>
+                  <pic:blipFill rotWithShape="1">
+                    <a:blip r:embed="rId30">
+                      <a:extLst>
+                        <a:ext uri="{28A0092B-C50C-407E-A947-70E740481C1C}">
+                          <a14:useLocalDpi xmlns:a14="http://schemas.microsoft.com/office/drawing/2010/main" val="0"/>
+                        </a:ext>
+                      </a:extLst>
+                    </a:blip>
+                    <a:srcRect t="7824" b="82422"/>
+                    <a:stretch/>
+                  </pic:blipFill>
+                  <pic:spPr bwMode="auto">
+                    <a:xfrm>
+                      <a:off x="0" y="0"/>
+                      <a:ext cx="3768910" cy="840615"/>
+                    </a:xfrm>
+                    <a:prstGeom prst="rect">
+                      <a:avLst/>
+                    </a:prstGeom>
+                    <a:noFill/>
+                    <a:ln>
+                      <a:noFill/>
+                    </a:ln>
+                    <a:extLst>
+                      <a:ext uri="{53640926-AAD7-44D8-BBD7-CCE9431645EC}">
+                        <a14:shadowObscured xmlns:a14="http://schemas.microsoft.com/office/drawing/2010/main"/>
+                      </a:ext>
+                    </a:extLst>
+                  </pic:spPr>
+                </pic:pic>
+              </a:graphicData>
+            </a:graphic>
+          </wp:inline>
+        </w:drawing>
+      </w:r>
+    </w:p>
+    <w:p>
+      <w:pPr>
+        <w:pStyle w:val="Descripcin"/>
+      </w:pPr>
+      <w:bookmarkStart w:id="53" w:name="_Toc107831556"/>
+      <w:r>
+        <w:t xml:space="preserve">Figura </w:t>
+      </w:r>
+      <w:fldSimple w:instr=" SEQ Figura \* ARABIC ">
+        <w:r>
+          <w:rPr>
+            <w:noProof/>
+          </w:rPr>
+          <w:t>20</w:t>
+        </w:r>
+      </w:fldSimple>
+      <w:r>
+        <w:t xml:space="preserve">. Componentes GO: </w:t>
+      </w:r>
+      <w:r>
+        <w:rPr>
+          <w:noProof/>
+        </w:rPr>
+        <w:t>Transform</w:t>
+      </w:r>
+      <w:bookmarkEnd w:id="53"/>
+    </w:p>
+    <w:p>
+      <w:pPr>
+        <w:pStyle w:val="Prrafodelista"/>
+        <w:numPr>
+          <w:ilvl w:val="0"/>
+          <w:numId w:val="4"/>
+        </w:numPr>
+      </w:pPr>
+      <w:r>
+        <w:t>Transform: el transform es el único componente obligatorio que tienen todos los GameObjects. Representa su posición</w:t>
+      </w:r>
+      <w:r>
+        <w:t>,</w:t>
+      </w:r>
+      <w:r>
+        <w:t xml:space="preserve"> </w:t>
+      </w:r>
+      <w:r>
+        <w:t xml:space="preserve">escala y rotación </w:t>
+      </w:r>
+      <w:r>
+        <w:t xml:space="preserve">en el entorno virtual, y esta puede ser referida como la </w:t>
+      </w:r>
+      <w:r>
+        <w:t>transform</w:t>
+      </w:r>
+      <w:r>
+        <w:t xml:space="preserve"> global o </w:t>
+      </w:r>
+      <w:r>
+        <w:t xml:space="preserve">local. La transform global tiene el 0 donde el entorno tiene el 0, el default. La transform local por lo general es la misma que la global, hasta que el GameObject pasa a ser hijo de otro GameObject, en cuyo caso el 0 pasará a ser la posición del padre en el entorno. Se detallará más </w:t>
+      </w:r>
+      <w:r>
+        <w:t>sobre padres e hijos en la sección de Jerarquía.</w:t>
+      </w:r>
+    </w:p>
+    <w:p>
+      <w:pPr>
+        <w:keepNext/>
+        <w:jc w:val="center"/>
+      </w:pPr>
+      <w:r>
+        <w:rPr>
+          <w:noProof/>
+        </w:rPr>
+        <w:drawing>
+          <wp:inline distT="0" distB="0" distL="0" distR="0" wp14:anchorId="13A5F978" wp14:editId="16ABB7CD">
+            <wp:extent cx="3886200" cy="561975"/>
+            <wp:effectExtent l="0" t="0" r="0" b="9525"/>
+            <wp:docPr id="29" name="Imagen 29"/>
+            <wp:cNvGraphicFramePr>
+              <a:graphicFrameLocks xmlns:a="http://schemas.openxmlformats.org/drawingml/2006/main" noChangeAspect="1"/>
+            </wp:cNvGraphicFramePr>
+            <a:graphic xmlns:a="http://schemas.openxmlformats.org/drawingml/2006/main">
+              <a:graphicData uri="http://schemas.openxmlformats.org/drawingml/2006/picture">
+                <pic:pic xmlns:pic="http://schemas.openxmlformats.org/drawingml/2006/picture">
+                  <pic:nvPicPr>
+                    <pic:cNvPr id="0" name="Picture 3"/>
+                    <pic:cNvPicPr>
+                      <a:picLocks noChangeAspect="1" noChangeArrowheads="1"/>
+                    </pic:cNvPicPr>
+                  </pic:nvPicPr>
+                  <pic:blipFill rotWithShape="1">
+                    <a:blip r:embed="rId30">
+                      <a:extLst>
+                        <a:ext uri="{28A0092B-C50C-407E-A947-70E740481C1C}">
+                          <a14:useLocalDpi xmlns:a14="http://schemas.microsoft.com/office/drawing/2010/main" val="0"/>
+                        </a:ext>
+                      </a:extLst>
+                    </a:blip>
+                    <a:srcRect t="16721" b="76956"/>
+                    <a:stretch/>
+                  </pic:blipFill>
+                  <pic:spPr bwMode="auto">
+                    <a:xfrm>
+                      <a:off x="0" y="0"/>
+                      <a:ext cx="3886200" cy="561975"/>
+                    </a:xfrm>
+                    <a:prstGeom prst="rect">
+                      <a:avLst/>
+                    </a:prstGeom>
+                    <a:noFill/>
+                    <a:ln>
+                      <a:noFill/>
+                    </a:ln>
+                    <a:extLst>
+                      <a:ext uri="{53640926-AAD7-44D8-BBD7-CCE9431645EC}">
+                        <a14:shadowObscured xmlns:a14="http://schemas.microsoft.com/office/drawing/2010/main"/>
+                      </a:ext>
+                    </a:extLst>
+                  </pic:spPr>
+                </pic:pic>
+              </a:graphicData>
+            </a:graphic>
+          </wp:inline>
+        </w:drawing>
+      </w:r>
+    </w:p>
+    <w:p>
+      <w:pPr>
+        <w:pStyle w:val="Descripcin"/>
+      </w:pPr>
+      <w:bookmarkStart w:id="54" w:name="_Toc107831557"/>
+      <w:r>
+        <w:t xml:space="preserve">Figura </w:t>
+      </w:r>
+      <w:fldSimple w:instr=" SEQ Figura \* ARABIC ">
+        <w:r>
+          <w:rPr>
+            <w:noProof/>
+          </w:rPr>
+          <w:t>21</w:t>
+        </w:r>
+      </w:fldSimple>
+      <w:r>
+        <w:t>. Componentes GO</w:t>
+      </w:r>
+      <w:r>
+        <w:t>: Mesh Filter</w:t>
+      </w:r>
+      <w:bookmarkEnd w:id="54"/>
+    </w:p>
+    <w:p>
+      <w:pPr>
+        <w:pStyle w:val="Prrafodelista"/>
+        <w:numPr>
+          <w:ilvl w:val="0"/>
+          <w:numId w:val="4"/>
+        </w:numPr>
+      </w:pPr>
+      <w:r>
+        <w:t>Mesh Filter: el mesh filter es el componente que determina la forma que toma el GameObject.</w:t>
+      </w:r>
+      <w:r>
+        <w:t xml:space="preserve"> Hay algunos prefabricados como la esfera, el cubo, el cilindro… pero también se puede usar uno genérico que genera una forma según un archivo que tú le proporciones.</w:t>
+      </w:r>
+    </w:p>
+    <w:p>
+      <w:pPr>
+        <w:pStyle w:val="Prrafodelista"/>
+        <w:keepNext/>
+        <w:jc w:val="center"/>
+      </w:pPr>
+      <w:r>
+        <w:rPr>
+          <w:noProof/>
+        </w:rPr>
+        <w:lastRenderedPageBreak/>
+        <w:drawing>
+          <wp:inline distT="0" distB="0" distL="0" distR="0" wp14:anchorId="7BB61255" wp14:editId="6CF26AE1">
+            <wp:extent cx="3733800" cy="3413499"/>
+            <wp:effectExtent l="0" t="0" r="0" b="0"/>
+            <wp:docPr id="30" name="Imagen 30"/>
+            <wp:cNvGraphicFramePr>
+              <a:graphicFrameLocks xmlns:a="http://schemas.openxmlformats.org/drawingml/2006/main" noChangeAspect="1"/>
+            </wp:cNvGraphicFramePr>
+            <a:graphic xmlns:a="http://schemas.openxmlformats.org/drawingml/2006/main">
+              <a:graphicData uri="http://schemas.openxmlformats.org/drawingml/2006/picture">
+                <pic:pic xmlns:pic="http://schemas.openxmlformats.org/drawingml/2006/picture">
+                  <pic:nvPicPr>
+                    <pic:cNvPr id="0" name="Picture 4"/>
+                    <pic:cNvPicPr>
+                      <a:picLocks noChangeAspect="1" noChangeArrowheads="1"/>
+                    </pic:cNvPicPr>
+                  </pic:nvPicPr>
+                  <pic:blipFill rotWithShape="1">
+                    <a:blip r:embed="rId30">
+                      <a:extLst>
+                        <a:ext uri="{28A0092B-C50C-407E-A947-70E740481C1C}">
+                          <a14:useLocalDpi xmlns:a14="http://schemas.microsoft.com/office/drawing/2010/main" val="0"/>
+                        </a:ext>
+                      </a:extLst>
+                    </a:blip>
+                    <a:srcRect t="22615" b="37406"/>
+                    <a:stretch/>
+                  </pic:blipFill>
+                  <pic:spPr bwMode="auto">
+                    <a:xfrm>
+                      <a:off x="0" y="0"/>
+                      <a:ext cx="3762743" cy="3439959"/>
+                    </a:xfrm>
+                    <a:prstGeom prst="rect">
+                      <a:avLst/>
+                    </a:prstGeom>
+                    <a:noFill/>
+                    <a:ln>
+                      <a:noFill/>
+                    </a:ln>
+                    <a:extLst>
+                      <a:ext uri="{53640926-AAD7-44D8-BBD7-CCE9431645EC}">
+                        <a14:shadowObscured xmlns:a14="http://schemas.microsoft.com/office/drawing/2010/main"/>
+                      </a:ext>
+                    </a:extLst>
+                  </pic:spPr>
+                </pic:pic>
+              </a:graphicData>
+            </a:graphic>
+          </wp:inline>
+        </w:drawing>
+      </w:r>
+    </w:p>
+    <w:p>
+      <w:pPr>
+        <w:pStyle w:val="Descripcin"/>
+      </w:pPr>
+      <w:bookmarkStart w:id="55" w:name="_Toc107831558"/>
+      <w:r>
+        <w:t xml:space="preserve">Figura </w:t>
+      </w:r>
+      <w:fldSimple w:instr=" SEQ Figura \* ARABIC ">
+        <w:r>
+          <w:rPr>
+            <w:noProof/>
+          </w:rPr>
+          <w:t>22</w:t>
+        </w:r>
+      </w:fldSimple>
+      <w:r>
+        <w:t xml:space="preserve">. Componentes GO: </w:t>
+      </w:r>
+      <w:r>
+        <w:t>Mesh Renderer</w:t>
+      </w:r>
+      <w:bookmarkEnd w:id="55"/>
+    </w:p>
+    <w:p>
+      <w:pPr>
+        <w:pStyle w:val="Prrafodelista"/>
+        <w:numPr>
+          <w:ilvl w:val="0"/>
+          <w:numId w:val="4"/>
+        </w:numPr>
+      </w:pPr>
+      <w:r>
+        <w:t>Mesh Renderer: el mesh renderer es el componente que genera la forma virtual</w:t>
+      </w:r>
+      <w:r>
+        <w:t xml:space="preserve"> del mesh filter</w:t>
+      </w:r>
+      <w:r>
+        <w:t xml:space="preserve"> en el entorno según las especificaciones </w:t>
+      </w:r>
+      <w:r>
+        <w:t>que se determinan en los detalles.</w:t>
+      </w:r>
+    </w:p>
+    <w:p>
+      <w:pPr>
+        <w:keepNext/>
+        <w:jc w:val="center"/>
+      </w:pPr>
+      <w:r>
+        <w:rPr>
+          <w:noProof/>
+        </w:rPr>
+        <w:drawing>
+          <wp:inline distT="0" distB="0" distL="0" distR="0" wp14:anchorId="18E3FAAD" wp14:editId="1354E218">
+            <wp:extent cx="3552825" cy="1219107"/>
+            <wp:effectExtent l="0" t="0" r="0" b="635"/>
+            <wp:docPr id="31" name="Imagen 31"/>
+            <wp:cNvGraphicFramePr>
+              <a:graphicFrameLocks xmlns:a="http://schemas.openxmlformats.org/drawingml/2006/main" noChangeAspect="1"/>
+            </wp:cNvGraphicFramePr>
+            <a:graphic xmlns:a="http://schemas.openxmlformats.org/drawingml/2006/main">
+              <a:graphicData uri="http://schemas.openxmlformats.org/drawingml/2006/picture">
+                <pic:pic xmlns:pic="http://schemas.openxmlformats.org/drawingml/2006/picture">
+                  <pic:nvPicPr>
+                    <pic:cNvPr id="0" name="Picture 5"/>
+                    <pic:cNvPicPr>
+                      <a:picLocks noChangeAspect="1" noChangeArrowheads="1"/>
+                    </pic:cNvPicPr>
+                  </pic:nvPicPr>
+                  <pic:blipFill rotWithShape="1">
+                    <a:blip r:embed="rId30">
+                      <a:extLst>
+                        <a:ext uri="{28A0092B-C50C-407E-A947-70E740481C1C}">
+                          <a14:useLocalDpi xmlns:a14="http://schemas.microsoft.com/office/drawing/2010/main" val="0"/>
+                        </a:ext>
+                      </a:extLst>
+                    </a:blip>
+                    <a:srcRect t="62272" b="22722"/>
+                    <a:stretch/>
+                  </pic:blipFill>
+                  <pic:spPr bwMode="auto">
+                    <a:xfrm>
+                      <a:off x="0" y="0"/>
+                      <a:ext cx="3573800" cy="1226304"/>
+                    </a:xfrm>
+                    <a:prstGeom prst="rect">
+                      <a:avLst/>
+                    </a:prstGeom>
+                    <a:noFill/>
+                    <a:ln>
+                      <a:noFill/>
+                    </a:ln>
+                    <a:extLst>
+                      <a:ext uri="{53640926-AAD7-44D8-BBD7-CCE9431645EC}">
+                        <a14:shadowObscured xmlns:a14="http://schemas.microsoft.com/office/drawing/2010/main"/>
+                      </a:ext>
+                    </a:extLst>
+                  </pic:spPr>
+                </pic:pic>
+              </a:graphicData>
+            </a:graphic>
+          </wp:inline>
+        </w:drawing>
+      </w:r>
+    </w:p>
+    <w:p>
+      <w:pPr>
+        <w:pStyle w:val="Descripcin"/>
+      </w:pPr>
+      <w:bookmarkStart w:id="56" w:name="_Toc107831559"/>
+      <w:r>
+        <w:t xml:space="preserve">Figura </w:t>
+      </w:r>
+      <w:fldSimple w:instr=" SEQ Figura \* ARABIC ">
+        <w:r>
+          <w:rPr>
+            <w:noProof/>
+          </w:rPr>
+          <w:t>23</w:t>
+        </w:r>
+      </w:fldSimple>
+      <w:r>
+        <w:t xml:space="preserve">. Componentes GO: </w:t>
+      </w:r>
+      <w:r>
+        <w:t>Collider</w:t>
+      </w:r>
+      <w:bookmarkEnd w:id="56"/>
+    </w:p>
+    <w:p>
+      <w:pPr>
+        <w:pStyle w:val="Prrafodelista"/>
+        <w:numPr>
+          <w:ilvl w:val="0"/>
+          <w:numId w:val="4"/>
+        </w:numPr>
+      </w:pPr>
+      <w:r>
+        <w:t>Collider:  el collider es el componente que permite al GameObject interactuar con otros GameObjects del entorno</w:t>
+      </w:r>
+      <w:r>
+        <w:t>, permitiendo lanzar triggers al colisionar con otros objetos y usar parámetros como el nombre, el tag o una variable de un script para causar una reacción</w:t>
+      </w:r>
+      <w:r>
+        <w:t>.</w:t>
+      </w:r>
+      <w:r>
+        <w:t xml:space="preserve"> </w:t>
+      </w:r>
+      <w:r>
+        <w:t xml:space="preserve">Al igual que el mesh filter, hay algunos por defecto con formas </w:t>
+      </w:r>
+      <w:r>
+        <w:t>específicas, pero se puede añadir una forma concreta o usar una versión automática que sigue la forma del mesh filter. Sin embargo, fuera de las formas básicas, las otras opciones requieren de muchos recursos para funcionar, así pues, se suelen usar las formas básicas.</w:t>
+      </w:r>
+    </w:p>
+    <w:p>
+      <w:pPr>
+        <w:keepNext/>
+        <w:jc w:val="center"/>
+      </w:pPr>
+      <w:r>
+        <w:rPr>
+          <w:noProof/>
+        </w:rPr>
+        <w:lastRenderedPageBreak/>
+        <w:drawing>
+          <wp:inline distT="0" distB="0" distL="0" distR="0" wp14:anchorId="503C5D43" wp14:editId="6856AA09">
+            <wp:extent cx="3133725" cy="4345336"/>
+            <wp:effectExtent l="0" t="0" r="0" b="0"/>
+            <wp:docPr id="32" name="Imagen 32"/>
+            <wp:cNvGraphicFramePr>
+              <a:graphicFrameLocks xmlns:a="http://schemas.openxmlformats.org/drawingml/2006/main" noChangeAspect="1"/>
+            </wp:cNvGraphicFramePr>
+            <a:graphic xmlns:a="http://schemas.openxmlformats.org/drawingml/2006/main">
+              <a:graphicData uri="http://schemas.openxmlformats.org/drawingml/2006/picture">
+                <pic:pic xmlns:pic="http://schemas.openxmlformats.org/drawingml/2006/picture">
+                  <pic:nvPicPr>
+                    <pic:cNvPr id="0" name="Picture 6"/>
+                    <pic:cNvPicPr>
+                      <a:picLocks noChangeAspect="1" noChangeArrowheads="1"/>
+                    </pic:cNvPicPr>
+                  </pic:nvPicPr>
+                  <pic:blipFill>
+                    <a:blip r:embed="rId31">
+                      <a:extLst>
+                        <a:ext uri="{28A0092B-C50C-407E-A947-70E740481C1C}">
+                          <a14:useLocalDpi xmlns:a14="http://schemas.microsoft.com/office/drawing/2010/main" val="0"/>
+                        </a:ext>
+                      </a:extLst>
+                    </a:blip>
+                    <a:srcRect/>
+                    <a:stretch>
+                      <a:fillRect/>
+                    </a:stretch>
+                  </pic:blipFill>
+                  <pic:spPr bwMode="auto">
+                    <a:xfrm>
+                      <a:off x="0" y="0"/>
+                      <a:ext cx="3155616" cy="4375691"/>
+                    </a:xfrm>
+                    <a:prstGeom prst="rect">
+                      <a:avLst/>
+                    </a:prstGeom>
+                    <a:noFill/>
+                    <a:ln>
+                      <a:noFill/>
+                    </a:ln>
+                  </pic:spPr>
+                </pic:pic>
+              </a:graphicData>
+            </a:graphic>
+          </wp:inline>
+        </w:drawing>
+      </w:r>
+    </w:p>
+    <w:p>
+      <w:pPr>
+        <w:pStyle w:val="Descripcin"/>
+      </w:pPr>
+      <w:bookmarkStart w:id="57" w:name="_Toc107831560"/>
+      <w:r>
+        <w:t xml:space="preserve">Figura </w:t>
+      </w:r>
+      <w:fldSimple w:instr=" SEQ Figura \* ARABIC ">
+        <w:r>
+          <w:rPr>
+            <w:noProof/>
+          </w:rPr>
+          <w:t>24</w:t>
+        </w:r>
+      </w:fldSimple>
+      <w:r>
+        <w:t xml:space="preserve">. Componentes GO: </w:t>
+      </w:r>
+      <w:r>
+        <w:t>Material</w:t>
+      </w:r>
+      <w:bookmarkEnd w:id="57"/>
+    </w:p>
+    <w:p>
+      <w:pPr>
+        <w:pStyle w:val="Prrafodelista"/>
+        <w:numPr>
+          <w:ilvl w:val="0"/>
+          <w:numId w:val="4"/>
+        </w:numPr>
+      </w:pPr>
+      <w:r>
+        <w:t xml:space="preserve">Material: el material determina el color y la superficie del </w:t>
+      </w:r>
+      <w:r>
+        <w:t>GameObject</w:t>
+      </w:r>
+      <w:r>
+        <w:t xml:space="preserve"> </w:t>
+      </w:r>
+      <w:r>
+        <w:t>según determinan los detalles y el componente material. Los materiales son otro tipo de elemento de Unity diferente del GameObject y determinan la textura, colores y patrones de las superficies, se hablará más en detalle de ellos más adelante.</w:t>
+      </w:r>
+    </w:p>
+    <w:p>
+      <w:pPr>
+        <w:keepNext/>
+        <w:jc w:val="center"/>
+      </w:pPr>
+      <w:r>
+        <w:rPr>
+          <w:noProof/>
+        </w:rPr>
+        <w:drawing>
+          <wp:inline distT="0" distB="0" distL="0" distR="0" wp14:anchorId="6D218A4D" wp14:editId="5E7A7ADD">
+            <wp:extent cx="3257550" cy="2435551"/>
+            <wp:effectExtent l="0" t="0" r="0" b="3175"/>
+            <wp:docPr id="33" name="Imagen 33"/>
+            <wp:cNvGraphicFramePr>
+              <a:graphicFrameLocks xmlns:a="http://schemas.openxmlformats.org/drawingml/2006/main" noChangeAspect="1"/>
+            </wp:cNvGraphicFramePr>
+            <a:graphic xmlns:a="http://schemas.openxmlformats.org/drawingml/2006/main">
+              <a:graphicData uri="http://schemas.openxmlformats.org/drawingml/2006/picture">
+                <pic:pic xmlns:pic="http://schemas.openxmlformats.org/drawingml/2006/picture">
+                  <pic:nvPicPr>
+                    <pic:cNvPr id="0" name="Picture 7"/>
+                    <pic:cNvPicPr>
+                      <a:picLocks noChangeAspect="1" noChangeArrowheads="1"/>
+                    </pic:cNvPicPr>
+                  </pic:nvPicPr>
+                  <pic:blipFill rotWithShape="1">
+                    <a:blip r:embed="rId32">
+                      <a:extLst>
+                        <a:ext uri="{28A0092B-C50C-407E-A947-70E740481C1C}">
+                          <a14:useLocalDpi xmlns:a14="http://schemas.microsoft.com/office/drawing/2010/main" val="0"/>
+                        </a:ext>
+                      </a:extLst>
+                    </a:blip>
+                    <a:srcRect b="37378"/>
+                    <a:stretch/>
+                  </pic:blipFill>
+                  <pic:spPr bwMode="auto">
+                    <a:xfrm>
+                      <a:off x="0" y="0"/>
+                      <a:ext cx="3266318" cy="2442107"/>
+                    </a:xfrm>
+                    <a:prstGeom prst="rect">
+                      <a:avLst/>
+                    </a:prstGeom>
+                    <a:noFill/>
+                    <a:ln>
+                      <a:noFill/>
+                    </a:ln>
+                    <a:extLst>
+                      <a:ext uri="{53640926-AAD7-44D8-BBD7-CCE9431645EC}">
+                        <a14:shadowObscured xmlns:a14="http://schemas.microsoft.com/office/drawing/2010/main"/>
+                      </a:ext>
+                    </a:extLst>
+                  </pic:spPr>
+                </pic:pic>
+              </a:graphicData>
+            </a:graphic>
+          </wp:inline>
+        </w:drawing>
+      </w:r>
+    </w:p>
+    <w:p>
+      <w:pPr>
+        <w:pStyle w:val="Descripcin"/>
+      </w:pPr>
+      <w:bookmarkStart w:id="58" w:name="_Toc107831561"/>
+      <w:r>
+        <w:t xml:space="preserve">Figura </w:t>
+      </w:r>
+      <w:fldSimple w:instr=" SEQ Figura \* ARABIC ">
+        <w:r>
+          <w:rPr>
+            <w:noProof/>
+          </w:rPr>
+          <w:t>25</w:t>
+        </w:r>
+      </w:fldSimple>
+      <w:r>
+        <w:t xml:space="preserve">. Componentes GO: </w:t>
+      </w:r>
+      <w:r>
+        <w:t>Rigidbody</w:t>
+      </w:r>
+      <w:bookmarkEnd w:id="58"/>
+    </w:p>
+    <w:p>
+      <w:pPr>
+        <w:pStyle w:val="Prrafodelista"/>
+        <w:numPr>
+          <w:ilvl w:val="0"/>
+          <w:numId w:val="4"/>
+        </w:numPr>
+      </w:pPr>
+      <w:r>
+        <w:lastRenderedPageBreak/>
+        <w:t xml:space="preserve">Rigidbody: el rigidbody es el elemento que se encarga de las físicas. Contiene la masa, parámetros de gravedad, rozamiento… </w:t>
+      </w:r>
+      <w:r>
+        <w:t xml:space="preserve">puede limitar los ejes en los que un elemento puede moverse y girar y tiene una versión especial de collider incluida en el. </w:t>
+      </w:r>
+    </w:p>
+    <w:p>
+      <w:pPr>
+        <w:keepNext/>
+        <w:jc w:val="center"/>
+      </w:pPr>
+      <w:r>
+        <w:rPr>
+          <w:noProof/>
+        </w:rPr>
+        <w:drawing>
+          <wp:inline distT="0" distB="0" distL="0" distR="0" wp14:anchorId="6C08A6A7" wp14:editId="11059AB0">
+            <wp:extent cx="3438525" cy="1582686"/>
+            <wp:effectExtent l="0" t="0" r="0" b="0"/>
+            <wp:docPr id="34" name="Imagen 34"/>
+            <wp:cNvGraphicFramePr>
+              <a:graphicFrameLocks xmlns:a="http://schemas.openxmlformats.org/drawingml/2006/main" noChangeAspect="1"/>
+            </wp:cNvGraphicFramePr>
+            <a:graphic xmlns:a="http://schemas.openxmlformats.org/drawingml/2006/main">
+              <a:graphicData uri="http://schemas.openxmlformats.org/drawingml/2006/picture">
+                <pic:pic xmlns:pic="http://schemas.openxmlformats.org/drawingml/2006/picture">
+                  <pic:nvPicPr>
+                    <pic:cNvPr id="0" name="Picture 8"/>
+                    <pic:cNvPicPr>
+                      <a:picLocks noChangeAspect="1" noChangeArrowheads="1"/>
+                    </pic:cNvPicPr>
+                  </pic:nvPicPr>
+                  <pic:blipFill rotWithShape="1">
+                    <a:blip r:embed="rId32">
+                      <a:extLst>
+                        <a:ext uri="{28A0092B-C50C-407E-A947-70E740481C1C}">
+                          <a14:useLocalDpi xmlns:a14="http://schemas.microsoft.com/office/drawing/2010/main" val="0"/>
+                        </a:ext>
+                      </a:extLst>
+                    </a:blip>
+                    <a:srcRect t="61448"/>
+                    <a:stretch/>
+                  </pic:blipFill>
+                  <pic:spPr bwMode="auto">
+                    <a:xfrm>
+                      <a:off x="0" y="0"/>
+                      <a:ext cx="3449010" cy="1587512"/>
+                    </a:xfrm>
+                    <a:prstGeom prst="rect">
+                      <a:avLst/>
+                    </a:prstGeom>
+                    <a:noFill/>
+                    <a:ln>
+                      <a:noFill/>
+                    </a:ln>
+                    <a:extLst>
+                      <a:ext uri="{53640926-AAD7-44D8-BBD7-CCE9431645EC}">
+                        <a14:shadowObscured xmlns:a14="http://schemas.microsoft.com/office/drawing/2010/main"/>
+                      </a:ext>
+                    </a:extLst>
+                  </pic:spPr>
+                </pic:pic>
+              </a:graphicData>
+            </a:graphic>
+          </wp:inline>
+        </w:drawing>
+      </w:r>
+    </w:p>
+    <w:p>
+      <w:pPr>
+        <w:pStyle w:val="Descripcin"/>
+      </w:pPr>
+      <w:bookmarkStart w:id="59" w:name="_Toc107831562"/>
+      <w:r>
+        <w:t xml:space="preserve">Figura </w:t>
+      </w:r>
+      <w:fldSimple w:instr=" SEQ Figura \* ARABIC ">
+        <w:r>
+          <w:rPr>
+            <w:noProof/>
+          </w:rPr>
+          <w:t>26</w:t>
+        </w:r>
+      </w:fldSimple>
+      <w:r>
+        <w:t xml:space="preserve">. Componentes GO: </w:t>
+      </w:r>
+      <w:r>
+        <w:t>Script</w:t>
+      </w:r>
+      <w:bookmarkEnd w:id="59"/>
+    </w:p>
+    <w:p>
+      <w:pPr>
+        <w:pStyle w:val="Prrafodelista"/>
+        <w:numPr>
+          <w:ilvl w:val="0"/>
+          <w:numId w:val="4"/>
+        </w:numPr>
+      </w:pPr>
+      <w:r>
+        <w:t xml:space="preserve">Scripts: </w:t>
+      </w:r>
+      <w:r>
+        <w:t xml:space="preserve">los scripts son </w:t>
+      </w:r>
+      <w:r>
+        <w:t>el código que hay por debajo de los componentes de Unity y determina cómo se relacionan entre ellos. Están escritos en C# y pueden tener variables públicas que luego aparecen en Unity, pudiendo darles valores en tiempo real en la propia interfaz. También se pueden arrastrar componentes, de este GameObject o de otros directamente desde la interfaz, evitando complejas búsquedas de componentes u objetos mediante código. Más detalles de las características particulares del código para Unity serán descritas en el apartado de Visual Studio.</w:t>
+      </w:r>
+    </w:p>
+    <w:p>
+      <w:pPr>
+        <w:keepNext/>
+        <w:jc w:val="center"/>
+      </w:pPr>
+      <w:r>
+        <w:rPr>
+          <w:noProof/>
+        </w:rPr>
+        <w:drawing>
+          <wp:inline distT="0" distB="0" distL="0" distR="0" wp14:anchorId="7112F63B" wp14:editId="3CE74F3E">
+            <wp:extent cx="3505200" cy="3544941"/>
+            <wp:effectExtent l="0" t="0" r="0" b="0"/>
+            <wp:docPr id="35" name="Imagen 35"/>
+            <wp:cNvGraphicFramePr>
+              <a:graphicFrameLocks xmlns:a="http://schemas.openxmlformats.org/drawingml/2006/main" noChangeAspect="1"/>
+            </wp:cNvGraphicFramePr>
+            <a:graphic xmlns:a="http://schemas.openxmlformats.org/drawingml/2006/main">
+              <a:graphicData uri="http://schemas.openxmlformats.org/drawingml/2006/picture">
+                <pic:pic xmlns:pic="http://schemas.openxmlformats.org/drawingml/2006/picture">
+                  <pic:nvPicPr>
+                    <pic:cNvPr id="0" name="Picture 9"/>
+                    <pic:cNvPicPr>
+                      <a:picLocks noChangeAspect="1" noChangeArrowheads="1"/>
+                    </pic:cNvPicPr>
+                  </pic:nvPicPr>
+                  <pic:blipFill>
+                    <a:blip r:embed="rId33">
+                      <a:extLst>
+                        <a:ext uri="{28A0092B-C50C-407E-A947-70E740481C1C}">
+                          <a14:useLocalDpi xmlns:a14="http://schemas.microsoft.com/office/drawing/2010/main" val="0"/>
+                        </a:ext>
+                      </a:extLst>
+                    </a:blip>
+                    <a:srcRect/>
+                    <a:stretch>
+                      <a:fillRect/>
+                    </a:stretch>
+                  </pic:blipFill>
+                  <pic:spPr bwMode="auto">
+                    <a:xfrm>
+                      <a:off x="0" y="0"/>
+                      <a:ext cx="3512690" cy="3552516"/>
+                    </a:xfrm>
+                    <a:prstGeom prst="rect">
+                      <a:avLst/>
+                    </a:prstGeom>
+                    <a:noFill/>
+                    <a:ln>
+                      <a:noFill/>
+                    </a:ln>
+                  </pic:spPr>
+                </pic:pic>
+              </a:graphicData>
+            </a:graphic>
+          </wp:inline>
+        </w:drawing>
+      </w:r>
+    </w:p>
+    <w:p>
+      <w:pPr>
+        <w:pStyle w:val="Descripcin"/>
+      </w:pPr>
+      <w:bookmarkStart w:id="60" w:name="_Toc107831563"/>
+      <w:r>
+        <w:t xml:space="preserve">Figura </w:t>
+      </w:r>
+      <w:fldSimple w:instr=" SEQ Figura \* ARABIC ">
+        <w:r>
+          <w:rPr>
+            <w:noProof/>
+          </w:rPr>
+          <w:t>27</w:t>
+        </w:r>
+      </w:fldSimple>
+      <w:r>
+        <w:t xml:space="preserve">. Componentes GO: </w:t>
+      </w:r>
+      <w:r>
+        <w:t>Cámara</w:t>
+      </w:r>
+      <w:bookmarkEnd w:id="60"/>
+    </w:p>
+    <w:p>
+      <w:pPr>
+        <w:pStyle w:val="Prrafodelista"/>
+        <w:numPr>
+          <w:ilvl w:val="0"/>
+          <w:numId w:val="4"/>
+        </w:numPr>
+      </w:pPr>
+      <w:r>
+        <w:t>Cámara:</w:t>
+      </w:r>
+      <w:r>
+        <w:t xml:space="preserve"> </w:t>
+      </w:r>
+      <w:r>
+        <w:t xml:space="preserve">La cámara es el componente que </w:t>
+      </w:r>
+      <w:r>
+        <w:t xml:space="preserve">representa el punto de vista desde el que el jugador puede ver. Como desarrollador se puede usar </w:t>
+      </w:r>
+      <w:r>
+        <w:lastRenderedPageBreak/>
+        <w:t>para ver cómo se ve el juego “desde dentro”. Puede configurarse con una gran diversidad de parámetros para conseguir diferentes efectos.</w:t>
+      </w:r>
+    </w:p>
+    <w:p>
+      <w:pPr>
+        <w:keepNext/>
+        <w:jc w:val="center"/>
+      </w:pPr>
+      <w:r>
+        <w:rPr>
+          <w:noProof/>
+        </w:rPr>
+        <w:drawing>
+          <wp:inline distT="0" distB="0" distL="0" distR="0" wp14:anchorId="76CE9B5C" wp14:editId="2E98717C">
+            <wp:extent cx="3619500" cy="3676182"/>
+            <wp:effectExtent l="0" t="0" r="0" b="635"/>
+            <wp:docPr id="36" name="Imagen 36"/>
+            <wp:cNvGraphicFramePr>
+              <a:graphicFrameLocks xmlns:a="http://schemas.openxmlformats.org/drawingml/2006/main" noChangeAspect="1"/>
+            </wp:cNvGraphicFramePr>
+            <a:graphic xmlns:a="http://schemas.openxmlformats.org/drawingml/2006/main">
+              <a:graphicData uri="http://schemas.openxmlformats.org/drawingml/2006/picture">
+                <pic:pic xmlns:pic="http://schemas.openxmlformats.org/drawingml/2006/picture">
+                  <pic:nvPicPr>
+                    <pic:cNvPr id="0" name="Picture 10"/>
+                    <pic:cNvPicPr>
+                      <a:picLocks noChangeAspect="1" noChangeArrowheads="1"/>
+                    </pic:cNvPicPr>
+                  </pic:nvPicPr>
+                  <pic:blipFill>
+                    <a:blip r:embed="rId34">
+                      <a:extLst>
+                        <a:ext uri="{28A0092B-C50C-407E-A947-70E740481C1C}">
+                          <a14:useLocalDpi xmlns:a14="http://schemas.microsoft.com/office/drawing/2010/main" val="0"/>
+                        </a:ext>
+                      </a:extLst>
+                    </a:blip>
+                    <a:srcRect/>
+                    <a:stretch>
+                      <a:fillRect/>
+                    </a:stretch>
+                  </pic:blipFill>
+                  <pic:spPr bwMode="auto">
+                    <a:xfrm>
+                      <a:off x="0" y="0"/>
+                      <a:ext cx="3627515" cy="3684322"/>
+                    </a:xfrm>
+                    <a:prstGeom prst="rect">
+                      <a:avLst/>
+                    </a:prstGeom>
+                    <a:noFill/>
+                    <a:ln>
+                      <a:noFill/>
+                    </a:ln>
+                  </pic:spPr>
+                </pic:pic>
+              </a:graphicData>
+            </a:graphic>
+          </wp:inline>
+        </w:drawing>
+      </w:r>
+    </w:p>
+    <w:p>
+      <w:pPr>
+        <w:pStyle w:val="Descripcin"/>
+      </w:pPr>
+      <w:bookmarkStart w:id="61" w:name="_Toc107831564"/>
+      <w:r>
+        <w:t xml:space="preserve">Figura </w:t>
+      </w:r>
+      <w:fldSimple w:instr=" SEQ Figura \* ARABIC ">
+        <w:r>
+          <w:rPr>
+            <w:noProof/>
+          </w:rPr>
+          <w:t>28</w:t>
+        </w:r>
+      </w:fldSimple>
+      <w:r>
+        <w:t xml:space="preserve">. Componentes GO: </w:t>
+      </w:r>
+      <w:r>
+        <w:t>Iluminación</w:t>
+      </w:r>
+      <w:bookmarkEnd w:id="61"/>
+    </w:p>
+    <w:p>
+      <w:pPr>
+        <w:pStyle w:val="Prrafodelista"/>
+        <w:numPr>
+          <w:ilvl w:val="0"/>
+          <w:numId w:val="4"/>
+        </w:numPr>
+      </w:pPr>
+      <w:r>
+        <w:t xml:space="preserve">Iluminación: </w:t>
+      </w:r>
+      <w:r>
+        <w:t>el componente de iluminación genera un foco de luz que ilumina la escena. Esta fuente de luz puede estar configurada de distintas maneras para conseguir distintos efectos</w:t>
+      </w:r>
+      <w:r>
+        <w:t>.</w:t>
+      </w:r>
+    </w:p>
+    <w:p>
+      <w:r>
+        <w:t>La mayoría de los parámetros de estos componentes se dejarán en sus valores estándar dado el escaso conocimiento sobre que hacen la mayoría de ellos y solo hacer que todo se vea peor tras intentar editarlos. No influyen a la hora de crear el entorno para los agentes y por tanto tampoco son relevantes al resultado del experimento.</w:t>
+      </w:r>
+    </w:p>
+    <w:p>
+      <w:pPr>
+        <w:pStyle w:val="Ttulo4"/>
+      </w:pPr>
+      <w:r>
+        <w:t>Materiales</w:t>
+      </w:r>
+    </w:p>
+    <w:p>
+      <w:r>
+        <w:t>Los materiales son los componentes que contienen las cualidades de las superficies. Pueden ser añadidos a GameObjects para darles color, rugosidad y otros efectos.</w:t>
+      </w:r>
+      <w:r>
         <w:br w:type="page"/>
       </w:r>
     </w:p>
@@ -5187,36 +9281,12 @@
       <w:pPr>
         <w:pStyle w:val="Ttulo1"/>
       </w:pPr>
-      <w:bookmarkStart w:id="26" w:name="_Toc76264049"/>
-      <w:r>
-        <w:lastRenderedPageBreak/>
-        <w:t>DESARROLLO</w:t>
-      </w:r>
-      <w:bookmarkEnd w:id="26"/>
-    </w:p>
-    <w:p>
-      <w:r>
-        <w:t>Text.</w:t>
-      </w:r>
-    </w:p>
-    <w:p>
-      <w:pPr>
-        <w:jc w:val="left"/>
-      </w:pPr>
-      <w:r>
-        <w:br w:type="page"/>
-      </w:r>
-    </w:p>
-    <w:p>
-      <w:pPr>
-        <w:pStyle w:val="Ttulo1"/>
-      </w:pPr>
-      <w:bookmarkStart w:id="27" w:name="_Toc76264050"/>
+      <w:bookmarkStart w:id="62" w:name="_Toc107835395"/>
       <w:r>
         <w:lastRenderedPageBreak/>
         <w:t>RESULTADOS</w:t>
       </w:r>
-      <w:bookmarkEnd w:id="27"/>
+      <w:bookmarkEnd w:id="62"/>
     </w:p>
     <w:p>
       <w:r>
@@ -5235,12 +9305,12 @@
       <w:pPr>
         <w:pStyle w:val="Ttulo1"/>
       </w:pPr>
-      <w:bookmarkStart w:id="28" w:name="_Toc76264051"/>
+      <w:bookmarkStart w:id="63" w:name="_Toc107835396"/>
       <w:r>
         <w:lastRenderedPageBreak/>
         <w:t>CONCLUSIONES</w:t>
       </w:r>
-      <w:bookmarkEnd w:id="28"/>
+      <w:bookmarkEnd w:id="63"/>
     </w:p>
     <w:p>
       <w:r>
@@ -5259,12 +9329,12 @@
       <w:pPr>
         <w:pStyle w:val="Ttulo1"/>
       </w:pPr>
-      <w:bookmarkStart w:id="29" w:name="_Toc76264052"/>
+      <w:bookmarkStart w:id="64" w:name="_Toc107835397"/>
       <w:r>
         <w:lastRenderedPageBreak/>
         <w:t>LINEAS FUTURAS</w:t>
       </w:r>
-      <w:bookmarkEnd w:id="29"/>
+      <w:bookmarkEnd w:id="64"/>
     </w:p>
     <w:p>
       <w:r>
@@ -5283,17 +9353,18 @@
       <w:pPr>
         <w:pStyle w:val="Ttulo1"/>
       </w:pPr>
-      <w:bookmarkStart w:id="30" w:name="_Toc76264053"/>
+      <w:bookmarkStart w:id="65" w:name="_Toc107835398"/>
       <w:r>
         <w:lastRenderedPageBreak/>
         <w:t>BIBLIOGRAFIA</w:t>
       </w:r>
-      <w:bookmarkEnd w:id="30"/>
+      <w:bookmarkEnd w:id="65"/>
     </w:p>
     <w:sdt>
       <w:sdtPr>
         <w:rPr>
           <w:rFonts w:asciiTheme="minorHAnsi" w:eastAsiaTheme="minorEastAsia" w:hAnsiTheme="minorHAnsi" w:cstheme="minorHAnsi"/>
+          <w:b w:val="0"/>
           <w:color w:val="000000" w:themeColor="text1"/>
           <w:sz w:val="28"/>
           <w:szCs w:val="28"/>
@@ -5306,6 +9377,7 @@
       </w:sdtPr>
       <w:sdtEndPr>
         <w:rPr>
+          <w:rFonts w:ascii="Arial" w:hAnsi="Arial"/>
           <w:sz w:val="24"/>
         </w:rPr>
       </w:sdtEndPr>
@@ -5320,7 +9392,6 @@
             <w:id w:val="111145805"/>
             <w:bibliography/>
           </w:sdtPr>
-          <w:sdtEndPr/>
           <w:sdtContent>
             <w:p>
               <w:pPr>
@@ -5328,12 +9399,16 @@
                 <w:rPr>
                   <w:noProof/>
                   <w:szCs w:val="24"/>
+                  <w:lang w:val="en-GB"/>
                 </w:rPr>
               </w:pPr>
               <w:r>
                 <w:fldChar w:fldCharType="begin"/>
               </w:r>
               <w:r>
+                <w:rPr>
+                  <w:lang w:val="en-GB"/>
+                </w:rPr>
                 <w:instrText>BIBLIOGRAPHY</w:instrText>
               </w:r>
               <w:r>
@@ -5342,6 +9417,7 @@
               <w:r>
                 <w:rPr>
                   <w:noProof/>
+                  <w:lang w:val="en-GB"/>
                 </w:rPr>
                 <w:t xml:space="preserve">Haugeland, J. (1985). </w:t>
               </w:r>
@@ -5350,12 +9426,14 @@
                   <w:i/>
                   <w:iCs/>
                   <w:noProof/>
+                  <w:lang w:val="en-GB"/>
                 </w:rPr>
                 <w:t>Artificial Intelligence: The Very Idea.</w:t>
               </w:r>
               <w:r>
                 <w:rPr>
                   <w:noProof/>
+                  <w:lang w:val="en-GB"/>
                 </w:rPr>
                 <w:t xml:space="preserve"> </w:t>
               </w:r>
@@ -5366,11 +9444,13 @@
                 <w:ind w:left="720" w:hanging="720"/>
                 <w:rPr>
                   <w:noProof/>
+                  <w:lang w:val="en-GB"/>
                 </w:rPr>
               </w:pPr>
               <w:r>
                 <w:rPr>
                   <w:noProof/>
+                  <w:lang w:val="en-GB"/>
                 </w:rPr>
                 <w:t xml:space="preserve">Kurzweil, R. (2005). </w:t>
               </w:r>
@@ -5379,12 +9459,14 @@
                   <w:i/>
                   <w:iCs/>
                   <w:noProof/>
+                  <w:lang w:val="en-GB"/>
                 </w:rPr>
                 <w:t>The Singularity is Near.</w:t>
               </w:r>
               <w:r>
                 <w:rPr>
                   <w:noProof/>
+                  <w:lang w:val="en-GB"/>
                 </w:rPr>
                 <w:t xml:space="preserve"> </w:t>
               </w:r>
@@ -5395,11 +9477,13 @@
                 <w:ind w:left="720" w:hanging="720"/>
                 <w:rPr>
                   <w:noProof/>
+                  <w:lang w:val="en-GB"/>
                 </w:rPr>
               </w:pPr>
               <w:r>
                 <w:rPr>
                   <w:noProof/>
+                  <w:lang w:val="en-GB"/>
                 </w:rPr>
                 <w:t xml:space="preserve">Maloof, M. (2018). </w:t>
               </w:r>
@@ -5408,12 +9492,14 @@
                   <w:i/>
                   <w:iCs/>
                   <w:noProof/>
+                  <w:lang w:val="en-GB"/>
                 </w:rPr>
                 <w:t>Artificial Intelligence: An Introduction.</w:t>
               </w:r>
               <w:r>
                 <w:rPr>
                   <w:noProof/>
+                  <w:lang w:val="en-GB"/>
                 </w:rPr>
                 <w:t xml:space="preserve"> </w:t>
               </w:r>
@@ -5424,11 +9510,13 @@
                 <w:ind w:left="720" w:hanging="720"/>
                 <w:rPr>
                   <w:noProof/>
+                  <w:lang w:val="en-GB"/>
                 </w:rPr>
               </w:pPr>
               <w:r>
                 <w:rPr>
                   <w:noProof/>
+                  <w:lang w:val="en-GB"/>
                 </w:rPr>
                 <w:t xml:space="preserve">McCorduck, P. (2004). </w:t>
               </w:r>
@@ -5437,12 +9525,14 @@
                   <w:i/>
                   <w:iCs/>
                   <w:noProof/>
+                  <w:lang w:val="en-GB"/>
                 </w:rPr>
                 <w:t>Machines Who Think.</w:t>
               </w:r>
               <w:r>
                 <w:rPr>
                   <w:noProof/>
+                  <w:lang w:val="en-GB"/>
                 </w:rPr>
                 <w:t xml:space="preserve"> </w:t>
               </w:r>
@@ -5482,11 +9572,13 @@
                 <w:ind w:left="720" w:hanging="720"/>
                 <w:rPr>
                   <w:noProof/>
+                  <w:lang w:val="en-GB"/>
                 </w:rPr>
               </w:pPr>
               <w:r>
                 <w:rPr>
                   <w:noProof/>
+                  <w:lang w:val="en-GB"/>
                 </w:rPr>
                 <w:t xml:space="preserve">Minsky, M. (1967). </w:t>
               </w:r>
@@ -5495,12 +9587,14 @@
                   <w:i/>
                   <w:iCs/>
                   <w:noProof/>
+                  <w:lang w:val="en-GB"/>
                 </w:rPr>
                 <w:t>Computation: Finite and Infinite Machines.</w:t>
               </w:r>
               <w:r>
                 <w:rPr>
                   <w:noProof/>
+                  <w:lang w:val="en-GB"/>
                 </w:rPr>
                 <w:t xml:space="preserve"> </w:t>
               </w:r>
@@ -5511,11 +9605,13 @@
                 <w:ind w:left="720" w:hanging="720"/>
                 <w:rPr>
                   <w:noProof/>
+                  <w:lang w:val="en-GB"/>
                 </w:rPr>
               </w:pPr>
               <w:r>
                 <w:rPr>
                   <w:noProof/>
+                  <w:lang w:val="en-GB"/>
                 </w:rPr>
                 <w:t xml:space="preserve">Nilsson, N. (1998). </w:t>
               </w:r>
@@ -5524,12 +9620,14 @@
                   <w:i/>
                   <w:iCs/>
                   <w:noProof/>
+                  <w:lang w:val="en-GB"/>
                 </w:rPr>
                 <w:t>Artificial Intelligence: A New Synthesis.</w:t>
               </w:r>
               <w:r>
                 <w:rPr>
                   <w:noProof/>
+                  <w:lang w:val="en-GB"/>
                 </w:rPr>
                 <w:t xml:space="preserve"> </w:t>
               </w:r>
@@ -5583,7 +9681,7 @@
     <w:p/>
     <w:p/>
     <w:sectPr>
-      <w:footerReference w:type="first" r:id="rId29"/>
+      <w:footerReference w:type="first" r:id="rId35"/>
       <w:pgSz w:w="11906" w:h="16838"/>
       <w:pgMar w:top="1417" w:right="1701" w:bottom="1417" w:left="1701" w:header="708" w:footer="708" w:gutter="0"/>
       <w:pgNumType w:start="1"/>
@@ -5596,7 +9694,7 @@
 </file>
 
 <file path=word/endnotes.xml><?xml version="1.0" encoding="utf-8"?>
-<w:endnotes xmlns:wpc="http://schemas.microsoft.com/office/word/2010/wordprocessingCanvas" xmlns:cx="http://schemas.microsoft.com/office/drawing/2014/chartex" xmlns:cx1="http://schemas.microsoft.com/office/drawing/2015/9/8/chartex" xmlns:cx2="http://schemas.microsoft.com/office/drawing/2015/10/21/chartex" xmlns:cx3="http://schemas.microsoft.com/office/drawing/2016/5/9/chartex" xmlns:cx4="http://schemas.microsoft.com/office/drawing/2016/5/10/chartex" xmlns:cx5="http://schemas.microsoft.com/office/drawing/2016/5/11/chartex" xmlns:cx6="http://schemas.microsoft.com/office/drawing/2016/5/12/chartex" xmlns:cx7="http://schemas.microsoft.com/office/drawing/2016/5/13/chartex" xmlns:cx8="http://schemas.microsoft.com/office/drawing/2016/5/14/chartex" xmlns:mc="http://schemas.openxmlformats.org/markup-compatibility/2006" xmlns:aink="http://schemas.microsoft.com/office/drawing/2016/ink" xmlns:am3d="http://schemas.microsoft.com/office/drawing/2017/model3d" xmlns:o="urn:schemas-microsoft-com:office:office" xmlns:r="http://schemas.openxmlformats.org/officeDocument/2006/relationships" xmlns:m="http://schemas.openxmlformats.org/officeDocument/2006/math" xmlns:v="urn:schemas-microsoft-com:vml" xmlns:wp14="http://schemas.microsoft.com/office/word/2010/wordprocessingDrawing" xmlns:wp="http://schemas.openxmlformats.org/drawingml/2006/wordprocessingDrawing" xmlns:w10="urn:schemas-microsoft-com:office:word" xmlns:w="http://schemas.openxmlformats.org/wordprocessingml/2006/main" xmlns:w14="http://schemas.microsoft.com/office/word/2010/wordml" xmlns:w15="http://schemas.microsoft.com/office/word/2012/wordml" xmlns:w16cex="http://schemas.microsoft.com/office/word/2018/wordml/cex" xmlns:w16cid="http://schemas.microsoft.com/office/word/2016/wordml/cid" xmlns:w16="http://schemas.microsoft.com/office/word/2018/wordml" xmlns:w16sdtdh="http://schemas.microsoft.com/office/word/2020/wordml/sdtdatahash" xmlns:w16se="http://schemas.microsoft.com/office/word/2015/wordml/symex" xmlns:wpg="http://schemas.microsoft.com/office/word/2010/wordprocessingGroup" xmlns:wpi="http://schemas.microsoft.com/office/word/2010/wordprocessingInk" xmlns:wne="http://schemas.microsoft.com/office/word/2006/wordml" xmlns:wps="http://schemas.microsoft.com/office/word/2010/wordprocessingShape" mc:Ignorable="w14 w15 w16se w16cid w16 w16cex w16sdtdh wp14">
+<w:endnotes xmlns:wpc="http://schemas.microsoft.com/office/word/2010/wordprocessingCanvas" xmlns:cx="http://schemas.microsoft.com/office/drawing/2014/chartex" xmlns:cx1="http://schemas.microsoft.com/office/drawing/2015/9/8/chartex" xmlns:cx2="http://schemas.microsoft.com/office/drawing/2015/10/21/chartex" xmlns:cx3="http://schemas.microsoft.com/office/drawing/2016/5/9/chartex" xmlns:cx4="http://schemas.microsoft.com/office/drawing/2016/5/10/chartex" xmlns:cx5="http://schemas.microsoft.com/office/drawing/2016/5/11/chartex" xmlns:cx6="http://schemas.microsoft.com/office/drawing/2016/5/12/chartex" xmlns:cx7="http://schemas.microsoft.com/office/drawing/2016/5/13/chartex" xmlns:cx8="http://schemas.microsoft.com/office/drawing/2016/5/14/chartex" xmlns:mc="http://schemas.openxmlformats.org/markup-compatibility/2006" xmlns:aink="http://schemas.microsoft.com/office/drawing/2016/ink" xmlns:am3d="http://schemas.microsoft.com/office/drawing/2017/model3d" xmlns:o="urn:schemas-microsoft-com:office:office" xmlns:oel="http://schemas.microsoft.com/office/2019/extlst" xmlns:r="http://schemas.openxmlformats.org/officeDocument/2006/relationships" xmlns:m="http://schemas.openxmlformats.org/officeDocument/2006/math" xmlns:v="urn:schemas-microsoft-com:vml" xmlns:wp14="http://schemas.microsoft.com/office/word/2010/wordprocessingDrawing" xmlns:wp="http://schemas.openxmlformats.org/drawingml/2006/wordprocessingDrawing" xmlns:w10="urn:schemas-microsoft-com:office:word" xmlns:w="http://schemas.openxmlformats.org/wordprocessingml/2006/main" xmlns:w14="http://schemas.microsoft.com/office/word/2010/wordml" xmlns:w15="http://schemas.microsoft.com/office/word/2012/wordml" xmlns:w16cex="http://schemas.microsoft.com/office/word/2018/wordml/cex" xmlns:w16cid="http://schemas.microsoft.com/office/word/2016/wordml/cid" xmlns:w16="http://schemas.microsoft.com/office/word/2018/wordml" xmlns:w16sdtdh="http://schemas.microsoft.com/office/word/2020/wordml/sdtdatahash" xmlns:w16se="http://schemas.microsoft.com/office/word/2015/wordml/symex" xmlns:wpg="http://schemas.microsoft.com/office/word/2010/wordprocessingGroup" xmlns:wpi="http://schemas.microsoft.com/office/word/2010/wordprocessingInk" xmlns:wne="http://schemas.microsoft.com/office/word/2006/wordml" xmlns:wps="http://schemas.microsoft.com/office/word/2010/wordprocessingShape" mc:Ignorable="w14 w15 w16se w16cid w16 w16cex w16sdtdh wp14">
   <w:endnote w:type="separator" w:id="-1">
     <w:p>
       <w:r>
@@ -5615,7 +9713,7 @@
 </file>
 
 <file path=word/footer1.xml><?xml version="1.0" encoding="utf-8"?>
-<w:ftr xmlns:wpc="http://schemas.microsoft.com/office/word/2010/wordprocessingCanvas" xmlns:cx="http://schemas.microsoft.com/office/drawing/2014/chartex" xmlns:cx1="http://schemas.microsoft.com/office/drawing/2015/9/8/chartex" xmlns:cx2="http://schemas.microsoft.com/office/drawing/2015/10/21/chartex" xmlns:cx3="http://schemas.microsoft.com/office/drawing/2016/5/9/chartex" xmlns:cx4="http://schemas.microsoft.com/office/drawing/2016/5/10/chartex" xmlns:cx5="http://schemas.microsoft.com/office/drawing/2016/5/11/chartex" xmlns:cx6="http://schemas.microsoft.com/office/drawing/2016/5/12/chartex" xmlns:cx7="http://schemas.microsoft.com/office/drawing/2016/5/13/chartex" xmlns:cx8="http://schemas.microsoft.com/office/drawing/2016/5/14/chartex" xmlns:mc="http://schemas.openxmlformats.org/markup-compatibility/2006" xmlns:aink="http://schemas.microsoft.com/office/drawing/2016/ink" xmlns:am3d="http://schemas.microsoft.com/office/drawing/2017/model3d" xmlns:o="urn:schemas-microsoft-com:office:office" xmlns:r="http://schemas.openxmlformats.org/officeDocument/2006/relationships" xmlns:m="http://schemas.openxmlformats.org/officeDocument/2006/math" xmlns:v="urn:schemas-microsoft-com:vml" xmlns:wp14="http://schemas.microsoft.com/office/word/2010/wordprocessingDrawing" xmlns:wp="http://schemas.openxmlformats.org/drawingml/2006/wordprocessingDrawing" xmlns:w10="urn:schemas-microsoft-com:office:word" xmlns:w="http://schemas.openxmlformats.org/wordprocessingml/2006/main" xmlns:w14="http://schemas.microsoft.com/office/word/2010/wordml" xmlns:w15="http://schemas.microsoft.com/office/word/2012/wordml" xmlns:w16cex="http://schemas.microsoft.com/office/word/2018/wordml/cex" xmlns:w16cid="http://schemas.microsoft.com/office/word/2016/wordml/cid" xmlns:w16="http://schemas.microsoft.com/office/word/2018/wordml" xmlns:w16sdtdh="http://schemas.microsoft.com/office/word/2020/wordml/sdtdatahash" xmlns:w16se="http://schemas.microsoft.com/office/word/2015/wordml/symex" xmlns:wpg="http://schemas.microsoft.com/office/word/2010/wordprocessingGroup" xmlns:wpi="http://schemas.microsoft.com/office/word/2010/wordprocessingInk" xmlns:wne="http://schemas.microsoft.com/office/word/2006/wordml" xmlns:wps="http://schemas.microsoft.com/office/word/2010/wordprocessingShape" mc:Ignorable="w14 w15 w16se w16cid w16 w16cex w16sdtdh wp14">
+<w:ftr xmlns:wpc="http://schemas.microsoft.com/office/word/2010/wordprocessingCanvas" xmlns:cx="http://schemas.microsoft.com/office/drawing/2014/chartex" xmlns:cx1="http://schemas.microsoft.com/office/drawing/2015/9/8/chartex" xmlns:cx2="http://schemas.microsoft.com/office/drawing/2015/10/21/chartex" xmlns:cx3="http://schemas.microsoft.com/office/drawing/2016/5/9/chartex" xmlns:cx4="http://schemas.microsoft.com/office/drawing/2016/5/10/chartex" xmlns:cx5="http://schemas.microsoft.com/office/drawing/2016/5/11/chartex" xmlns:cx6="http://schemas.microsoft.com/office/drawing/2016/5/12/chartex" xmlns:cx7="http://schemas.microsoft.com/office/drawing/2016/5/13/chartex" xmlns:cx8="http://schemas.microsoft.com/office/drawing/2016/5/14/chartex" xmlns:mc="http://schemas.openxmlformats.org/markup-compatibility/2006" xmlns:aink="http://schemas.microsoft.com/office/drawing/2016/ink" xmlns:am3d="http://schemas.microsoft.com/office/drawing/2017/model3d" xmlns:o="urn:schemas-microsoft-com:office:office" xmlns:oel="http://schemas.microsoft.com/office/2019/extlst" xmlns:r="http://schemas.openxmlformats.org/officeDocument/2006/relationships" xmlns:m="http://schemas.openxmlformats.org/officeDocument/2006/math" xmlns:v="urn:schemas-microsoft-com:vml" xmlns:wp14="http://schemas.microsoft.com/office/word/2010/wordprocessingDrawing" xmlns:wp="http://schemas.openxmlformats.org/drawingml/2006/wordprocessingDrawing" xmlns:w10="urn:schemas-microsoft-com:office:word" xmlns:w="http://schemas.openxmlformats.org/wordprocessingml/2006/main" xmlns:w14="http://schemas.microsoft.com/office/word/2010/wordml" xmlns:w15="http://schemas.microsoft.com/office/word/2012/wordml" xmlns:w16cex="http://schemas.microsoft.com/office/word/2018/wordml/cex" xmlns:w16cid="http://schemas.microsoft.com/office/word/2016/wordml/cid" xmlns:w16="http://schemas.microsoft.com/office/word/2018/wordml" xmlns:w16sdtdh="http://schemas.microsoft.com/office/word/2020/wordml/sdtdatahash" xmlns:w16se="http://schemas.microsoft.com/office/word/2015/wordml/symex" xmlns:wpg="http://schemas.microsoft.com/office/word/2010/wordprocessingGroup" xmlns:wpi="http://schemas.microsoft.com/office/word/2010/wordprocessingInk" xmlns:wne="http://schemas.microsoft.com/office/word/2006/wordml" xmlns:wps="http://schemas.microsoft.com/office/word/2010/wordprocessingShape" mc:Ignorable="w14 w15 w16se w16cid w16 w16cex w16sdtdh wp14">
   <w:sdt>
     <w:sdtPr>
       <w:id w:val="3715612"/>
@@ -5624,7 +9722,6 @@
         <w:docPartUnique/>
       </w:docPartObj>
     </w:sdtPr>
-    <w:sdtEndPr/>
     <w:sdtContent>
       <w:p>
         <w:pPr>
@@ -5817,7 +9914,7 @@
                   </v:handles>
                   <o:complex v:ext="view"/>
                 </v:shapetype>
-                <v:shape id="Cinta: curvada e inclinada hacia abajo 5" o:spid="_x0000_s1026" type="#_x0000_t107" style="position:absolute;left:0;text-align:left;margin-left:0;margin-top:0;width:101pt;height:27.05pt;z-index:251659264;visibility:visible;mso-wrap-style:square;mso-width-percent:0;mso-height-percent:0;mso-wrap-distance-left:9pt;mso-wrap-distance-top:0;mso-wrap-distance-right:9pt;mso-wrap-distance-bottom:0;mso-position-horizontal:center;mso-position-horizontal-relative:margin;mso-position-vertical:center;mso-position-vertical-relative:bottom-margin-area;mso-width-percent:0;mso-height-percent:0;mso-width-relative:page;mso-height-relative:page;v-text-anchor:top" o:gfxdata="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" filled="f" fillcolor="#17365d" strokecolor="#71a0dc">
+                <v:shape id="Cinta: curvada e inclinada hacia abajo 5" o:spid="_x0000_s1026" type="#_x0000_t107" style="position:absolute;left:0;text-align:left;margin-left:0;margin-top:0;width:101pt;height:27.05pt;z-index:251659264;visibility:visible;mso-wrap-style:square;mso-width-percent:0;mso-height-percent:0;mso-wrap-distance-left:9pt;mso-wrap-distance-top:0;mso-wrap-distance-right:9pt;mso-wrap-distance-bottom:0;mso-position-horizontal:center;mso-position-horizontal-relative:margin;mso-position-vertical:center;mso-position-vertical-relative:bottom-margin-area;mso-width-percent:0;mso-height-percent:0;mso-width-relative:page;mso-height-relative:page;v-text-anchor:top" o:gfxdata="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" filled="f" fillcolor="#17365d" strokecolor="#71a0dc">
                   <v:textbox>
                     <w:txbxContent>
                       <w:p>
@@ -5882,7 +9979,7 @@
 </file>
 
 <file path=word/footer2.xml><?xml version="1.0" encoding="utf-8"?>
-<w:ftr xmlns:wpc="http://schemas.microsoft.com/office/word/2010/wordprocessingCanvas" xmlns:cx="http://schemas.microsoft.com/office/drawing/2014/chartex" xmlns:cx1="http://schemas.microsoft.com/office/drawing/2015/9/8/chartex" xmlns:cx2="http://schemas.microsoft.com/office/drawing/2015/10/21/chartex" xmlns:cx3="http://schemas.microsoft.com/office/drawing/2016/5/9/chartex" xmlns:cx4="http://schemas.microsoft.com/office/drawing/2016/5/10/chartex" xmlns:cx5="http://schemas.microsoft.com/office/drawing/2016/5/11/chartex" xmlns:cx6="http://schemas.microsoft.com/office/drawing/2016/5/12/chartex" xmlns:cx7="http://schemas.microsoft.com/office/drawing/2016/5/13/chartex" xmlns:cx8="http://schemas.microsoft.com/office/drawing/2016/5/14/chartex" xmlns:mc="http://schemas.openxmlformats.org/markup-compatibility/2006" xmlns:aink="http://schemas.microsoft.com/office/drawing/2016/ink" xmlns:am3d="http://schemas.microsoft.com/office/drawing/2017/model3d" xmlns:o="urn:schemas-microsoft-com:office:office" xmlns:r="http://schemas.openxmlformats.org/officeDocument/2006/relationships" xmlns:m="http://schemas.openxmlformats.org/officeDocument/2006/math" xmlns:v="urn:schemas-microsoft-com:vml" xmlns:wp14="http://schemas.microsoft.com/office/word/2010/wordprocessingDrawing" xmlns:wp="http://schemas.openxmlformats.org/drawingml/2006/wordprocessingDrawing" xmlns:w10="urn:schemas-microsoft-com:office:word" xmlns:w="http://schemas.openxmlformats.org/wordprocessingml/2006/main" xmlns:w14="http://schemas.microsoft.com/office/word/2010/wordml" xmlns:w15="http://schemas.microsoft.com/office/word/2012/wordml" xmlns:w16cex="http://schemas.microsoft.com/office/word/2018/wordml/cex" xmlns:w16cid="http://schemas.microsoft.com/office/word/2016/wordml/cid" xmlns:w16="http://schemas.microsoft.com/office/word/2018/wordml" xmlns:w16sdtdh="http://schemas.microsoft.com/office/word/2020/wordml/sdtdatahash" xmlns:w16se="http://schemas.microsoft.com/office/word/2015/wordml/symex" xmlns:wpg="http://schemas.microsoft.com/office/word/2010/wordprocessingGroup" xmlns:wpi="http://schemas.microsoft.com/office/word/2010/wordprocessingInk" xmlns:wne="http://schemas.microsoft.com/office/word/2006/wordml" xmlns:wps="http://schemas.microsoft.com/office/word/2010/wordprocessingShape" mc:Ignorable="w14 w15 w16se w16cid w16 w16cex w16sdtdh wp14">
+<w:ftr xmlns:wpc="http://schemas.microsoft.com/office/word/2010/wordprocessingCanvas" xmlns:cx="http://schemas.microsoft.com/office/drawing/2014/chartex" xmlns:cx1="http://schemas.microsoft.com/office/drawing/2015/9/8/chartex" xmlns:cx2="http://schemas.microsoft.com/office/drawing/2015/10/21/chartex" xmlns:cx3="http://schemas.microsoft.com/office/drawing/2016/5/9/chartex" xmlns:cx4="http://schemas.microsoft.com/office/drawing/2016/5/10/chartex" xmlns:cx5="http://schemas.microsoft.com/office/drawing/2016/5/11/chartex" xmlns:cx6="http://schemas.microsoft.com/office/drawing/2016/5/12/chartex" xmlns:cx7="http://schemas.microsoft.com/office/drawing/2016/5/13/chartex" xmlns:cx8="http://schemas.microsoft.com/office/drawing/2016/5/14/chartex" xmlns:mc="http://schemas.openxmlformats.org/markup-compatibility/2006" xmlns:aink="http://schemas.microsoft.com/office/drawing/2016/ink" xmlns:am3d="http://schemas.microsoft.com/office/drawing/2017/model3d" xmlns:o="urn:schemas-microsoft-com:office:office" xmlns:oel="http://schemas.microsoft.com/office/2019/extlst" xmlns:r="http://schemas.openxmlformats.org/officeDocument/2006/relationships" xmlns:m="http://schemas.openxmlformats.org/officeDocument/2006/math" xmlns:v="urn:schemas-microsoft-com:vml" xmlns:wp14="http://schemas.microsoft.com/office/word/2010/wordprocessingDrawing" xmlns:wp="http://schemas.openxmlformats.org/drawingml/2006/wordprocessingDrawing" xmlns:w10="urn:schemas-microsoft-com:office:word" xmlns:w="http://schemas.openxmlformats.org/wordprocessingml/2006/main" xmlns:w14="http://schemas.microsoft.com/office/word/2010/wordml" xmlns:w15="http://schemas.microsoft.com/office/word/2012/wordml" xmlns:w16cex="http://schemas.microsoft.com/office/word/2018/wordml/cex" xmlns:w16cid="http://schemas.microsoft.com/office/word/2016/wordml/cid" xmlns:w16="http://schemas.microsoft.com/office/word/2018/wordml" xmlns:w16sdtdh="http://schemas.microsoft.com/office/word/2020/wordml/sdtdatahash" xmlns:w16se="http://schemas.microsoft.com/office/word/2015/wordml/symex" xmlns:wpg="http://schemas.microsoft.com/office/word/2010/wordprocessingGroup" xmlns:wpi="http://schemas.microsoft.com/office/word/2010/wordprocessingInk" xmlns:wne="http://schemas.microsoft.com/office/word/2006/wordml" xmlns:wps="http://schemas.microsoft.com/office/word/2010/wordprocessingShape" mc:Ignorable="w14 w15 w16se w16cid w16 w16cex w16sdtdh wp14">
   <w:sdt>
     <w:sdtPr>
       <w:id w:val="-350256761"/>
@@ -5891,7 +9988,6 @@
         <w:docPartUnique/>
       </w:docPartObj>
     </w:sdtPr>
-    <w:sdtEndPr/>
     <w:sdtContent>
       <w:p>
         <w:pPr>
@@ -6072,7 +10168,7 @@
                   </v:handles>
                   <o:complex v:ext="view"/>
                 </v:shapetype>
-                <v:shape id="Cinta: curvada e inclinada hacia abajo 6" o:spid="_x0000_s1027" type="#_x0000_t107" style="position:absolute;left:0;text-align:left;margin-left:0;margin-top:0;width:101pt;height:27.05pt;z-index:251661312;visibility:visible;mso-wrap-style:square;mso-width-percent:0;mso-height-percent:0;mso-wrap-distance-left:9pt;mso-wrap-distance-top:0;mso-wrap-distance-right:9pt;mso-wrap-distance-bottom:0;mso-position-horizontal:center;mso-position-horizontal-relative:margin;mso-position-vertical:center;mso-position-vertical-relative:bottom-margin-area;mso-width-percent:0;mso-height-percent:0;mso-width-relative:page;mso-height-relative:page;v-text-anchor:top" o:gfxdata="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" filled="f" fillcolor="#17365d" strokecolor="#71a0dc">
+                <v:shape id="Cinta: curvada e inclinada hacia abajo 6" o:spid="_x0000_s1027" type="#_x0000_t107" style="position:absolute;left:0;text-align:left;margin-left:0;margin-top:0;width:101pt;height:27.05pt;z-index:251661312;visibility:visible;mso-wrap-style:square;mso-width-percent:0;mso-height-percent:0;mso-wrap-distance-left:9pt;mso-wrap-distance-top:0;mso-wrap-distance-right:9pt;mso-wrap-distance-bottom:0;mso-position-horizontal:center;mso-position-horizontal-relative:margin;mso-position-vertical:center;mso-position-vertical-relative:bottom-margin-area;mso-width-percent:0;mso-height-percent:0;mso-width-relative:page;mso-height-relative:page;v-text-anchor:top" o:gfxdata="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" filled="f" fillcolor="#17365d" strokecolor="#71a0dc">
                   <v:textbox>
                     <w:txbxContent>
                       <w:p>
@@ -6125,7 +10221,7 @@
 </file>
 
 <file path=word/footer3.xml><?xml version="1.0" encoding="utf-8"?>
-<w:ftr xmlns:wpc="http://schemas.microsoft.com/office/word/2010/wordprocessingCanvas" xmlns:cx="http://schemas.microsoft.com/office/drawing/2014/chartex" xmlns:cx1="http://schemas.microsoft.com/office/drawing/2015/9/8/chartex" xmlns:cx2="http://schemas.microsoft.com/office/drawing/2015/10/21/chartex" xmlns:cx3="http://schemas.microsoft.com/office/drawing/2016/5/9/chartex" xmlns:cx4="http://schemas.microsoft.com/office/drawing/2016/5/10/chartex" xmlns:cx5="http://schemas.microsoft.com/office/drawing/2016/5/11/chartex" xmlns:cx6="http://schemas.microsoft.com/office/drawing/2016/5/12/chartex" xmlns:cx7="http://schemas.microsoft.com/office/drawing/2016/5/13/chartex" xmlns:cx8="http://schemas.microsoft.com/office/drawing/2016/5/14/chartex" xmlns:mc="http://schemas.openxmlformats.org/markup-compatibility/2006" xmlns:aink="http://schemas.microsoft.com/office/drawing/2016/ink" xmlns:am3d="http://schemas.microsoft.com/office/drawing/2017/model3d" xmlns:o="urn:schemas-microsoft-com:office:office" xmlns:r="http://schemas.openxmlformats.org/officeDocument/2006/relationships" xmlns:m="http://schemas.openxmlformats.org/officeDocument/2006/math" xmlns:v="urn:schemas-microsoft-com:vml" xmlns:wp14="http://schemas.microsoft.com/office/word/2010/wordprocessingDrawing" xmlns:wp="http://schemas.openxmlformats.org/drawingml/2006/wordprocessingDrawing" xmlns:w10="urn:schemas-microsoft-com:office:word" xmlns:w="http://schemas.openxmlformats.org/wordprocessingml/2006/main" xmlns:w14="http://schemas.microsoft.com/office/word/2010/wordml" xmlns:w15="http://schemas.microsoft.com/office/word/2012/wordml" xmlns:w16cex="http://schemas.microsoft.com/office/word/2018/wordml/cex" xmlns:w16cid="http://schemas.microsoft.com/office/word/2016/wordml/cid" xmlns:w16="http://schemas.microsoft.com/office/word/2018/wordml" xmlns:w16sdtdh="http://schemas.microsoft.com/office/word/2020/wordml/sdtdatahash" xmlns:w16se="http://schemas.microsoft.com/office/word/2015/wordml/symex" xmlns:wpg="http://schemas.microsoft.com/office/word/2010/wordprocessingGroup" xmlns:wpi="http://schemas.microsoft.com/office/word/2010/wordprocessingInk" xmlns:wne="http://schemas.microsoft.com/office/word/2006/wordml" xmlns:wps="http://schemas.microsoft.com/office/word/2010/wordprocessingShape" mc:Ignorable="w14 w15 w16se w16cid w16 w16cex w16sdtdh wp14">
+<w:ftr xmlns:wpc="http://schemas.microsoft.com/office/word/2010/wordprocessingCanvas" xmlns:cx="http://schemas.microsoft.com/office/drawing/2014/chartex" xmlns:cx1="http://schemas.microsoft.com/office/drawing/2015/9/8/chartex" xmlns:cx2="http://schemas.microsoft.com/office/drawing/2015/10/21/chartex" xmlns:cx3="http://schemas.microsoft.com/office/drawing/2016/5/9/chartex" xmlns:cx4="http://schemas.microsoft.com/office/drawing/2016/5/10/chartex" xmlns:cx5="http://schemas.microsoft.com/office/drawing/2016/5/11/chartex" xmlns:cx6="http://schemas.microsoft.com/office/drawing/2016/5/12/chartex" xmlns:cx7="http://schemas.microsoft.com/office/drawing/2016/5/13/chartex" xmlns:cx8="http://schemas.microsoft.com/office/drawing/2016/5/14/chartex" xmlns:mc="http://schemas.openxmlformats.org/markup-compatibility/2006" xmlns:aink="http://schemas.microsoft.com/office/drawing/2016/ink" xmlns:am3d="http://schemas.microsoft.com/office/drawing/2017/model3d" xmlns:o="urn:schemas-microsoft-com:office:office" xmlns:oel="http://schemas.microsoft.com/office/2019/extlst" xmlns:r="http://schemas.openxmlformats.org/officeDocument/2006/relationships" xmlns:m="http://schemas.openxmlformats.org/officeDocument/2006/math" xmlns:v="urn:schemas-microsoft-com:vml" xmlns:wp14="http://schemas.microsoft.com/office/word/2010/wordprocessingDrawing" xmlns:wp="http://schemas.openxmlformats.org/drawingml/2006/wordprocessingDrawing" xmlns:w10="urn:schemas-microsoft-com:office:word" xmlns:w="http://schemas.openxmlformats.org/wordprocessingml/2006/main" xmlns:w14="http://schemas.microsoft.com/office/word/2010/wordml" xmlns:w15="http://schemas.microsoft.com/office/word/2012/wordml" xmlns:w16cex="http://schemas.microsoft.com/office/word/2018/wordml/cex" xmlns:w16cid="http://schemas.microsoft.com/office/word/2016/wordml/cid" xmlns:w16="http://schemas.microsoft.com/office/word/2018/wordml" xmlns:w16sdtdh="http://schemas.microsoft.com/office/word/2020/wordml/sdtdatahash" xmlns:w16se="http://schemas.microsoft.com/office/word/2015/wordml/symex" xmlns:wpg="http://schemas.microsoft.com/office/word/2010/wordprocessingGroup" xmlns:wpi="http://schemas.microsoft.com/office/word/2010/wordprocessingInk" xmlns:wne="http://schemas.microsoft.com/office/word/2006/wordml" xmlns:wps="http://schemas.microsoft.com/office/word/2010/wordprocessingShape" mc:Ignorable="w14 w15 w16se w16cid w16 w16cex w16sdtdh wp14">
   <w:sdt>
     <w:sdtPr>
       <w:id w:val="-1183281466"/>
@@ -6134,7 +10230,6 @@
         <w:docPartUnique/>
       </w:docPartObj>
     </w:sdtPr>
-    <w:sdtEndPr/>
     <w:sdtContent>
       <w:p>
         <w:pPr>
@@ -6315,7 +10410,7 @@
                   </v:handles>
                   <o:complex v:ext="view"/>
                 </v:shapetype>
-                <v:shape id="Cinta: curvada e inclinada hacia abajo 7" o:spid="_x0000_s1028" type="#_x0000_t107" style="position:absolute;left:0;text-align:left;margin-left:0;margin-top:0;width:101pt;height:27.05pt;z-index:251663360;visibility:visible;mso-wrap-style:square;mso-width-percent:0;mso-height-percent:0;mso-wrap-distance-left:9pt;mso-wrap-distance-top:0;mso-wrap-distance-right:9pt;mso-wrap-distance-bottom:0;mso-position-horizontal:center;mso-position-horizontal-relative:margin;mso-position-vertical:center;mso-position-vertical-relative:bottom-margin-area;mso-width-percent:0;mso-height-percent:0;mso-width-relative:page;mso-height-relative:page;v-text-anchor:top" o:gfxdata="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" filled="f" fillcolor="#17365d" strokecolor="#71a0dc">
+                <v:shape id="Cinta: curvada e inclinada hacia abajo 7" o:spid="_x0000_s1028" type="#_x0000_t107" style="position:absolute;left:0;text-align:left;margin-left:0;margin-top:0;width:101pt;height:27.05pt;z-index:251663360;visibility:visible;mso-wrap-style:square;mso-width-percent:0;mso-height-percent:0;mso-wrap-distance-left:9pt;mso-wrap-distance-top:0;mso-wrap-distance-right:9pt;mso-wrap-distance-bottom:0;mso-position-horizontal:center;mso-position-horizontal-relative:margin;mso-position-vertical:center;mso-position-vertical-relative:bottom-margin-area;mso-width-percent:0;mso-height-percent:0;mso-width-relative:page;mso-height-relative:page;v-text-anchor:top" o:gfxdata="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" filled="f" fillcolor="#17365d" strokecolor="#71a0dc">
                   <v:textbox>
                     <w:txbxContent>
                       <w:p>
@@ -6368,7 +10463,7 @@
 </file>
 
 <file path=word/footnotes.xml><?xml version="1.0" encoding="utf-8"?>
-<w:footnotes xmlns:wpc="http://schemas.microsoft.com/office/word/2010/wordprocessingCanvas" xmlns:cx="http://schemas.microsoft.com/office/drawing/2014/chartex" xmlns:cx1="http://schemas.microsoft.com/office/drawing/2015/9/8/chartex" xmlns:cx2="http://schemas.microsoft.com/office/drawing/2015/10/21/chartex" xmlns:cx3="http://schemas.microsoft.com/office/drawing/2016/5/9/chartex" xmlns:cx4="http://schemas.microsoft.com/office/drawing/2016/5/10/chartex" xmlns:cx5="http://schemas.microsoft.com/office/drawing/2016/5/11/chartex" xmlns:cx6="http://schemas.microsoft.com/office/drawing/2016/5/12/chartex" xmlns:cx7="http://schemas.microsoft.com/office/drawing/2016/5/13/chartex" xmlns:cx8="http://schemas.microsoft.com/office/drawing/2016/5/14/chartex" xmlns:mc="http://schemas.openxmlformats.org/markup-compatibility/2006" xmlns:aink="http://schemas.microsoft.com/office/drawing/2016/ink" xmlns:am3d="http://schemas.microsoft.com/office/drawing/2017/model3d" xmlns:o="urn:schemas-microsoft-com:office:office" xmlns:r="http://schemas.openxmlformats.org/officeDocument/2006/relationships" xmlns:m="http://schemas.openxmlformats.org/officeDocument/2006/math" xmlns:v="urn:schemas-microsoft-com:vml" xmlns:wp14="http://schemas.microsoft.com/office/word/2010/wordprocessingDrawing" xmlns:wp="http://schemas.openxmlformats.org/drawingml/2006/wordprocessingDrawing" xmlns:w10="urn:schemas-microsoft-com:office:word" xmlns:w="http://schemas.openxmlformats.org/wordprocessingml/2006/main" xmlns:w14="http://schemas.microsoft.com/office/word/2010/wordml" xmlns:w15="http://schemas.microsoft.com/office/word/2012/wordml" xmlns:w16cex="http://schemas.microsoft.com/office/word/2018/wordml/cex" xmlns:w16cid="http://schemas.microsoft.com/office/word/2016/wordml/cid" xmlns:w16="http://schemas.microsoft.com/office/word/2018/wordml" xmlns:w16sdtdh="http://schemas.microsoft.com/office/word/2020/wordml/sdtdatahash" xmlns:w16se="http://schemas.microsoft.com/office/word/2015/wordml/symex" xmlns:wpg="http://schemas.microsoft.com/office/word/2010/wordprocessingGroup" xmlns:wpi="http://schemas.microsoft.com/office/word/2010/wordprocessingInk" xmlns:wne="http://schemas.microsoft.com/office/word/2006/wordml" xmlns:wps="http://schemas.microsoft.com/office/word/2010/wordprocessingShape" mc:Ignorable="w14 w15 w16se w16cid w16 w16cex w16sdtdh wp14">
+<w:footnotes xmlns:wpc="http://schemas.microsoft.com/office/word/2010/wordprocessingCanvas" xmlns:cx="http://schemas.microsoft.com/office/drawing/2014/chartex" xmlns:cx1="http://schemas.microsoft.com/office/drawing/2015/9/8/chartex" xmlns:cx2="http://schemas.microsoft.com/office/drawing/2015/10/21/chartex" xmlns:cx3="http://schemas.microsoft.com/office/drawing/2016/5/9/chartex" xmlns:cx4="http://schemas.microsoft.com/office/drawing/2016/5/10/chartex" xmlns:cx5="http://schemas.microsoft.com/office/drawing/2016/5/11/chartex" xmlns:cx6="http://schemas.microsoft.com/office/drawing/2016/5/12/chartex" xmlns:cx7="http://schemas.microsoft.com/office/drawing/2016/5/13/chartex" xmlns:cx8="http://schemas.microsoft.com/office/drawing/2016/5/14/chartex" xmlns:mc="http://schemas.openxmlformats.org/markup-compatibility/2006" xmlns:aink="http://schemas.microsoft.com/office/drawing/2016/ink" xmlns:am3d="http://schemas.microsoft.com/office/drawing/2017/model3d" xmlns:o="urn:schemas-microsoft-com:office:office" xmlns:oel="http://schemas.microsoft.com/office/2019/extlst" xmlns:r="http://schemas.openxmlformats.org/officeDocument/2006/relationships" xmlns:m="http://schemas.openxmlformats.org/officeDocument/2006/math" xmlns:v="urn:schemas-microsoft-com:vml" xmlns:wp14="http://schemas.microsoft.com/office/word/2010/wordprocessingDrawing" xmlns:wp="http://schemas.openxmlformats.org/drawingml/2006/wordprocessingDrawing" xmlns:w10="urn:schemas-microsoft-com:office:word" xmlns:w="http://schemas.openxmlformats.org/wordprocessingml/2006/main" xmlns:w14="http://schemas.microsoft.com/office/word/2010/wordml" xmlns:w15="http://schemas.microsoft.com/office/word/2012/wordml" xmlns:w16cex="http://schemas.microsoft.com/office/word/2018/wordml/cex" xmlns:w16cid="http://schemas.microsoft.com/office/word/2016/wordml/cid" xmlns:w16="http://schemas.microsoft.com/office/word/2018/wordml" xmlns:w16sdtdh="http://schemas.microsoft.com/office/word/2020/wordml/sdtdatahash" xmlns:w16se="http://schemas.microsoft.com/office/word/2015/wordml/symex" xmlns:wpg="http://schemas.microsoft.com/office/word/2010/wordprocessingGroup" xmlns:wpi="http://schemas.microsoft.com/office/word/2010/wordprocessingInk" xmlns:wne="http://schemas.microsoft.com/office/word/2006/wordml" xmlns:wps="http://schemas.microsoft.com/office/word/2010/wordprocessingShape" mc:Ignorable="w14 w15 w16se w16cid w16 w16cex w16sdtdh wp14">
   <w:footnote w:type="separator" w:id="-1">
     <w:p>
       <w:r>
@@ -6387,8 +10482,97 @@
 </file>
 
 <file path=word/numbering.xml><?xml version="1.0" encoding="utf-8"?>
-<w:numbering xmlns:wpc="http://schemas.microsoft.com/office/word/2010/wordprocessingCanvas" xmlns:cx="http://schemas.microsoft.com/office/drawing/2014/chartex" xmlns:cx1="http://schemas.microsoft.com/office/drawing/2015/9/8/chartex" xmlns:cx2="http://schemas.microsoft.com/office/drawing/2015/10/21/chartex" xmlns:cx3="http://schemas.microsoft.com/office/drawing/2016/5/9/chartex" xmlns:cx4="http://schemas.microsoft.com/office/drawing/2016/5/10/chartex" xmlns:cx5="http://schemas.microsoft.com/office/drawing/2016/5/11/chartex" xmlns:cx6="http://schemas.microsoft.com/office/drawing/2016/5/12/chartex" xmlns:cx7="http://schemas.microsoft.com/office/drawing/2016/5/13/chartex" xmlns:cx8="http://schemas.microsoft.com/office/drawing/2016/5/14/chartex" xmlns:mc="http://schemas.openxmlformats.org/markup-compatibility/2006" xmlns:aink="http://schemas.microsoft.com/office/drawing/2016/ink" xmlns:am3d="http://schemas.microsoft.com/office/drawing/2017/model3d" xmlns:o="urn:schemas-microsoft-com:office:office" xmlns:r="http://schemas.openxmlformats.org/officeDocument/2006/relationships" xmlns:m="http://schemas.openxmlformats.org/officeDocument/2006/math" xmlns:v="urn:schemas-microsoft-com:vml" xmlns:wp14="http://schemas.microsoft.com/office/word/2010/wordprocessingDrawing" xmlns:wp="http://schemas.openxmlformats.org/drawingml/2006/wordprocessingDrawing" xmlns:w10="urn:schemas-microsoft-com:office:word" xmlns:w="http://schemas.openxmlformats.org/wordprocessingml/2006/main" xmlns:w14="http://schemas.microsoft.com/office/word/2010/wordml" xmlns:w15="http://schemas.microsoft.com/office/word/2012/wordml" xmlns:w16cex="http://schemas.microsoft.com/office/word/2018/wordml/cex" xmlns:w16cid="http://schemas.microsoft.com/office/word/2016/wordml/cid" xmlns:w16="http://schemas.microsoft.com/office/word/2018/wordml" xmlns:w16sdtdh="http://schemas.microsoft.com/office/word/2020/wordml/sdtdatahash" xmlns:w16se="http://schemas.microsoft.com/office/word/2015/wordml/symex" xmlns:wpg="http://schemas.microsoft.com/office/word/2010/wordprocessingGroup" xmlns:wpi="http://schemas.microsoft.com/office/word/2010/wordprocessingInk" xmlns:wne="http://schemas.microsoft.com/office/word/2006/wordml" xmlns:wps="http://schemas.microsoft.com/office/word/2010/wordprocessingShape" mc:Ignorable="w14 w15 w16se w16cid w16 w16cex w16sdtdh wp14">
+<w:numbering xmlns:wpc="http://schemas.microsoft.com/office/word/2010/wordprocessingCanvas" xmlns:cx="http://schemas.microsoft.com/office/drawing/2014/chartex" xmlns:cx1="http://schemas.microsoft.com/office/drawing/2015/9/8/chartex" xmlns:cx2="http://schemas.microsoft.com/office/drawing/2015/10/21/chartex" xmlns:cx3="http://schemas.microsoft.com/office/drawing/2016/5/9/chartex" xmlns:cx4="http://schemas.microsoft.com/office/drawing/2016/5/10/chartex" xmlns:cx5="http://schemas.microsoft.com/office/drawing/2016/5/11/chartex" xmlns:cx6="http://schemas.microsoft.com/office/drawing/2016/5/12/chartex" xmlns:cx7="http://schemas.microsoft.com/office/drawing/2016/5/13/chartex" xmlns:cx8="http://schemas.microsoft.com/office/drawing/2016/5/14/chartex" xmlns:mc="http://schemas.openxmlformats.org/markup-compatibility/2006" xmlns:aink="http://schemas.microsoft.com/office/drawing/2016/ink" xmlns:am3d="http://schemas.microsoft.com/office/drawing/2017/model3d" xmlns:o="urn:schemas-microsoft-com:office:office" xmlns:oel="http://schemas.microsoft.com/office/2019/extlst" xmlns:r="http://schemas.openxmlformats.org/officeDocument/2006/relationships" xmlns:m="http://schemas.openxmlformats.org/officeDocument/2006/math" xmlns:v="urn:schemas-microsoft-com:vml" xmlns:wp14="http://schemas.microsoft.com/office/word/2010/wordprocessingDrawing" xmlns:wp="http://schemas.openxmlformats.org/drawingml/2006/wordprocessingDrawing" xmlns:w10="urn:schemas-microsoft-com:office:word" xmlns:w="http://schemas.openxmlformats.org/wordprocessingml/2006/main" xmlns:w14="http://schemas.microsoft.com/office/word/2010/wordml" xmlns:w15="http://schemas.microsoft.com/office/word/2012/wordml" xmlns:w16cex="http://schemas.microsoft.com/office/word/2018/wordml/cex" xmlns:w16cid="http://schemas.microsoft.com/office/word/2016/wordml/cid" xmlns:w16="http://schemas.microsoft.com/office/word/2018/wordml" xmlns:w16sdtdh="http://schemas.microsoft.com/office/word/2020/wordml/sdtdatahash" xmlns:w16se="http://schemas.microsoft.com/office/word/2015/wordml/symex" xmlns:wpg="http://schemas.microsoft.com/office/word/2010/wordprocessingGroup" xmlns:wpi="http://schemas.microsoft.com/office/word/2010/wordprocessingInk" xmlns:wne="http://schemas.microsoft.com/office/word/2006/wordml" xmlns:wps="http://schemas.microsoft.com/office/word/2010/wordprocessingShape" mc:Ignorable="w14 w15 w16se w16cid w16 w16cex w16sdtdh wp14">
   <w:abstractNum w:abstractNumId="0" w15:restartNumberingAfterBreak="0">
+    <w:nsid w:val="4EA31BFB"/>
+    <w:multiLevelType w:val="hybridMultilevel"/>
+    <w:tmpl w:val="749C10B2"/>
+    <w:lvl w:ilvl="0" w:tplc="3594FAC2">
+      <w:start w:val="1"/>
+      <w:numFmt w:val="decimal"/>
+      <w:lvlText w:val="%1."/>
+      <w:lvlJc w:val="left"/>
+      <w:pPr>
+        <w:ind w:left="720" w:hanging="360"/>
+      </w:pPr>
+      <w:rPr>
+        <w:rFonts w:hint="default"/>
+      </w:rPr>
+    </w:lvl>
+    <w:lvl w:ilvl="1" w:tplc="08090019" w:tentative="1">
+      <w:start w:val="1"/>
+      <w:numFmt w:val="lowerLetter"/>
+      <w:lvlText w:val="%2."/>
+      <w:lvlJc w:val="left"/>
+      <w:pPr>
+        <w:ind w:left="1440" w:hanging="360"/>
+      </w:pPr>
+    </w:lvl>
+    <w:lvl w:ilvl="2" w:tplc="0809001B" w:tentative="1">
+      <w:start w:val="1"/>
+      <w:numFmt w:val="lowerRoman"/>
+      <w:lvlText w:val="%3."/>
+      <w:lvlJc w:val="right"/>
+      <w:pPr>
+        <w:ind w:left="2160" w:hanging="180"/>
+      </w:pPr>
+    </w:lvl>
+    <w:lvl w:ilvl="3" w:tplc="0809000F" w:tentative="1">
+      <w:start w:val="1"/>
+      <w:numFmt w:val="decimal"/>
+      <w:lvlText w:val="%4."/>
+      <w:lvlJc w:val="left"/>
+      <w:pPr>
+        <w:ind w:left="2880" w:hanging="360"/>
+      </w:pPr>
+    </w:lvl>
+    <w:lvl w:ilvl="4" w:tplc="08090019" w:tentative="1">
+      <w:start w:val="1"/>
+      <w:numFmt w:val="lowerLetter"/>
+      <w:lvlText w:val="%5."/>
+      <w:lvlJc w:val="left"/>
+      <w:pPr>
+        <w:ind w:left="3600" w:hanging="360"/>
+      </w:pPr>
+    </w:lvl>
+    <w:lvl w:ilvl="5" w:tplc="0809001B" w:tentative="1">
+      <w:start w:val="1"/>
+      <w:numFmt w:val="lowerRoman"/>
+      <w:lvlText w:val="%6."/>
+      <w:lvlJc w:val="right"/>
+      <w:pPr>
+        <w:ind w:left="4320" w:hanging="180"/>
+      </w:pPr>
+    </w:lvl>
+    <w:lvl w:ilvl="6" w:tplc="0809000F" w:tentative="1">
+      <w:start w:val="1"/>
+      <w:numFmt w:val="decimal"/>
+      <w:lvlText w:val="%7."/>
+      <w:lvlJc w:val="left"/>
+      <w:pPr>
+        <w:ind w:left="5040" w:hanging="360"/>
+      </w:pPr>
+    </w:lvl>
+    <w:lvl w:ilvl="7" w:tplc="08090019" w:tentative="1">
+      <w:start w:val="1"/>
+      <w:numFmt w:val="lowerLetter"/>
+      <w:lvlText w:val="%8."/>
+      <w:lvlJc w:val="left"/>
+      <w:pPr>
+        <w:ind w:left="5760" w:hanging="360"/>
+      </w:pPr>
+    </w:lvl>
+    <w:lvl w:ilvl="8" w:tplc="0809001B" w:tentative="1">
+      <w:start w:val="1"/>
+      <w:numFmt w:val="lowerRoman"/>
+      <w:lvlText w:val="%9."/>
+      <w:lvlJc w:val="right"/>
+      <w:pPr>
+        <w:ind w:left="6480" w:hanging="180"/>
+      </w:pPr>
+    </w:lvl>
+  </w:abstractNum>
+  <w:abstractNum w:abstractNumId="1" w15:restartNumberingAfterBreak="0">
     <w:nsid w:val="6628699C"/>
     <w:multiLevelType w:val="multilevel"/>
     <w:tmpl w:val="BE86CA5E"/>
@@ -6509,7 +10693,7 @@
       </w:rPr>
     </w:lvl>
   </w:abstractNum>
-  <w:abstractNum w:abstractNumId="1" w15:restartNumberingAfterBreak="0">
+  <w:abstractNum w:abstractNumId="2" w15:restartNumberingAfterBreak="0">
     <w:nsid w:val="6AC95F84"/>
     <w:multiLevelType w:val="hybridMultilevel"/>
     <w:tmpl w:val="1BD8A710"/>
@@ -6621,7 +10805,7 @@
       </w:rPr>
     </w:lvl>
   </w:abstractNum>
-  <w:abstractNum w:abstractNumId="2" w15:restartNumberingAfterBreak="0">
+  <w:abstractNum w:abstractNumId="3" w15:restartNumberingAfterBreak="0">
     <w:nsid w:val="73BA73B6"/>
     <w:multiLevelType w:val="multilevel"/>
     <w:tmpl w:val="BDBAFF14"/>
@@ -6734,14 +10918,17 @@
       </w:rPr>
     </w:lvl>
   </w:abstractNum>
-  <w:num w:numId="1">
-    <w:abstractNumId w:val="0"/>
+  <w:num w:numId="1" w16cid:durableId="873928152">
+    <w:abstractNumId w:val="1"/>
   </w:num>
-  <w:num w:numId="2">
+  <w:num w:numId="2" w16cid:durableId="2049721317">
+    <w:abstractNumId w:val="3"/>
+  </w:num>
+  <w:num w:numId="3" w16cid:durableId="27072635">
     <w:abstractNumId w:val="2"/>
   </w:num>
-  <w:num w:numId="3">
-    <w:abstractNumId w:val="1"/>
+  <w:num w:numId="4" w16cid:durableId="1108812418">
+    <w:abstractNumId w:val="0"/>
   </w:num>
 </w:numbering>
 </file>
@@ -7144,12 +11331,12 @@
   <w:style w:type="paragraph" w:default="1" w:styleId="Normal">
     <w:name w:val="Normal"/>
     <w:qFormat/>
-    <w:rsid w:val="00B34C7B"/>
+    <w:rsid w:val="008A61F7"/>
     <w:pPr>
       <w:jc w:val="both"/>
     </w:pPr>
     <w:rPr>
-      <w:rFonts w:eastAsiaTheme="minorEastAsia" w:cstheme="minorHAnsi"/>
+      <w:rFonts w:ascii="Arial" w:eastAsiaTheme="minorEastAsia" w:hAnsi="Arial" w:cstheme="minorHAnsi"/>
       <w:color w:val="000000" w:themeColor="text1"/>
       <w:sz w:val="24"/>
       <w:szCs w:val="28"/>
@@ -7163,7 +11350,7 @@
     <w:autoRedefine/>
     <w:uiPriority w:val="9"/>
     <w:qFormat/>
-    <w:rsid w:val="00C15859"/>
+    <w:rsid w:val="008A61F7"/>
     <w:pPr>
       <w:keepNext/>
       <w:keepLines/>
@@ -7171,7 +11358,8 @@
       <w:outlineLvl w:val="0"/>
     </w:pPr>
     <w:rPr>
-      <w:rFonts w:asciiTheme="majorHAnsi" w:eastAsiaTheme="majorEastAsia" w:hAnsiTheme="majorHAnsi" w:cstheme="majorBidi"/>
+      <w:rFonts w:eastAsiaTheme="majorEastAsia" w:cstheme="majorBidi"/>
+      <w:b/>
       <w:color w:val="2F5496" w:themeColor="accent1" w:themeShade="BF"/>
       <w:sz w:val="52"/>
       <w:szCs w:val="32"/>
@@ -7186,15 +11374,16 @@
     <w:uiPriority w:val="9"/>
     <w:unhideWhenUsed/>
     <w:qFormat/>
-    <w:rsid w:val="00C15859"/>
+    <w:rsid w:val="00E15BEC"/>
     <w:pPr>
       <w:keepNext/>
       <w:keepLines/>
       <w:spacing w:before="40" w:after="0"/>
+      <w:jc w:val="left"/>
       <w:outlineLvl w:val="1"/>
     </w:pPr>
     <w:rPr>
-      <w:rFonts w:asciiTheme="majorHAnsi" w:eastAsiaTheme="majorEastAsia" w:hAnsiTheme="majorHAnsi" w:cstheme="majorBidi"/>
+      <w:rFonts w:eastAsiaTheme="majorEastAsia" w:cstheme="majorBidi"/>
       <w:color w:val="2F5496" w:themeColor="accent1" w:themeShade="BF"/>
       <w:sz w:val="40"/>
       <w:szCs w:val="26"/>
@@ -7208,7 +11397,7 @@
     <w:uiPriority w:val="9"/>
     <w:unhideWhenUsed/>
     <w:qFormat/>
-    <w:rsid w:val="00D01BC3"/>
+    <w:rsid w:val="008A61F7"/>
     <w:pPr>
       <w:keepNext/>
       <w:keepLines/>
@@ -7216,10 +11405,53 @@
       <w:outlineLvl w:val="2"/>
     </w:pPr>
     <w:rPr>
-      <w:rFonts w:asciiTheme="majorHAnsi" w:eastAsiaTheme="majorEastAsia" w:hAnsiTheme="majorHAnsi" w:cstheme="majorBidi"/>
+      <w:rFonts w:eastAsiaTheme="majorEastAsia" w:cstheme="majorBidi"/>
       <w:color w:val="1F3763" w:themeColor="accent1" w:themeShade="7F"/>
       <w:sz w:val="32"/>
       <w:szCs w:val="24"/>
+    </w:rPr>
+  </w:style>
+  <w:style w:type="paragraph" w:styleId="Ttulo4">
+    <w:name w:val="heading 4"/>
+    <w:basedOn w:val="Normal"/>
+    <w:next w:val="Normal"/>
+    <w:link w:val="Ttulo4Car"/>
+    <w:uiPriority w:val="9"/>
+    <w:unhideWhenUsed/>
+    <w:qFormat/>
+    <w:rsid w:val="008A61F7"/>
+    <w:pPr>
+      <w:keepNext/>
+      <w:keepLines/>
+      <w:spacing w:before="40" w:after="0"/>
+      <w:outlineLvl w:val="3"/>
+    </w:pPr>
+    <w:rPr>
+      <w:rFonts w:eastAsiaTheme="majorEastAsia" w:cstheme="majorBidi"/>
+      <w:iCs/>
+      <w:color w:val="2F5496" w:themeColor="accent1" w:themeShade="BF"/>
+      <w:sz w:val="28"/>
+    </w:rPr>
+  </w:style>
+  <w:style w:type="paragraph" w:styleId="Ttulo5">
+    <w:name w:val="heading 5"/>
+    <w:basedOn w:val="Normal"/>
+    <w:next w:val="Normal"/>
+    <w:link w:val="Ttulo5Car"/>
+    <w:uiPriority w:val="9"/>
+    <w:semiHidden/>
+    <w:unhideWhenUsed/>
+    <w:qFormat/>
+    <w:rsid w:val="008A61F7"/>
+    <w:pPr>
+      <w:keepNext/>
+      <w:keepLines/>
+      <w:spacing w:before="40" w:after="0"/>
+      <w:outlineLvl w:val="4"/>
+    </w:pPr>
+    <w:rPr>
+      <w:rFonts w:eastAsiaTheme="majorEastAsia" w:cstheme="majorBidi"/>
+      <w:color w:val="2F5496" w:themeColor="accent1" w:themeShade="BF"/>
     </w:rPr>
   </w:style>
   <w:style w:type="character" w:default="1" w:styleId="Fuentedeprrafopredeter">
@@ -7256,13 +11488,13 @@
     <w:link w:val="TtuloCar"/>
     <w:uiPriority w:val="10"/>
     <w:qFormat/>
-    <w:rsid w:val="00205126"/>
+    <w:rsid w:val="008A61F7"/>
     <w:pPr>
       <w:spacing w:after="0" w:line="240" w:lineRule="auto"/>
       <w:contextualSpacing/>
     </w:pPr>
     <w:rPr>
-      <w:rFonts w:asciiTheme="majorHAnsi" w:eastAsiaTheme="majorEastAsia" w:hAnsiTheme="majorHAnsi" w:cstheme="majorBidi"/>
+      <w:rFonts w:eastAsiaTheme="majorEastAsia" w:cstheme="majorBidi"/>
       <w:color w:val="2F5496" w:themeColor="accent1" w:themeShade="BF"/>
       <w:spacing w:val="-10"/>
       <w:sz w:val="52"/>
@@ -7274,9 +11506,9 @@
     <w:basedOn w:val="Fuentedeprrafopredeter"/>
     <w:link w:val="Ttulo"/>
     <w:uiPriority w:val="10"/>
-    <w:rsid w:val="00205126"/>
+    <w:rsid w:val="008A61F7"/>
     <w:rPr>
-      <w:rFonts w:asciiTheme="majorHAnsi" w:eastAsiaTheme="majorEastAsia" w:hAnsiTheme="majorHAnsi" w:cstheme="majorBidi"/>
+      <w:rFonts w:ascii="Arial" w:eastAsiaTheme="majorEastAsia" w:hAnsi="Arial" w:cstheme="majorBidi"/>
       <w:color w:val="2F5496" w:themeColor="accent1" w:themeShade="BF"/>
       <w:spacing w:val="-10"/>
       <w:sz w:val="52"/>
@@ -7340,9 +11572,10 @@
     <w:basedOn w:val="Fuentedeprrafopredeter"/>
     <w:link w:val="Ttulo1"/>
     <w:uiPriority w:val="9"/>
-    <w:rsid w:val="00C15859"/>
+    <w:rsid w:val="008A61F7"/>
     <w:rPr>
-      <w:rFonts w:asciiTheme="majorHAnsi" w:eastAsiaTheme="majorEastAsia" w:hAnsiTheme="majorHAnsi" w:cstheme="majorBidi"/>
+      <w:rFonts w:ascii="Arial" w:eastAsiaTheme="majorEastAsia" w:hAnsi="Arial" w:cstheme="majorBidi"/>
+      <w:b/>
       <w:color w:val="2F5496" w:themeColor="accent1" w:themeShade="BF"/>
       <w:sz w:val="52"/>
       <w:szCs w:val="32"/>
@@ -7391,9 +11624,9 @@
     <w:basedOn w:val="Fuentedeprrafopredeter"/>
     <w:link w:val="Ttulo2"/>
     <w:uiPriority w:val="9"/>
-    <w:rsid w:val="00C15859"/>
+    <w:rsid w:val="00E15BEC"/>
     <w:rPr>
-      <w:rFonts w:asciiTheme="majorHAnsi" w:eastAsiaTheme="majorEastAsia" w:hAnsiTheme="majorHAnsi" w:cstheme="majorBidi"/>
+      <w:rFonts w:ascii="Arial" w:eastAsiaTheme="majorEastAsia" w:hAnsi="Arial" w:cstheme="majorBidi"/>
       <w:color w:val="2F5496" w:themeColor="accent1" w:themeShade="BF"/>
       <w:sz w:val="40"/>
       <w:szCs w:val="26"/>
@@ -7417,9 +11650,9 @@
     <w:basedOn w:val="Fuentedeprrafopredeter"/>
     <w:link w:val="Ttulo3"/>
     <w:uiPriority w:val="9"/>
-    <w:rsid w:val="00D01BC3"/>
+    <w:rsid w:val="008A61F7"/>
     <w:rPr>
-      <w:rFonts w:asciiTheme="majorHAnsi" w:eastAsiaTheme="majorEastAsia" w:hAnsiTheme="majorHAnsi" w:cstheme="majorBidi"/>
+      <w:rFonts w:ascii="Arial" w:eastAsiaTheme="majorEastAsia" w:hAnsi="Arial" w:cstheme="majorBidi"/>
       <w:color w:val="1F3763" w:themeColor="accent1" w:themeShade="7F"/>
       <w:sz w:val="32"/>
       <w:szCs w:val="24"/>
@@ -7487,6 +11720,34 @@
     <w:pPr>
       <w:spacing w:after="0"/>
     </w:pPr>
+  </w:style>
+  <w:style w:type="character" w:customStyle="1" w:styleId="Ttulo4Car">
+    <w:name w:val="Título 4 Car"/>
+    <w:basedOn w:val="Fuentedeprrafopredeter"/>
+    <w:link w:val="Ttulo4"/>
+    <w:uiPriority w:val="9"/>
+    <w:rsid w:val="008A61F7"/>
+    <w:rPr>
+      <w:rFonts w:ascii="Arial" w:eastAsiaTheme="majorEastAsia" w:hAnsi="Arial" w:cstheme="majorBidi"/>
+      <w:iCs/>
+      <w:color w:val="2F5496" w:themeColor="accent1" w:themeShade="BF"/>
+      <w:sz w:val="28"/>
+      <w:szCs w:val="28"/>
+    </w:rPr>
+  </w:style>
+  <w:style w:type="character" w:customStyle="1" w:styleId="Ttulo5Car">
+    <w:name w:val="Título 5 Car"/>
+    <w:basedOn w:val="Fuentedeprrafopredeter"/>
+    <w:link w:val="Ttulo5"/>
+    <w:uiPriority w:val="9"/>
+    <w:semiHidden/>
+    <w:rsid w:val="008A61F7"/>
+    <w:rPr>
+      <w:rFonts w:ascii="Arial" w:eastAsiaTheme="majorEastAsia" w:hAnsi="Arial" w:cstheme="majorBidi"/>
+      <w:color w:val="2F5496" w:themeColor="accent1" w:themeShade="BF"/>
+      <w:sz w:val="24"/>
+      <w:szCs w:val="28"/>
+    </w:rPr>
   </w:style>
 </w:styles>
 </file>
@@ -7918,7 +12179,7 @@
     </b:Author>
     <b:Title>Computation: Finite and Infinite Machines</b:Title>
     <b:Year>1967</b:Year>
-    <b:RefOrder>7</b:RefOrder>
+    <b:RefOrder>11</b:RefOrder>
   </b:Source>
   <b:Source>
     <b:Tag>McK18</b:Tag>
@@ -7934,13 +12195,83 @@
     <b:Month>Abril</b:Month>
     <b:Day>13</b:Day>
     <b:URL>https://www.mckinsey.com/business-functions/mckinsey-analytics/our-insights/ask-the-ai-experts-whats-driving-todays-progress-in-ai</b:URL>
+    <b:RefOrder>12</b:RefOrder>
+  </b:Source>
+  <b:Source>
+    <b:Tag>Cop12</b:Tag>
+    <b:SourceType>Book</b:SourceType>
+    <b:Guid>{49A5D475-205A-495C-B846-23B5F3C05C42}</b:Guid>
+    <b:Author>
+      <b:Author>
+        <b:NameList>
+          <b:Person>
+            <b:Last>Copeland</b:Last>
+            <b:First>Jack</b:First>
+          </b:Person>
+        </b:NameList>
+      </b:Author>
+    </b:Author>
+    <b:Title>Alan Turing: The codebreaker that saved millions of lives.</b:Title>
+    <b:Year>2012</b:Year>
     <b:RefOrder>8</b:RefOrder>
+  </b:Source>
+  <b:Source>
+    <b:Tag>Hod83</b:Tag>
+    <b:SourceType>Book</b:SourceType>
+    <b:Guid>{77A82AEC-B2A3-4BDD-B1F6-3862516AFCC4}</b:Guid>
+    <b:Author>
+      <b:Author>
+        <b:NameList>
+          <b:Person>
+            <b:Last>Hodges</b:Last>
+            <b:First>Andrew</b:First>
+          </b:Person>
+        </b:NameList>
+      </b:Author>
+    </b:Author>
+    <b:Title>Alan Turing: The Enigma</b:Title>
+    <b:Year>1983</b:Year>
+    <b:RefOrder>7</b:RefOrder>
+  </b:Source>
+  <b:Source>
+    <b:Tag>Lea07</b:Tag>
+    <b:SourceType>Book</b:SourceType>
+    <b:Guid>{D2CF437D-CCDD-4978-A65B-EA4AF0230371}</b:Guid>
+    <b:Author>
+      <b:Author>
+        <b:NameList>
+          <b:Person>
+            <b:Last>Leavitt</b:Last>
+            <b:First>David</b:First>
+          </b:Person>
+        </b:NameList>
+      </b:Author>
+    </b:Author>
+    <b:Title>The man that knew too much: Alan Turing and the invention of the computer</b:Title>
+    <b:Year>2007</b:Year>
+    <b:RefOrder>9</b:RefOrder>
+  </b:Source>
+  <b:Source>
+    <b:Tag>BBC16</b:Tag>
+    <b:SourceType>ArticleInAPeriodical</b:SourceType>
+    <b:Guid>{B9E06D83-184B-489A-B0F8-A24C0EB6002E}</b:Guid>
+    <b:Title>Alan Turing Law: Thousands of gay men to be pardoned</b:Title>
+    <b:Year>2016</b:Year>
+    <b:PeriodicalTitle>BBC News</b:PeriodicalTitle>
+    <b:Month>Octubre</b:Month>
+    <b:Day>20</b:Day>
+    <b:Author>
+      <b:Author>
+        <b:Corporate>BBC</b:Corporate>
+      </b:Author>
+    </b:Author>
+    <b:RefOrder>10</b:RefOrder>
   </b:Source>
 </b:Sources>
 </file>
 
 <file path=customXml/itemProps1.xml><?xml version="1.0" encoding="utf-8"?>
-<ds:datastoreItem xmlns:ds="http://schemas.openxmlformats.org/officeDocument/2006/customXml" ds:itemID="{63FD9236-5227-4B54-8263-C4329C119272}">
+<ds:datastoreItem xmlns:ds="http://schemas.openxmlformats.org/officeDocument/2006/customXml" ds:itemID="{48C8CCA1-9B47-4CC3-A78F-F90E13B4565E}">
   <ds:schemaRefs>
     <ds:schemaRef ds:uri="http://schemas.openxmlformats.org/officeDocument/2006/bibliography"/>
   </ds:schemaRefs>
